--- a/splitscreen/docs/21 Thompson Hugh 2024 DIG301 - AS91906 Programming Own Project Proposal.docx
+++ b/splitscreen/docs/21 Thompson Hugh 2024 DIG301 - AS91906 Programming Own Project Proposal.docx
@@ -1,6 +1,6 @@
 
 <file path=word/document.xml><?xml version="1.0" encoding="utf-8"?>
-<w:document xmlns:wpc="http://schemas.microsoft.com/office/word/2010/wordprocessingCanvas" xmlns:cx="http://schemas.microsoft.com/office/drawing/2014/chartex" xmlns:cx1="http://schemas.microsoft.com/office/drawing/2015/9/8/chartex" xmlns:cx2="http://schemas.microsoft.com/office/drawing/2015/10/21/chartex" xmlns:cx3="http://schemas.microsoft.com/office/drawing/2016/5/9/chartex" xmlns:cx4="http://schemas.microsoft.com/office/drawing/2016/5/10/chartex" xmlns:cx5="http://schemas.microsoft.com/office/drawing/2016/5/11/chartex" xmlns:cx6="http://schemas.microsoft.com/office/drawing/2016/5/12/chartex" xmlns:cx7="http://schemas.microsoft.com/office/drawing/2016/5/13/chartex" xmlns:cx8="http://schemas.microsoft.com/office/drawing/2016/5/14/chartex" xmlns:mc="http://schemas.openxmlformats.org/markup-compatibility/2006" xmlns:aink="http://schemas.microsoft.com/office/drawing/2016/ink" xmlns:am3d="http://schemas.microsoft.com/office/drawing/2017/model3d" xmlns:o="urn:schemas-microsoft-com:office:office" xmlns:oel="http://schemas.microsoft.com/office/2019/extlst" xmlns:r="http://schemas.openxmlformats.org/officeDocument/2006/relationships" xmlns:m="http://schemas.openxmlformats.org/officeDocument/2006/math" xmlns:v="urn:schemas-microsoft-com:vml" xmlns:wp14="http://schemas.microsoft.com/office/word/2010/wordprocessingDrawing" xmlns:wp="http://schemas.openxmlformats.org/drawingml/2006/wordprocessingDrawing" xmlns:w10="urn:schemas-microsoft-com:office:word" xmlns:w="http://schemas.openxmlformats.org/wordprocessingml/2006/main" xmlns:w14="http://schemas.microsoft.com/office/word/2010/wordml" xmlns:w15="http://schemas.microsoft.com/office/word/2012/wordml" xmlns:w16cex="http://schemas.microsoft.com/office/word/2018/wordml/cex" xmlns:w16cid="http://schemas.microsoft.com/office/word/2016/wordml/cid" xmlns:w16="http://schemas.microsoft.com/office/word/2018/wordml" xmlns:w16sdtdh="http://schemas.microsoft.com/office/word/2020/wordml/sdtdatahash" xmlns:w16se="http://schemas.microsoft.com/office/word/2015/wordml/symex" xmlns:wpg="http://schemas.microsoft.com/office/word/2010/wordprocessingGroup" xmlns:wpi="http://schemas.microsoft.com/office/word/2010/wordprocessingInk" xmlns:wne="http://schemas.microsoft.com/office/word/2006/wordml" xmlns:wps="http://schemas.microsoft.com/office/word/2010/wordprocessingShape" mc:Ignorable="w14 w15 w16se w16cid w16 w16cex w16sdtdh wp14">
+<w:document xmlns:wpc="http://schemas.microsoft.com/office/word/2010/wordprocessingCanvas" xmlns:cx="http://schemas.microsoft.com/office/drawing/2014/chartex" xmlns:cx1="http://schemas.microsoft.com/office/drawing/2015/9/8/chartex" xmlns:cx2="http://schemas.microsoft.com/office/drawing/2015/10/21/chartex" xmlns:cx3="http://schemas.microsoft.com/office/drawing/2016/5/9/chartex" xmlns:cx4="http://schemas.microsoft.com/office/drawing/2016/5/10/chartex" xmlns:cx5="http://schemas.microsoft.com/office/drawing/2016/5/11/chartex" xmlns:cx6="http://schemas.microsoft.com/office/drawing/2016/5/12/chartex" xmlns:cx7="http://schemas.microsoft.com/office/drawing/2016/5/13/chartex" xmlns:cx8="http://schemas.microsoft.com/office/drawing/2016/5/14/chartex" xmlns:mc="http://schemas.openxmlformats.org/markup-compatibility/2006" xmlns:aink="http://schemas.microsoft.com/office/drawing/2016/ink" xmlns:am3d="http://schemas.microsoft.com/office/drawing/2017/model3d" xmlns:o="urn:schemas-microsoft-com:office:office" xmlns:oel="http://schemas.microsoft.com/office/2019/extlst" xmlns:r="http://schemas.openxmlformats.org/officeDocument/2006/relationships" xmlns:m="http://schemas.openxmlformats.org/officeDocument/2006/math" xmlns:v="urn:schemas-microsoft-com:vml" xmlns:wp14="http://schemas.microsoft.com/office/word/2010/wordprocessingDrawing" xmlns:wp="http://schemas.openxmlformats.org/drawingml/2006/wordprocessingDrawing" xmlns:w10="urn:schemas-microsoft-com:office:word" xmlns:w="http://schemas.openxmlformats.org/wordprocessingml/2006/main" xmlns:w14="http://schemas.microsoft.com/office/word/2010/wordml" xmlns:w15="http://schemas.microsoft.com/office/word/2012/wordml" xmlns:w16cex="http://schemas.microsoft.com/office/word/2018/wordml/cex" xmlns:w16cid="http://schemas.microsoft.com/office/word/2016/wordml/cid" xmlns:w16="http://schemas.microsoft.com/office/word/2018/wordml" xmlns:w16du="http://schemas.microsoft.com/office/word/2023/wordml/word16du" xmlns:w16sdtdh="http://schemas.microsoft.com/office/word/2020/wordml/sdtdatahash" xmlns:w16se="http://schemas.microsoft.com/office/word/2015/wordml/symex" xmlns:wpg="http://schemas.microsoft.com/office/word/2010/wordprocessingGroup" xmlns:wpi="http://schemas.microsoft.com/office/word/2010/wordprocessingInk" xmlns:wne="http://schemas.microsoft.com/office/word/2006/wordml" xmlns:wps="http://schemas.microsoft.com/office/word/2010/wordprocessingShape" mc:Ignorable="w14 w15 w16se w16cid w16 w16cex w16sdtdh w16du wp14">
   <w:body>
     <w:p>
       <w:pPr>
@@ -182,16 +182,106 @@
                 <w:szCs w:val="20"/>
                 <w:lang w:eastAsia="en-NZ"/>
               </w:rPr>
-              <w:t>It will be a game where you the player are controlling two separate robots going through a series of procedurally generated rooms, beating enemies, if an entire stage made up of multiple of these rooms is cleared, a monetary reward is given, which can be used to upgrade the robots and their weapons to continue and try harder stages that earn more money if cleared.</w:t>
-            </w:r>
-            <w:r>
-              <w:rPr>
-                <w:rFonts w:asciiTheme="minorHAnsi" w:hAnsiTheme="minorHAnsi" w:cs="Arial"/>
-                <w:sz w:val="20"/>
-                <w:szCs w:val="20"/>
-                <w:lang w:eastAsia="en-NZ"/>
-              </w:rPr>
-              <w:t xml:space="preserve"> The object is to gain the most money possible.</w:t>
+              <w:t xml:space="preserve">The aim of the game is to make as much money(credits) as possible. This will be achieved by </w:t>
+            </w:r>
+            <w:r>
+              <w:rPr>
+                <w:rFonts w:asciiTheme="minorHAnsi" w:hAnsiTheme="minorHAnsi" w:cs="Arial"/>
+                <w:sz w:val="20"/>
+                <w:szCs w:val="20"/>
+                <w:lang w:eastAsia="en-NZ"/>
+              </w:rPr>
+              <w:t>the player controlling two separate robots through a series</w:t>
+            </w:r>
+            <w:r>
+              <w:rPr>
+                <w:rFonts w:asciiTheme="minorHAnsi" w:hAnsiTheme="minorHAnsi" w:cs="Arial"/>
+                <w:sz w:val="20"/>
+                <w:szCs w:val="20"/>
+                <w:lang w:eastAsia="en-NZ"/>
+              </w:rPr>
+              <w:t xml:space="preserve"> of ships made up</w:t>
+            </w:r>
+            <w:r>
+              <w:rPr>
+                <w:rFonts w:asciiTheme="minorHAnsi" w:hAnsiTheme="minorHAnsi" w:cs="Arial"/>
+                <w:sz w:val="20"/>
+                <w:szCs w:val="20"/>
+                <w:lang w:eastAsia="en-NZ"/>
+              </w:rPr>
+              <w:t xml:space="preserve"> of procedurally generated rooms, beating </w:t>
+            </w:r>
+            <w:r>
+              <w:rPr>
+                <w:rFonts w:asciiTheme="minorHAnsi" w:hAnsiTheme="minorHAnsi" w:cs="Arial"/>
+                <w:sz w:val="20"/>
+                <w:szCs w:val="20"/>
+                <w:lang w:eastAsia="en-NZ"/>
+              </w:rPr>
+              <w:t>enemies. If the entire ship is cleared of enemies,</w:t>
+            </w:r>
+            <w:r>
+              <w:rPr>
+                <w:rFonts w:asciiTheme="minorHAnsi" w:hAnsiTheme="minorHAnsi" w:cs="Arial"/>
+                <w:sz w:val="20"/>
+                <w:szCs w:val="20"/>
+                <w:lang w:eastAsia="en-NZ"/>
+              </w:rPr>
+              <w:t xml:space="preserve"> a monetary reward </w:t>
+            </w:r>
+            <w:r>
+              <w:rPr>
+                <w:rFonts w:asciiTheme="minorHAnsi" w:hAnsiTheme="minorHAnsi" w:cs="Arial"/>
+                <w:sz w:val="20"/>
+                <w:szCs w:val="20"/>
+                <w:lang w:eastAsia="en-NZ"/>
+              </w:rPr>
+              <w:t xml:space="preserve">(in credits) </w:t>
+            </w:r>
+            <w:r>
+              <w:rPr>
+                <w:rFonts w:asciiTheme="minorHAnsi" w:hAnsiTheme="minorHAnsi" w:cs="Arial"/>
+                <w:sz w:val="20"/>
+                <w:szCs w:val="20"/>
+                <w:lang w:eastAsia="en-NZ"/>
+              </w:rPr>
+              <w:t xml:space="preserve">is given, which can be used to upgrade the robots and their weapons to continue and try harder </w:t>
+            </w:r>
+            <w:r>
+              <w:rPr>
+                <w:rFonts w:asciiTheme="minorHAnsi" w:hAnsiTheme="minorHAnsi" w:cs="Arial"/>
+                <w:sz w:val="20"/>
+                <w:szCs w:val="20"/>
+                <w:lang w:eastAsia="en-NZ"/>
+              </w:rPr>
+              <w:t>ships</w:t>
+            </w:r>
+            <w:r>
+              <w:rPr>
+                <w:rFonts w:asciiTheme="minorHAnsi" w:hAnsiTheme="minorHAnsi" w:cs="Arial"/>
+                <w:sz w:val="20"/>
+                <w:szCs w:val="20"/>
+                <w:lang w:eastAsia="en-NZ"/>
+              </w:rPr>
+              <w:t xml:space="preserve"> that earn more money if cleared.</w:t>
+            </w:r>
+            <w:r>
+              <w:rPr>
+                <w:rFonts w:asciiTheme="minorHAnsi" w:hAnsiTheme="minorHAnsi" w:cs="Arial"/>
+                <w:sz w:val="20"/>
+                <w:szCs w:val="20"/>
+                <w:lang w:eastAsia="en-NZ"/>
+              </w:rPr>
+              <w:t xml:space="preserve"> </w:t>
+            </w:r>
+            <w:r>
+              <w:rPr>
+                <w:rFonts w:asciiTheme="minorHAnsi" w:hAnsiTheme="minorHAnsi" w:cs="Arial"/>
+                <w:sz w:val="20"/>
+                <w:szCs w:val="20"/>
+                <w:lang w:eastAsia="en-NZ"/>
+              </w:rPr>
+              <w:t>This will repeat theoretically infinite.</w:t>
             </w:r>
           </w:p>
         </w:tc>
@@ -276,9 +366,14 @@
           </w:tcPr>
           <w:p>
             <w:pPr>
-              <w:rPr>
-                <w:rFonts w:asciiTheme="minorHAnsi" w:hAnsiTheme="minorHAnsi" w:cs="Arial"/>
-                <w:i/>
+              <w:pStyle w:val="ListParagraph"/>
+              <w:numPr>
+                <w:ilvl w:val="0"/>
+                <w:numId w:val="26"/>
+              </w:numPr>
+              <w:rPr>
+                <w:rFonts w:asciiTheme="minorHAnsi" w:hAnsiTheme="minorHAnsi" w:cs="Arial"/>
+                <w:iCs/>
                 <w:color w:val="000000"/>
                 <w:sz w:val="20"/>
                 <w:szCs w:val="20"/>
@@ -288,54 +383,108 @@
             <w:r>
               <w:rPr>
                 <w:rFonts w:asciiTheme="minorHAnsi" w:hAnsiTheme="minorHAnsi" w:cs="Arial"/>
-                <w:i/>
-                <w:color w:val="000000"/>
-                <w:sz w:val="20"/>
-                <w:szCs w:val="20"/>
-                <w:lang w:eastAsia="en-NZ"/>
-              </w:rPr>
-              <w:t xml:space="preserve">The object of the game is to make the largest amount of money </w:t>
-            </w:r>
-            <w:r>
-              <w:rPr>
-                <w:rFonts w:asciiTheme="minorHAnsi" w:hAnsiTheme="minorHAnsi" w:cs="Arial"/>
-                <w:i/>
-                <w:color w:val="000000"/>
-                <w:sz w:val="20"/>
-                <w:szCs w:val="20"/>
-                <w:lang w:eastAsia="en-NZ"/>
-              </w:rPr>
-              <w:t>possible;</w:t>
-            </w:r>
-            <w:r>
-              <w:rPr>
-                <w:rFonts w:asciiTheme="minorHAnsi" w:hAnsiTheme="minorHAnsi" w:cs="Arial"/>
-                <w:i/>
-                <w:color w:val="000000"/>
-                <w:sz w:val="20"/>
-                <w:szCs w:val="20"/>
-                <w:lang w:eastAsia="en-NZ"/>
-              </w:rPr>
-              <w:t xml:space="preserve"> money is earned by clearing out stages.</w:t>
+                <w:iCs/>
+                <w:color w:val="000000"/>
+                <w:sz w:val="20"/>
+                <w:szCs w:val="20"/>
+                <w:lang w:eastAsia="en-NZ"/>
+              </w:rPr>
+              <w:t>The player will be taken to</w:t>
+            </w:r>
+            <w:r>
+              <w:rPr>
+                <w:rFonts w:asciiTheme="minorHAnsi" w:hAnsiTheme="minorHAnsi" w:cs="Arial"/>
+                <w:iCs/>
+                <w:color w:val="000000"/>
+                <w:sz w:val="20"/>
+                <w:szCs w:val="20"/>
+                <w:lang w:eastAsia="en-NZ"/>
+              </w:rPr>
+              <w:t xml:space="preserve"> the main</w:t>
+            </w:r>
+            <w:r>
+              <w:rPr>
+                <w:rFonts w:asciiTheme="minorHAnsi" w:hAnsiTheme="minorHAnsi" w:cs="Arial"/>
+                <w:iCs/>
+                <w:color w:val="000000"/>
+                <w:sz w:val="20"/>
+                <w:szCs w:val="20"/>
+                <w:lang w:eastAsia="en-NZ"/>
+              </w:rPr>
+              <w:t xml:space="preserve"> menu screen where they may pick the which weapon they want for each of their two robots. </w:t>
             </w:r>
           </w:p>
           <w:p>
             <w:pPr>
-              <w:rPr>
-                <w:rFonts w:asciiTheme="minorHAnsi" w:hAnsiTheme="minorHAnsi" w:cs="Arial"/>
-                <w:i/>
+              <w:pStyle w:val="ListParagraph"/>
+              <w:numPr>
+                <w:ilvl w:val="1"/>
+                <w:numId w:val="26"/>
+              </w:numPr>
+              <w:rPr>
+                <w:rFonts w:asciiTheme="minorHAnsi" w:hAnsiTheme="minorHAnsi" w:cs="Arial"/>
+                <w:iCs/>
                 <w:color w:val="000000"/>
                 <w:sz w:val="20"/>
                 <w:szCs w:val="20"/>
                 <w:lang w:eastAsia="en-NZ"/>
               </w:rPr>
             </w:pPr>
+            <w:r>
+              <w:rPr>
+                <w:rFonts w:asciiTheme="minorHAnsi" w:hAnsiTheme="minorHAnsi" w:cs="Arial"/>
+                <w:b/>
+                <w:bCs/>
+                <w:iCs/>
+                <w:color w:val="000000"/>
+                <w:sz w:val="20"/>
+                <w:szCs w:val="20"/>
+                <w:lang w:eastAsia="en-NZ"/>
+              </w:rPr>
+              <w:t>W</w:t>
+            </w:r>
+            <w:r>
+              <w:rPr>
+                <w:rFonts w:asciiTheme="minorHAnsi" w:hAnsiTheme="minorHAnsi" w:cs="Arial"/>
+                <w:b/>
+                <w:bCs/>
+                <w:iCs/>
+                <w:color w:val="000000"/>
+                <w:sz w:val="20"/>
+                <w:szCs w:val="20"/>
+                <w:lang w:eastAsia="en-NZ"/>
+              </w:rPr>
+              <w:t>eapons</w:t>
+            </w:r>
+            <w:r>
+              <w:rPr>
+                <w:rFonts w:asciiTheme="minorHAnsi" w:hAnsiTheme="minorHAnsi" w:cs="Arial"/>
+                <w:iCs/>
+                <w:color w:val="000000"/>
+                <w:sz w:val="20"/>
+                <w:szCs w:val="20"/>
+                <w:lang w:eastAsia="en-NZ"/>
+              </w:rPr>
+              <w:t xml:space="preserve"> will be loaded in from external storage and have different attributes (damage and fire rate) which will be displayed to the player</w:t>
+            </w:r>
+            <w:r>
+              <w:rPr>
+                <w:rFonts w:asciiTheme="minorHAnsi" w:hAnsiTheme="minorHAnsi" w:cs="Arial"/>
+                <w:iCs/>
+                <w:color w:val="000000"/>
+                <w:sz w:val="20"/>
+                <w:szCs w:val="20"/>
+                <w:lang w:eastAsia="en-NZ"/>
+              </w:rPr>
+              <w:t xml:space="preserve"> so they may make an informed decision as to whether which weapon the will want to select.</w:t>
+            </w:r>
           </w:p>
           <w:p>
             <w:pPr>
-              <w:rPr>
-                <w:rFonts w:asciiTheme="minorHAnsi" w:hAnsiTheme="minorHAnsi" w:cs="Arial"/>
-                <w:i/>
+              <w:ind w:left="360"/>
+              <w:rPr>
+                <w:rFonts w:asciiTheme="minorHAnsi" w:hAnsiTheme="minorHAnsi" w:cs="Arial"/>
+                <w:iCs/>
                 <w:color w:val="000000"/>
                 <w:sz w:val="20"/>
                 <w:szCs w:val="20"/>
@@ -345,76 +494,209 @@
             <w:r>
               <w:rPr>
                 <w:rFonts w:asciiTheme="minorHAnsi" w:hAnsiTheme="minorHAnsi" w:cs="Arial"/>
-                <w:i/>
-                <w:color w:val="000000"/>
-                <w:sz w:val="20"/>
-                <w:szCs w:val="20"/>
-                <w:lang w:eastAsia="en-NZ"/>
-              </w:rPr>
-              <w:t>To do so</w:t>
-            </w:r>
-            <w:r>
-              <w:rPr>
-                <w:rFonts w:asciiTheme="minorHAnsi" w:hAnsiTheme="minorHAnsi" w:cs="Arial"/>
-                <w:i/>
-                <w:color w:val="000000"/>
-                <w:sz w:val="20"/>
-                <w:szCs w:val="20"/>
-                <w:lang w:eastAsia="en-NZ"/>
-              </w:rPr>
-              <w:t xml:space="preserve"> two robot objects</w:t>
-            </w:r>
-            <w:r>
-              <w:rPr>
-                <w:rFonts w:asciiTheme="minorHAnsi" w:hAnsiTheme="minorHAnsi" w:cs="Arial"/>
-                <w:i/>
-                <w:color w:val="000000"/>
-                <w:sz w:val="20"/>
-                <w:szCs w:val="20"/>
-                <w:lang w:eastAsia="en-NZ"/>
-              </w:rPr>
-              <w:t xml:space="preserve"> will be created</w:t>
-            </w:r>
-            <w:r>
-              <w:rPr>
-                <w:rFonts w:asciiTheme="minorHAnsi" w:hAnsiTheme="minorHAnsi" w:cs="Arial"/>
-                <w:i/>
-                <w:color w:val="000000"/>
-                <w:sz w:val="20"/>
-                <w:szCs w:val="20"/>
-                <w:lang w:eastAsia="en-NZ"/>
-              </w:rPr>
-              <w:t xml:space="preserve"> that can be controlled one at a time through the WASD keys but independently, and they player may switch which one of these robots they control at a time using the v key. These robots will have stats regarding damage taken and weapon.</w:t>
-            </w:r>
-            <w:r>
-              <w:rPr>
-                <w:rFonts w:asciiTheme="minorHAnsi" w:hAnsiTheme="minorHAnsi" w:cs="Arial"/>
-                <w:i/>
-                <w:color w:val="000000"/>
-                <w:sz w:val="20"/>
-                <w:szCs w:val="20"/>
-                <w:lang w:eastAsia="en-NZ"/>
-              </w:rPr>
-              <w:t xml:space="preserve"> The weapons will have different aspects that will be loaded in from external storage.</w:t>
+                <w:iCs/>
+                <w:color w:val="000000"/>
+                <w:sz w:val="20"/>
+                <w:szCs w:val="20"/>
+                <w:lang w:eastAsia="en-NZ"/>
+              </w:rPr>
+              <w:t>Weapons may also be upgraded at this stage, this involves a cost (in credits) to upgrade the weapon, this will increase the damage of the weapon by an amount and reduce the fire rate so that the weapon may be more advantageous to the player. The cost of this upgrade will increase exponentially whereas the increase in weapon performance will be linear.</w:t>
             </w:r>
           </w:p>
           <w:p>
             <w:pPr>
-              <w:rPr>
-                <w:rFonts w:asciiTheme="minorHAnsi" w:hAnsiTheme="minorHAnsi" w:cs="Arial"/>
-                <w:i/>
+              <w:pStyle w:val="ListParagraph"/>
+              <w:numPr>
+                <w:ilvl w:val="1"/>
+                <w:numId w:val="27"/>
+              </w:numPr>
+              <w:rPr>
+                <w:rFonts w:asciiTheme="minorHAnsi" w:hAnsiTheme="minorHAnsi" w:cs="Arial"/>
+                <w:iCs/>
                 <w:color w:val="000000"/>
                 <w:sz w:val="20"/>
                 <w:szCs w:val="20"/>
                 <w:lang w:eastAsia="en-NZ"/>
               </w:rPr>
             </w:pPr>
+            <w:r>
+              <w:rPr>
+                <w:rFonts w:asciiTheme="minorHAnsi" w:hAnsiTheme="minorHAnsi" w:cs="Arial"/>
+                <w:b/>
+                <w:bCs/>
+                <w:iCs/>
+                <w:color w:val="000000"/>
+                <w:sz w:val="20"/>
+                <w:szCs w:val="20"/>
+                <w:lang w:eastAsia="en-NZ"/>
+              </w:rPr>
+              <w:t>Robots</w:t>
+            </w:r>
+            <w:r>
+              <w:rPr>
+                <w:rFonts w:asciiTheme="minorHAnsi" w:hAnsiTheme="minorHAnsi" w:cs="Arial"/>
+                <w:iCs/>
+                <w:color w:val="000000"/>
+                <w:sz w:val="20"/>
+                <w:szCs w:val="20"/>
+                <w:lang w:eastAsia="en-NZ"/>
+              </w:rPr>
+              <w:t xml:space="preserve"> will have attributes </w:t>
+            </w:r>
+            <w:r>
+              <w:rPr>
+                <w:rFonts w:asciiTheme="minorHAnsi" w:hAnsiTheme="minorHAnsi" w:cs="Arial"/>
+                <w:iCs/>
+                <w:color w:val="000000"/>
+                <w:sz w:val="20"/>
+                <w:szCs w:val="20"/>
+                <w:lang w:eastAsia="en-NZ"/>
+              </w:rPr>
+              <w:t>including</w:t>
+            </w:r>
+            <w:r>
+              <w:rPr>
+                <w:rFonts w:asciiTheme="minorHAnsi" w:hAnsiTheme="minorHAnsi" w:cs="Arial"/>
+                <w:iCs/>
+                <w:color w:val="000000"/>
+                <w:sz w:val="20"/>
+                <w:szCs w:val="20"/>
+                <w:lang w:eastAsia="en-NZ"/>
+              </w:rPr>
+              <w:t xml:space="preserve"> </w:t>
+            </w:r>
+            <w:r>
+              <w:rPr>
+                <w:rFonts w:asciiTheme="minorHAnsi" w:hAnsiTheme="minorHAnsi" w:cs="Arial"/>
+                <w:iCs/>
+                <w:color w:val="000000"/>
+                <w:sz w:val="20"/>
+                <w:szCs w:val="20"/>
+                <w:lang w:eastAsia="en-NZ"/>
+              </w:rPr>
+              <w:t xml:space="preserve">speed, rotation speed, </w:t>
+            </w:r>
+            <w:r>
+              <w:rPr>
+                <w:rFonts w:asciiTheme="minorHAnsi" w:hAnsiTheme="minorHAnsi" w:cs="Arial"/>
+                <w:iCs/>
+                <w:color w:val="000000"/>
+                <w:sz w:val="20"/>
+                <w:szCs w:val="20"/>
+                <w:lang w:eastAsia="en-NZ"/>
+              </w:rPr>
+              <w:t>armour</w:t>
+            </w:r>
+            <w:r>
+              <w:rPr>
+                <w:rFonts w:asciiTheme="minorHAnsi" w:hAnsiTheme="minorHAnsi" w:cs="Arial"/>
+                <w:iCs/>
+                <w:color w:val="000000"/>
+                <w:sz w:val="20"/>
+                <w:szCs w:val="20"/>
+                <w:lang w:eastAsia="en-NZ"/>
+              </w:rPr>
+              <w:t xml:space="preserve">, </w:t>
+            </w:r>
+            <w:r>
+              <w:rPr>
+                <w:rFonts w:asciiTheme="minorHAnsi" w:hAnsiTheme="minorHAnsi" w:cs="Arial"/>
+                <w:iCs/>
+                <w:color w:val="000000"/>
+                <w:sz w:val="20"/>
+                <w:szCs w:val="20"/>
+                <w:lang w:eastAsia="en-NZ"/>
+              </w:rPr>
+              <w:t xml:space="preserve">damage </w:t>
+            </w:r>
+            <w:r>
+              <w:rPr>
+                <w:rFonts w:asciiTheme="minorHAnsi" w:hAnsiTheme="minorHAnsi" w:cs="Arial"/>
+                <w:iCs/>
+                <w:color w:val="000000"/>
+                <w:sz w:val="20"/>
+                <w:szCs w:val="20"/>
+                <w:lang w:eastAsia="en-NZ"/>
+              </w:rPr>
+              <w:t xml:space="preserve">taken </w:t>
+            </w:r>
+            <w:r>
+              <w:rPr>
+                <w:rFonts w:asciiTheme="minorHAnsi" w:hAnsiTheme="minorHAnsi" w:cs="Arial"/>
+                <w:iCs/>
+                <w:color w:val="000000"/>
+                <w:sz w:val="20"/>
+                <w:szCs w:val="20"/>
+                <w:lang w:eastAsia="en-NZ"/>
+              </w:rPr>
+              <w:t>and the weapon they are holding</w:t>
+            </w:r>
+            <w:r>
+              <w:rPr>
+                <w:rFonts w:asciiTheme="minorHAnsi" w:hAnsiTheme="minorHAnsi" w:cs="Arial"/>
+                <w:iCs/>
+                <w:color w:val="000000"/>
+                <w:sz w:val="20"/>
+                <w:szCs w:val="20"/>
+                <w:lang w:eastAsia="en-NZ"/>
+              </w:rPr>
+              <w:t>.</w:t>
+            </w:r>
+            <w:r>
+              <w:rPr>
+                <w:rFonts w:asciiTheme="minorHAnsi" w:hAnsiTheme="minorHAnsi" w:cs="Arial"/>
+                <w:iCs/>
+                <w:color w:val="000000"/>
+                <w:sz w:val="20"/>
+                <w:szCs w:val="20"/>
+                <w:lang w:eastAsia="en-NZ"/>
+              </w:rPr>
+              <w:t xml:space="preserve"> </w:t>
+            </w:r>
+            <w:r>
+              <w:rPr>
+                <w:rFonts w:asciiTheme="minorHAnsi" w:hAnsiTheme="minorHAnsi" w:cs="Arial"/>
+                <w:iCs/>
+                <w:color w:val="000000"/>
+                <w:sz w:val="20"/>
+                <w:szCs w:val="20"/>
+                <w:lang w:eastAsia="en-NZ"/>
+              </w:rPr>
+              <w:t>S</w:t>
+            </w:r>
+            <w:r>
+              <w:rPr>
+                <w:rFonts w:asciiTheme="minorHAnsi" w:hAnsiTheme="minorHAnsi" w:cs="Arial"/>
+                <w:iCs/>
+                <w:color w:val="000000"/>
+                <w:sz w:val="20"/>
+                <w:szCs w:val="20"/>
+                <w:lang w:eastAsia="en-NZ"/>
+              </w:rPr>
+              <w:t>peed and armour may be upgraded</w:t>
+            </w:r>
+            <w:r>
+              <w:rPr>
+                <w:rFonts w:asciiTheme="minorHAnsi" w:hAnsiTheme="minorHAnsi" w:cs="Arial"/>
+                <w:iCs/>
+                <w:color w:val="000000"/>
+                <w:sz w:val="20"/>
+                <w:szCs w:val="20"/>
+                <w:lang w:eastAsia="en-NZ"/>
+              </w:rPr>
+              <w:t xml:space="preserve"> using credits in the same exponential cost/linear upgrade fashion as above described and speed and rotation speed are upgraded together.</w:t>
+            </w:r>
           </w:p>
           <w:p>
             <w:pPr>
-              <w:rPr>
-                <w:rFonts w:asciiTheme="minorHAnsi" w:hAnsiTheme="minorHAnsi" w:cs="Arial"/>
-                <w:i/>
+              <w:pStyle w:val="ListParagraph"/>
+              <w:numPr>
+                <w:ilvl w:val="0"/>
+                <w:numId w:val="27"/>
+              </w:numPr>
+              <w:rPr>
+                <w:rFonts w:asciiTheme="minorHAnsi" w:hAnsiTheme="minorHAnsi" w:cs="Arial"/>
+                <w:iCs/>
                 <w:color w:val="000000"/>
                 <w:sz w:val="20"/>
                 <w:szCs w:val="20"/>
@@ -424,175 +706,75 @@
             <w:r>
               <w:rPr>
                 <w:rFonts w:asciiTheme="minorHAnsi" w:hAnsiTheme="minorHAnsi" w:cs="Arial"/>
-                <w:i/>
-                <w:color w:val="000000"/>
-                <w:sz w:val="20"/>
-                <w:szCs w:val="20"/>
-                <w:lang w:eastAsia="en-NZ"/>
-              </w:rPr>
-              <w:t>The player will then move one or the other of the robots through a procedurally generated room where they will encounter enemies</w:t>
-            </w:r>
-            <w:r>
-              <w:rPr>
-                <w:rFonts w:asciiTheme="minorHAnsi" w:hAnsiTheme="minorHAnsi" w:cs="Arial"/>
-                <w:i/>
-                <w:color w:val="000000"/>
-                <w:sz w:val="20"/>
-                <w:szCs w:val="20"/>
-                <w:lang w:eastAsia="en-NZ"/>
-              </w:rPr>
-              <w:t xml:space="preserve"> that they will battle, they will battle by firing bullets at each other is real time combat</w:t>
-            </w:r>
-            <w:r>
-              <w:rPr>
-                <w:rFonts w:asciiTheme="minorHAnsi" w:hAnsiTheme="minorHAnsi" w:cs="Arial"/>
-                <w:i/>
-                <w:color w:val="000000"/>
-                <w:sz w:val="20"/>
-                <w:szCs w:val="20"/>
-                <w:lang w:eastAsia="en-NZ"/>
-              </w:rPr>
-              <w:t>, if hit, the player will take damage, and the enemy will lose health, until one has been defeated.</w:t>
-            </w:r>
-            <w:r>
-              <w:rPr>
-                <w:rFonts w:asciiTheme="minorHAnsi" w:hAnsiTheme="minorHAnsi" w:cs="Arial"/>
-                <w:i/>
-                <w:color w:val="000000"/>
-                <w:sz w:val="20"/>
-                <w:szCs w:val="20"/>
-                <w:lang w:eastAsia="en-NZ"/>
-              </w:rPr>
-              <w:t xml:space="preserve"> </w:t>
-            </w:r>
-            <w:r>
-              <w:rPr>
-                <w:rFonts w:asciiTheme="minorHAnsi" w:hAnsiTheme="minorHAnsi" w:cs="Arial"/>
-                <w:i/>
-                <w:color w:val="000000"/>
-                <w:sz w:val="20"/>
-                <w:szCs w:val="20"/>
-                <w:lang w:eastAsia="en-NZ"/>
-              </w:rPr>
-              <w:t>E</w:t>
-            </w:r>
-            <w:r>
-              <w:rPr>
-                <w:rFonts w:asciiTheme="minorHAnsi" w:hAnsiTheme="minorHAnsi" w:cs="Arial"/>
-                <w:i/>
-                <w:color w:val="000000"/>
-                <w:sz w:val="20"/>
-                <w:szCs w:val="20"/>
-                <w:lang w:eastAsia="en-NZ"/>
-              </w:rPr>
-              <w:t xml:space="preserve">nemies will be loaded in form data in external storage. If all enemies are beaten in a room, another room will be able to be moved onto, this loop repeats until all rooms in that stage are cleared. Whereby the player is taken back to the main menu and a reward </w:t>
-            </w:r>
-            <w:r>
-              <w:rPr>
-                <w:rFonts w:asciiTheme="minorHAnsi" w:hAnsiTheme="minorHAnsi" w:cs="Arial"/>
-                <w:i/>
-                <w:color w:val="000000"/>
-                <w:sz w:val="20"/>
-                <w:szCs w:val="20"/>
-                <w:lang w:eastAsia="en-NZ"/>
-              </w:rPr>
-              <w:t>of money</w:t>
-            </w:r>
-            <w:r>
-              <w:rPr>
-                <w:rFonts w:asciiTheme="minorHAnsi" w:hAnsiTheme="minorHAnsi" w:cs="Arial"/>
-                <w:i/>
-                <w:color w:val="000000"/>
-                <w:sz w:val="20"/>
-                <w:szCs w:val="20"/>
-                <w:lang w:eastAsia="en-NZ"/>
-              </w:rPr>
-              <w:t xml:space="preserve"> is given. The player may also retreat by returning to the beginning room and leave the stage without any reward. The player may also be beaten if both of their robots are destroyed, if </w:t>
-            </w:r>
-            <w:r>
-              <w:rPr>
-                <w:rFonts w:asciiTheme="minorHAnsi" w:hAnsiTheme="minorHAnsi" w:cs="Arial"/>
-                <w:i/>
-                <w:color w:val="000000"/>
-                <w:sz w:val="20"/>
-                <w:szCs w:val="20"/>
-                <w:lang w:eastAsia="en-NZ"/>
-              </w:rPr>
-              <w:t>so,</w:t>
-            </w:r>
-            <w:r>
-              <w:rPr>
-                <w:rFonts w:asciiTheme="minorHAnsi" w:hAnsiTheme="minorHAnsi" w:cs="Arial"/>
-                <w:i/>
-                <w:color w:val="000000"/>
-                <w:sz w:val="20"/>
-                <w:szCs w:val="20"/>
-                <w:lang w:eastAsia="en-NZ"/>
-              </w:rPr>
-              <w:t xml:space="preserve"> the player is displayed with a game over screen, and an opportunity to resume f</w:t>
-            </w:r>
-            <w:r>
-              <w:rPr>
-                <w:rFonts w:asciiTheme="minorHAnsi" w:hAnsiTheme="minorHAnsi" w:cs="Arial"/>
-                <w:i/>
-                <w:color w:val="000000"/>
-                <w:sz w:val="20"/>
-                <w:szCs w:val="20"/>
-                <w:lang w:eastAsia="en-NZ"/>
-              </w:rPr>
-              <w:t>ro</w:t>
-            </w:r>
-            <w:r>
-              <w:rPr>
-                <w:rFonts w:asciiTheme="minorHAnsi" w:hAnsiTheme="minorHAnsi" w:cs="Arial"/>
-                <w:i/>
-                <w:color w:val="000000"/>
-                <w:sz w:val="20"/>
-                <w:szCs w:val="20"/>
-                <w:lang w:eastAsia="en-NZ"/>
-              </w:rPr>
-              <w:t>m the last save point</w:t>
-            </w:r>
-            <w:r>
-              <w:rPr>
-                <w:rFonts w:asciiTheme="minorHAnsi" w:hAnsiTheme="minorHAnsi" w:cs="Arial"/>
-                <w:i/>
-                <w:color w:val="000000"/>
-                <w:sz w:val="20"/>
-                <w:szCs w:val="20"/>
-                <w:lang w:eastAsia="en-NZ"/>
-              </w:rPr>
-              <w:t xml:space="preserve"> at the main menu</w:t>
-            </w:r>
-            <w:r>
-              <w:rPr>
-                <w:rFonts w:asciiTheme="minorHAnsi" w:hAnsiTheme="minorHAnsi" w:cs="Arial"/>
-                <w:i/>
-                <w:color w:val="000000"/>
-                <w:sz w:val="20"/>
-                <w:szCs w:val="20"/>
-                <w:lang w:eastAsia="en-NZ"/>
-              </w:rPr>
-              <w:t>.</w:t>
+                <w:iCs/>
+                <w:color w:val="000000"/>
+                <w:sz w:val="20"/>
+                <w:szCs w:val="20"/>
+                <w:lang w:eastAsia="en-NZ"/>
+              </w:rPr>
+              <w:t xml:space="preserve">Once the player </w:t>
+            </w:r>
+            <w:r>
+              <w:rPr>
+                <w:rFonts w:asciiTheme="minorHAnsi" w:hAnsiTheme="minorHAnsi" w:cs="Arial"/>
+                <w:iCs/>
+                <w:color w:val="000000"/>
+                <w:sz w:val="20"/>
+                <w:szCs w:val="20"/>
+                <w:lang w:eastAsia="en-NZ"/>
+              </w:rPr>
+              <w:t>has selected their loadout and completed any upgrades they may want, they may press a button to begin play. On the press of that button, the player is presented with a choice of three ships, each with a difficulty rating based on the average of their robots’ levels plus or minus a randomly generated offset from -5 to 5, but where the difficulty may not be 0. This difficulty is used as a modifier to the generation of the ships later in the level generation step.</w:t>
             </w:r>
           </w:p>
           <w:p>
             <w:pPr>
-              <w:rPr>
-                <w:rFonts w:asciiTheme="minorHAnsi" w:hAnsiTheme="minorHAnsi" w:cs="Arial"/>
-                <w:i/>
+              <w:pStyle w:val="ListParagraph"/>
+              <w:numPr>
+                <w:ilvl w:val="0"/>
+                <w:numId w:val="27"/>
+              </w:numPr>
+              <w:rPr>
+                <w:rFonts w:asciiTheme="minorHAnsi" w:hAnsiTheme="minorHAnsi" w:cs="Arial"/>
+                <w:iCs/>
                 <w:color w:val="000000"/>
                 <w:sz w:val="20"/>
                 <w:szCs w:val="20"/>
                 <w:lang w:eastAsia="en-NZ"/>
               </w:rPr>
             </w:pPr>
+            <w:r>
+              <w:rPr>
+                <w:rFonts w:asciiTheme="minorHAnsi" w:hAnsiTheme="minorHAnsi" w:cs="Arial"/>
+                <w:iCs/>
+                <w:color w:val="000000"/>
+                <w:sz w:val="20"/>
+                <w:szCs w:val="20"/>
+                <w:lang w:eastAsia="en-NZ"/>
+              </w:rPr>
+              <w:t>After selecting the ship they want</w:t>
+            </w:r>
+            <w:r>
+              <w:rPr>
+                <w:rFonts w:asciiTheme="minorHAnsi" w:hAnsiTheme="minorHAnsi" w:cs="Arial"/>
+                <w:iCs/>
+                <w:color w:val="000000"/>
+                <w:sz w:val="20"/>
+                <w:szCs w:val="20"/>
+                <w:lang w:eastAsia="en-NZ"/>
+              </w:rPr>
+              <w:t>, the ship will be loaded in.</w:t>
+            </w:r>
           </w:p>
           <w:p>
             <w:pPr>
-              <w:rPr>
-                <w:rFonts w:asciiTheme="minorHAnsi" w:hAnsiTheme="minorHAnsi" w:cs="Arial"/>
-                <w:i/>
+              <w:pStyle w:val="ListParagraph"/>
+              <w:numPr>
+                <w:ilvl w:val="1"/>
+                <w:numId w:val="27"/>
+              </w:numPr>
+              <w:rPr>
+                <w:rFonts w:asciiTheme="minorHAnsi" w:hAnsiTheme="minorHAnsi" w:cs="Arial"/>
+                <w:iCs/>
                 <w:color w:val="000000"/>
                 <w:sz w:val="20"/>
                 <w:szCs w:val="20"/>
@@ -602,40 +784,31 @@
             <w:r>
               <w:rPr>
                 <w:rFonts w:asciiTheme="minorHAnsi" w:hAnsiTheme="minorHAnsi" w:cs="Arial"/>
-                <w:i/>
-                <w:color w:val="000000"/>
-                <w:sz w:val="20"/>
-                <w:szCs w:val="20"/>
-                <w:lang w:eastAsia="en-NZ"/>
-              </w:rPr>
-              <w:t>The player will then have the chance to repair the damage to their robots and upgrade them and their weapons</w:t>
-            </w:r>
-            <w:r>
-              <w:rPr>
-                <w:rFonts w:asciiTheme="minorHAnsi" w:hAnsiTheme="minorHAnsi" w:cs="Arial"/>
-                <w:i/>
-                <w:color w:val="000000"/>
-                <w:sz w:val="20"/>
-                <w:szCs w:val="20"/>
-                <w:lang w:eastAsia="en-NZ"/>
-              </w:rPr>
-              <w:t xml:space="preserve"> using the money they have earnt</w:t>
-            </w:r>
-            <w:r>
-              <w:rPr>
-                <w:rFonts w:asciiTheme="minorHAnsi" w:hAnsiTheme="minorHAnsi" w:cs="Arial"/>
-                <w:i/>
-                <w:color w:val="000000"/>
-                <w:sz w:val="20"/>
-                <w:szCs w:val="20"/>
-                <w:lang w:eastAsia="en-NZ"/>
-              </w:rPr>
-              <w:t xml:space="preserve"> before attempting another randomly generated stage. The</w:t>
-            </w:r>
-            <w:r>
-              <w:rPr>
-                <w:rFonts w:asciiTheme="minorHAnsi" w:hAnsiTheme="minorHAnsi" w:cs="Arial"/>
-                <w:i/>
+                <w:b/>
+                <w:bCs/>
+                <w:iCs/>
+                <w:color w:val="000000"/>
+                <w:sz w:val="20"/>
+                <w:szCs w:val="20"/>
+                <w:lang w:eastAsia="en-NZ"/>
+              </w:rPr>
+              <w:t>Ships</w:t>
+            </w:r>
+            <w:r>
+              <w:rPr>
+                <w:rFonts w:asciiTheme="minorHAnsi" w:hAnsiTheme="minorHAnsi" w:cs="Arial"/>
+                <w:iCs/>
+                <w:color w:val="000000"/>
+                <w:sz w:val="20"/>
+                <w:szCs w:val="20"/>
+                <w:lang w:eastAsia="en-NZ"/>
+              </w:rPr>
+              <w:t xml:space="preserve"> are made up of a randomly generated number</w:t>
+            </w:r>
+            <w:r>
+              <w:rPr>
+                <w:rFonts w:asciiTheme="minorHAnsi" w:hAnsiTheme="minorHAnsi" w:cs="Arial"/>
+                <w:iCs/>
                 <w:color w:val="000000"/>
                 <w:sz w:val="20"/>
                 <w:szCs w:val="20"/>
@@ -643,59 +816,168 @@
               </w:rPr>
               <w:t xml:space="preserve"> </w:t>
             </w:r>
-            <w:proofErr w:type="gramStart"/>
-            <w:r>
-              <w:rPr>
-                <w:rFonts w:asciiTheme="minorHAnsi" w:hAnsiTheme="minorHAnsi" w:cs="Arial"/>
-                <w:i/>
-                <w:color w:val="000000"/>
-                <w:sz w:val="20"/>
-                <w:szCs w:val="20"/>
-                <w:lang w:eastAsia="en-NZ"/>
-              </w:rPr>
-              <w:t>all pertinent</w:t>
-            </w:r>
-            <w:proofErr w:type="gramEnd"/>
-            <w:r>
-              <w:rPr>
-                <w:rFonts w:asciiTheme="minorHAnsi" w:hAnsiTheme="minorHAnsi" w:cs="Arial"/>
-                <w:i/>
-                <w:color w:val="000000"/>
-                <w:sz w:val="20"/>
-                <w:szCs w:val="20"/>
-                <w:lang w:eastAsia="en-NZ"/>
-              </w:rPr>
-              <w:t xml:space="preserve"> game data</w:t>
-            </w:r>
-            <w:r>
-              <w:rPr>
-                <w:rFonts w:asciiTheme="minorHAnsi" w:hAnsiTheme="minorHAnsi" w:cs="Arial"/>
-                <w:i/>
-                <w:color w:val="000000"/>
-                <w:sz w:val="20"/>
-                <w:szCs w:val="20"/>
-                <w:lang w:eastAsia="en-NZ"/>
-              </w:rPr>
-              <w:t xml:space="preserve"> is also saved at this stage.</w:t>
+            <w:r>
+              <w:rPr>
+                <w:rFonts w:asciiTheme="minorHAnsi" w:hAnsiTheme="minorHAnsi" w:cs="Arial"/>
+                <w:iCs/>
+                <w:color w:val="000000"/>
+                <w:sz w:val="20"/>
+                <w:szCs w:val="20"/>
+                <w:lang w:eastAsia="en-NZ"/>
+              </w:rPr>
+              <w:t>(</w:t>
+            </w:r>
+            <w:r>
+              <w:rPr>
+                <w:rFonts w:asciiTheme="minorHAnsi" w:hAnsiTheme="minorHAnsi" w:cs="Arial"/>
+                <w:iCs/>
+                <w:color w:val="000000"/>
+                <w:sz w:val="20"/>
+                <w:szCs w:val="20"/>
+                <w:lang w:eastAsia="en-NZ"/>
+              </w:rPr>
+              <w:t>from</w:t>
+            </w:r>
+            <w:r>
+              <w:rPr>
+                <w:rFonts w:asciiTheme="minorHAnsi" w:hAnsiTheme="minorHAnsi" w:cs="Arial"/>
+                <w:iCs/>
+                <w:color w:val="000000"/>
+                <w:sz w:val="20"/>
+                <w:szCs w:val="20"/>
+                <w:lang w:eastAsia="en-NZ"/>
+              </w:rPr>
+              <w:t xml:space="preserve"> 5 -10)</w:t>
+            </w:r>
+            <w:r>
+              <w:rPr>
+                <w:rFonts w:asciiTheme="minorHAnsi" w:hAnsiTheme="minorHAnsi" w:cs="Arial"/>
+                <w:iCs/>
+                <w:color w:val="000000"/>
+                <w:sz w:val="20"/>
+                <w:szCs w:val="20"/>
+                <w:lang w:eastAsia="en-NZ"/>
+              </w:rPr>
+              <w:t xml:space="preserve"> of rooms</w:t>
+            </w:r>
+            <w:r>
+              <w:rPr>
+                <w:rFonts w:asciiTheme="minorHAnsi" w:hAnsiTheme="minorHAnsi" w:cs="Arial"/>
+                <w:iCs/>
+                <w:color w:val="000000"/>
+                <w:sz w:val="20"/>
+                <w:szCs w:val="20"/>
+                <w:lang w:eastAsia="en-NZ"/>
+              </w:rPr>
+              <w:t>.</w:t>
             </w:r>
           </w:p>
           <w:p>
             <w:pPr>
-              <w:rPr>
-                <w:rFonts w:asciiTheme="minorHAnsi" w:hAnsiTheme="minorHAnsi" w:cs="Arial"/>
-                <w:i/>
+              <w:pStyle w:val="ListParagraph"/>
+              <w:numPr>
+                <w:ilvl w:val="1"/>
+                <w:numId w:val="27"/>
+              </w:numPr>
+              <w:rPr>
+                <w:rFonts w:asciiTheme="minorHAnsi" w:hAnsiTheme="minorHAnsi" w:cs="Arial"/>
+                <w:iCs/>
                 <w:color w:val="000000"/>
                 <w:sz w:val="20"/>
                 <w:szCs w:val="20"/>
                 <w:lang w:eastAsia="en-NZ"/>
               </w:rPr>
             </w:pPr>
+            <w:r>
+              <w:rPr>
+                <w:rFonts w:asciiTheme="minorHAnsi" w:hAnsiTheme="minorHAnsi" w:cs="Arial"/>
+                <w:b/>
+                <w:bCs/>
+                <w:iCs/>
+                <w:color w:val="000000"/>
+                <w:sz w:val="20"/>
+                <w:szCs w:val="20"/>
+                <w:lang w:eastAsia="en-NZ"/>
+              </w:rPr>
+              <w:t xml:space="preserve">Rooms </w:t>
+            </w:r>
+            <w:r>
+              <w:rPr>
+                <w:rFonts w:asciiTheme="minorHAnsi" w:hAnsiTheme="minorHAnsi" w:cs="Arial"/>
+                <w:iCs/>
+                <w:color w:val="000000"/>
+                <w:sz w:val="20"/>
+                <w:szCs w:val="20"/>
+                <w:lang w:eastAsia="en-NZ"/>
+              </w:rPr>
+              <w:t>are</w:t>
+            </w:r>
+            <w:r>
+              <w:rPr>
+                <w:rFonts w:asciiTheme="minorHAnsi" w:hAnsiTheme="minorHAnsi" w:cs="Arial"/>
+                <w:iCs/>
+                <w:color w:val="000000"/>
+                <w:sz w:val="20"/>
+                <w:szCs w:val="20"/>
+                <w:lang w:eastAsia="en-NZ"/>
+              </w:rPr>
+              <w:t xml:space="preserve"> a</w:t>
+            </w:r>
+            <w:r>
+              <w:rPr>
+                <w:rFonts w:asciiTheme="minorHAnsi" w:hAnsiTheme="minorHAnsi" w:cs="Arial"/>
+                <w:iCs/>
+                <w:color w:val="000000"/>
+                <w:sz w:val="20"/>
+                <w:szCs w:val="20"/>
+                <w:lang w:eastAsia="en-NZ"/>
+              </w:rPr>
+              <w:t xml:space="preserve"> randomly generated map</w:t>
+            </w:r>
+            <w:r>
+              <w:rPr>
+                <w:rFonts w:asciiTheme="minorHAnsi" w:hAnsiTheme="minorHAnsi" w:cs="Arial"/>
+                <w:iCs/>
+                <w:color w:val="000000"/>
+                <w:sz w:val="20"/>
+                <w:szCs w:val="20"/>
+                <w:lang w:eastAsia="en-NZ"/>
+              </w:rPr>
+              <w:t>(from 22 – 12 cells high / wide)</w:t>
+            </w:r>
+            <w:r>
+              <w:rPr>
+                <w:rFonts w:asciiTheme="minorHAnsi" w:hAnsiTheme="minorHAnsi" w:cs="Arial"/>
+                <w:iCs/>
+                <w:color w:val="000000"/>
+                <w:sz w:val="20"/>
+                <w:szCs w:val="20"/>
+                <w:lang w:eastAsia="en-NZ"/>
+              </w:rPr>
+              <w:t xml:space="preserve"> of wall tiles(of 128x128 px size) </w:t>
+            </w:r>
+            <w:r>
+              <w:rPr>
+                <w:rFonts w:asciiTheme="minorHAnsi" w:hAnsiTheme="minorHAnsi" w:cs="Arial"/>
+                <w:iCs/>
+                <w:color w:val="000000"/>
+                <w:sz w:val="20"/>
+                <w:szCs w:val="20"/>
+                <w:lang w:eastAsia="en-NZ"/>
+              </w:rPr>
+              <w:t>arranged in a series of open spaces and corridors, with a 3x3 cell starting room and another 3x3 cell ending room at the top left and bottom right corner of the map respectively, each of these room will have a door on the outside edge of the map.</w:t>
+            </w:r>
           </w:p>
           <w:p>
             <w:pPr>
-              <w:rPr>
-                <w:rFonts w:asciiTheme="minorHAnsi" w:hAnsiTheme="minorHAnsi" w:cs="Arial"/>
-                <w:i/>
+              <w:pStyle w:val="ListParagraph"/>
+              <w:numPr>
+                <w:ilvl w:val="0"/>
+                <w:numId w:val="27"/>
+              </w:numPr>
+              <w:rPr>
+                <w:rFonts w:asciiTheme="minorHAnsi" w:hAnsiTheme="minorHAnsi" w:cs="Arial"/>
+                <w:iCs/>
                 <w:color w:val="000000"/>
                 <w:sz w:val="20"/>
                 <w:szCs w:val="20"/>
@@ -705,38 +987,573 @@
             <w:r>
               <w:rPr>
                 <w:rFonts w:asciiTheme="minorHAnsi" w:hAnsiTheme="minorHAnsi" w:cs="Arial"/>
-                <w:i/>
-                <w:color w:val="000000"/>
-                <w:sz w:val="20"/>
-                <w:szCs w:val="20"/>
-                <w:lang w:eastAsia="en-NZ"/>
-              </w:rPr>
-              <w:t xml:space="preserve">This process as above outlined are in an infinite </w:t>
-            </w:r>
-            <w:proofErr w:type="gramStart"/>
-            <w:r>
-              <w:rPr>
-                <w:rFonts w:asciiTheme="minorHAnsi" w:hAnsiTheme="minorHAnsi" w:cs="Arial"/>
-                <w:i/>
-                <w:color w:val="000000"/>
-                <w:sz w:val="20"/>
-                <w:szCs w:val="20"/>
-                <w:lang w:eastAsia="en-NZ"/>
-              </w:rPr>
-              <w:t>loop ,</w:t>
-            </w:r>
-            <w:proofErr w:type="gramEnd"/>
-            <w:r>
-              <w:rPr>
-                <w:rFonts w:asciiTheme="minorHAnsi" w:hAnsiTheme="minorHAnsi" w:cs="Arial"/>
-                <w:i/>
-                <w:color w:val="000000"/>
-                <w:sz w:val="20"/>
-                <w:szCs w:val="20"/>
-                <w:lang w:eastAsia="en-NZ"/>
-              </w:rPr>
-              <w:t xml:space="preserve"> so unlimited stages will be available to play.</w:t>
-            </w:r>
+                <w:iCs/>
+                <w:color w:val="000000"/>
+                <w:sz w:val="20"/>
+                <w:szCs w:val="20"/>
+                <w:lang w:eastAsia="en-NZ"/>
+              </w:rPr>
+              <w:t xml:space="preserve">The two robots will be placed into the first room in the ship. The robots will be independently controllable one at a time </w:t>
+            </w:r>
+            <w:r>
+              <w:rPr>
+                <w:rFonts w:asciiTheme="minorHAnsi" w:hAnsiTheme="minorHAnsi" w:cs="Arial"/>
+                <w:iCs/>
+                <w:color w:val="000000"/>
+                <w:sz w:val="20"/>
+                <w:szCs w:val="20"/>
+                <w:lang w:eastAsia="en-NZ"/>
+              </w:rPr>
+              <w:t>using</w:t>
+            </w:r>
+            <w:r>
+              <w:rPr>
+                <w:rFonts w:asciiTheme="minorHAnsi" w:hAnsiTheme="minorHAnsi" w:cs="Arial"/>
+                <w:iCs/>
+                <w:color w:val="000000"/>
+                <w:sz w:val="20"/>
+                <w:szCs w:val="20"/>
+                <w:lang w:eastAsia="en-NZ"/>
+              </w:rPr>
+              <w:t xml:space="preserve"> the W</w:t>
+            </w:r>
+            <w:r>
+              <w:rPr>
+                <w:rFonts w:asciiTheme="minorHAnsi" w:hAnsiTheme="minorHAnsi" w:cs="Arial"/>
+                <w:iCs/>
+                <w:color w:val="000000"/>
+                <w:sz w:val="20"/>
+                <w:szCs w:val="20"/>
+                <w:lang w:eastAsia="en-NZ"/>
+              </w:rPr>
+              <w:t xml:space="preserve">, </w:t>
+            </w:r>
+            <w:r>
+              <w:rPr>
+                <w:rFonts w:asciiTheme="minorHAnsi" w:hAnsiTheme="minorHAnsi" w:cs="Arial"/>
+                <w:iCs/>
+                <w:color w:val="000000"/>
+                <w:sz w:val="20"/>
+                <w:szCs w:val="20"/>
+                <w:lang w:eastAsia="en-NZ"/>
+              </w:rPr>
+              <w:t>A</w:t>
+            </w:r>
+            <w:r>
+              <w:rPr>
+                <w:rFonts w:asciiTheme="minorHAnsi" w:hAnsiTheme="minorHAnsi" w:cs="Arial"/>
+                <w:iCs/>
+                <w:color w:val="000000"/>
+                <w:sz w:val="20"/>
+                <w:szCs w:val="20"/>
+                <w:lang w:eastAsia="en-NZ"/>
+              </w:rPr>
+              <w:t xml:space="preserve"> and </w:t>
+            </w:r>
+            <w:r>
+              <w:rPr>
+                <w:rFonts w:asciiTheme="minorHAnsi" w:hAnsiTheme="minorHAnsi" w:cs="Arial"/>
+                <w:iCs/>
+                <w:color w:val="000000"/>
+                <w:sz w:val="20"/>
+                <w:szCs w:val="20"/>
+                <w:lang w:eastAsia="en-NZ"/>
+              </w:rPr>
+              <w:t>D keys</w:t>
+            </w:r>
+            <w:r>
+              <w:rPr>
+                <w:rFonts w:asciiTheme="minorHAnsi" w:hAnsiTheme="minorHAnsi" w:cs="Arial"/>
+                <w:iCs/>
+                <w:color w:val="000000"/>
+                <w:sz w:val="20"/>
+                <w:szCs w:val="20"/>
+                <w:lang w:eastAsia="en-NZ"/>
+              </w:rPr>
+              <w:t xml:space="preserve">, with A and D being used to </w:t>
+            </w:r>
+            <w:r>
+              <w:rPr>
+                <w:rFonts w:asciiTheme="minorHAnsi" w:hAnsiTheme="minorHAnsi" w:cs="Arial"/>
+                <w:iCs/>
+                <w:color w:val="000000"/>
+                <w:sz w:val="20"/>
+                <w:szCs w:val="20"/>
+                <w:lang w:eastAsia="en-NZ"/>
+              </w:rPr>
+              <w:t>rotate</w:t>
+            </w:r>
+            <w:r>
+              <w:rPr>
+                <w:rFonts w:asciiTheme="minorHAnsi" w:hAnsiTheme="minorHAnsi" w:cs="Arial"/>
+                <w:iCs/>
+                <w:color w:val="000000"/>
+                <w:sz w:val="20"/>
+                <w:szCs w:val="20"/>
+                <w:lang w:eastAsia="en-NZ"/>
+              </w:rPr>
+              <w:t xml:space="preserve"> the robot</w:t>
+            </w:r>
+            <w:r>
+              <w:rPr>
+                <w:rFonts w:asciiTheme="minorHAnsi" w:hAnsiTheme="minorHAnsi" w:cs="Arial"/>
+                <w:iCs/>
+                <w:color w:val="000000"/>
+                <w:sz w:val="20"/>
+                <w:szCs w:val="20"/>
+                <w:lang w:eastAsia="en-NZ"/>
+              </w:rPr>
+              <w:t>,</w:t>
+            </w:r>
+            <w:r>
+              <w:rPr>
+                <w:rFonts w:asciiTheme="minorHAnsi" w:hAnsiTheme="minorHAnsi" w:cs="Arial"/>
+                <w:iCs/>
+                <w:color w:val="000000"/>
+                <w:sz w:val="20"/>
+                <w:szCs w:val="20"/>
+                <w:lang w:eastAsia="en-NZ"/>
+              </w:rPr>
+              <w:t xml:space="preserve"> and the W key to step forward in the rotated direction. The</w:t>
+            </w:r>
+            <w:r>
+              <w:rPr>
+                <w:rFonts w:asciiTheme="minorHAnsi" w:hAnsiTheme="minorHAnsi" w:cs="Arial"/>
+                <w:iCs/>
+                <w:color w:val="000000"/>
+                <w:sz w:val="20"/>
+                <w:szCs w:val="20"/>
+                <w:lang w:eastAsia="en-NZ"/>
+              </w:rPr>
+              <w:t xml:space="preserve"> v key</w:t>
+            </w:r>
+            <w:r>
+              <w:rPr>
+                <w:rFonts w:asciiTheme="minorHAnsi" w:hAnsiTheme="minorHAnsi" w:cs="Arial"/>
+                <w:iCs/>
+                <w:color w:val="000000"/>
+                <w:sz w:val="20"/>
+                <w:szCs w:val="20"/>
+                <w:lang w:eastAsia="en-NZ"/>
+              </w:rPr>
+              <w:t xml:space="preserve"> then can be used</w:t>
+            </w:r>
+            <w:r>
+              <w:rPr>
+                <w:rFonts w:asciiTheme="minorHAnsi" w:hAnsiTheme="minorHAnsi" w:cs="Arial"/>
+                <w:iCs/>
+                <w:color w:val="000000"/>
+                <w:sz w:val="20"/>
+                <w:szCs w:val="20"/>
+                <w:lang w:eastAsia="en-NZ"/>
+              </w:rPr>
+              <w:t xml:space="preserve"> to switch between </w:t>
+            </w:r>
+            <w:r>
+              <w:rPr>
+                <w:rFonts w:asciiTheme="minorHAnsi" w:hAnsiTheme="minorHAnsi" w:cs="Arial"/>
+                <w:iCs/>
+                <w:color w:val="000000"/>
+                <w:sz w:val="20"/>
+                <w:szCs w:val="20"/>
+                <w:lang w:eastAsia="en-NZ"/>
+              </w:rPr>
+              <w:t>which robot the player is currently controlling. This will be a split screen game where screen follows one robot, and another screen is following the other one.</w:t>
+            </w:r>
+          </w:p>
+          <w:p>
+            <w:pPr>
+              <w:pStyle w:val="ListParagraph"/>
+              <w:numPr>
+                <w:ilvl w:val="0"/>
+                <w:numId w:val="27"/>
+              </w:numPr>
+              <w:rPr>
+                <w:rFonts w:asciiTheme="minorHAnsi" w:hAnsiTheme="minorHAnsi" w:cs="Arial"/>
+                <w:iCs/>
+                <w:color w:val="000000"/>
+                <w:sz w:val="20"/>
+                <w:szCs w:val="20"/>
+                <w:lang w:eastAsia="en-NZ"/>
+              </w:rPr>
+            </w:pPr>
+            <w:r>
+              <w:rPr>
+                <w:rFonts w:asciiTheme="minorHAnsi" w:hAnsiTheme="minorHAnsi" w:cs="Arial"/>
+                <w:iCs/>
+                <w:color w:val="000000"/>
+                <w:sz w:val="20"/>
+                <w:szCs w:val="20"/>
+                <w:lang w:eastAsia="en-NZ"/>
+              </w:rPr>
+              <w:t xml:space="preserve">The player will then have to fight their way though the room, killing all the </w:t>
+            </w:r>
+            <w:r>
+              <w:rPr>
+                <w:rFonts w:asciiTheme="minorHAnsi" w:hAnsiTheme="minorHAnsi" w:cs="Arial"/>
+                <w:iCs/>
+                <w:color w:val="000000"/>
+                <w:sz w:val="20"/>
+                <w:szCs w:val="20"/>
+                <w:lang w:eastAsia="en-NZ"/>
+              </w:rPr>
+              <w:t>enemies. The amount of enemies will be spawned based on the difficulty of the ship(higher difficulty == more enemies).</w:t>
+            </w:r>
+          </w:p>
+          <w:p>
+            <w:pPr>
+              <w:pStyle w:val="ListParagraph"/>
+              <w:numPr>
+                <w:ilvl w:val="1"/>
+                <w:numId w:val="27"/>
+              </w:numPr>
+              <w:rPr>
+                <w:rFonts w:asciiTheme="minorHAnsi" w:hAnsiTheme="minorHAnsi" w:cs="Arial"/>
+                <w:b/>
+                <w:bCs/>
+                <w:iCs/>
+                <w:color w:val="000000"/>
+                <w:sz w:val="20"/>
+                <w:szCs w:val="20"/>
+                <w:lang w:eastAsia="en-NZ"/>
+              </w:rPr>
+            </w:pPr>
+            <w:r>
+              <w:rPr>
+                <w:rFonts w:asciiTheme="minorHAnsi" w:hAnsiTheme="minorHAnsi" w:cs="Arial"/>
+                <w:b/>
+                <w:bCs/>
+                <w:iCs/>
+                <w:color w:val="000000"/>
+                <w:sz w:val="20"/>
+                <w:szCs w:val="20"/>
+                <w:lang w:eastAsia="en-NZ"/>
+              </w:rPr>
+              <w:t>Enemies</w:t>
+            </w:r>
+            <w:r>
+              <w:rPr>
+                <w:rFonts w:asciiTheme="minorHAnsi" w:hAnsiTheme="minorHAnsi" w:cs="Arial"/>
+                <w:b/>
+                <w:bCs/>
+                <w:iCs/>
+                <w:color w:val="000000"/>
+                <w:sz w:val="20"/>
+                <w:szCs w:val="20"/>
+                <w:lang w:eastAsia="en-NZ"/>
+              </w:rPr>
+              <w:t xml:space="preserve"> </w:t>
+            </w:r>
+            <w:r>
+              <w:rPr>
+                <w:rFonts w:asciiTheme="minorHAnsi" w:hAnsiTheme="minorHAnsi" w:cs="Arial"/>
+                <w:iCs/>
+                <w:color w:val="000000"/>
+                <w:sz w:val="20"/>
+                <w:szCs w:val="20"/>
+                <w:lang w:eastAsia="en-NZ"/>
+              </w:rPr>
+              <w:t>will have attributes including health, speed attack range, weapon held, type and level. These attributes will be loaded in from external storage based on the enemy’s type, and then modified by the level in a liner fashion. The level is set by the difficulty of the ship.</w:t>
+            </w:r>
+          </w:p>
+          <w:p>
+            <w:pPr>
+              <w:ind w:left="360"/>
+              <w:rPr>
+                <w:rFonts w:asciiTheme="minorHAnsi" w:hAnsiTheme="minorHAnsi" w:cs="Arial"/>
+                <w:iCs/>
+                <w:color w:val="000000"/>
+                <w:sz w:val="20"/>
+                <w:szCs w:val="20"/>
+                <w:lang w:eastAsia="en-NZ"/>
+              </w:rPr>
+            </w:pPr>
+            <w:r>
+              <w:rPr>
+                <w:rFonts w:asciiTheme="minorHAnsi" w:hAnsiTheme="minorHAnsi" w:cs="Arial"/>
+                <w:iCs/>
+                <w:color w:val="000000"/>
+                <w:sz w:val="20"/>
+                <w:szCs w:val="20"/>
+                <w:lang w:eastAsia="en-NZ"/>
+              </w:rPr>
+              <w:t>The player kills enemies by shooting them by rotating their currently controlled robot</w:t>
+            </w:r>
+            <w:r>
+              <w:rPr>
+                <w:rFonts w:asciiTheme="minorHAnsi" w:hAnsiTheme="minorHAnsi" w:cs="Arial"/>
+                <w:iCs/>
+                <w:color w:val="000000"/>
+                <w:sz w:val="20"/>
+                <w:szCs w:val="20"/>
+                <w:lang w:eastAsia="en-NZ"/>
+              </w:rPr>
+              <w:t xml:space="preserve"> to face an enemy and firing a laser using the space key. If the laser hits the enemy, then the enemy </w:t>
+            </w:r>
+            <w:r>
+              <w:rPr>
+                <w:rFonts w:asciiTheme="minorHAnsi" w:hAnsiTheme="minorHAnsi" w:cs="Arial"/>
+                <w:iCs/>
+                <w:color w:val="000000"/>
+                <w:sz w:val="20"/>
+                <w:szCs w:val="20"/>
+                <w:lang w:eastAsia="en-NZ"/>
+              </w:rPr>
+              <w:lastRenderedPageBreak/>
+              <w:t>will lose health, until their health is zero, whereupon they will die, being removed from the game. The enemies however also have the power to shoot at on of the player’s robots, if the robot is hit with a laser, then it will take an amount of damage based on the player’s armour and the damage of the bullet fired, if the amount of damage taken exceeds 100, then the robot will deactivate.</w:t>
+            </w:r>
+          </w:p>
+          <w:p>
+            <w:pPr>
+              <w:pStyle w:val="ListParagraph"/>
+              <w:numPr>
+                <w:ilvl w:val="0"/>
+                <w:numId w:val="27"/>
+              </w:numPr>
+              <w:rPr>
+                <w:rFonts w:asciiTheme="minorHAnsi" w:hAnsiTheme="minorHAnsi" w:cs="Arial"/>
+                <w:iCs/>
+                <w:color w:val="000000"/>
+                <w:sz w:val="20"/>
+                <w:szCs w:val="20"/>
+                <w:lang w:eastAsia="en-NZ"/>
+              </w:rPr>
+            </w:pPr>
+            <w:r>
+              <w:rPr>
+                <w:rFonts w:asciiTheme="minorHAnsi" w:hAnsiTheme="minorHAnsi" w:cs="Arial"/>
+                <w:iCs/>
+                <w:color w:val="000000"/>
+                <w:sz w:val="20"/>
+                <w:szCs w:val="20"/>
+                <w:lang w:eastAsia="en-NZ"/>
+              </w:rPr>
+              <w:t xml:space="preserve">After all enemies in a room are killed, the door at the bottom right-hand corner of the map will open, allowing the player to advance to the next room in the ship if one of their robots enter though. The player may also choose to go back to the previous room by going through the door in the upper </w:t>
+            </w:r>
+            <w:r>
+              <w:rPr>
+                <w:rFonts w:asciiTheme="minorHAnsi" w:hAnsiTheme="minorHAnsi" w:cs="Arial"/>
+                <w:iCs/>
+                <w:color w:val="000000"/>
+                <w:sz w:val="20"/>
+                <w:szCs w:val="20"/>
+                <w:lang w:eastAsia="en-NZ"/>
+              </w:rPr>
+              <w:t>left-hand</w:t>
+            </w:r>
+            <w:r>
+              <w:rPr>
+                <w:rFonts w:asciiTheme="minorHAnsi" w:hAnsiTheme="minorHAnsi" w:cs="Arial"/>
+                <w:iCs/>
+                <w:color w:val="000000"/>
+                <w:sz w:val="20"/>
+                <w:szCs w:val="20"/>
+                <w:lang w:eastAsia="en-NZ"/>
+              </w:rPr>
+              <w:t xml:space="preserve"> corner of the map</w:t>
+            </w:r>
+            <w:r>
+              <w:rPr>
+                <w:rFonts w:asciiTheme="minorHAnsi" w:hAnsiTheme="minorHAnsi" w:cs="Arial"/>
+                <w:iCs/>
+                <w:color w:val="000000"/>
+                <w:sz w:val="20"/>
+                <w:szCs w:val="20"/>
+                <w:lang w:eastAsia="en-NZ"/>
+              </w:rPr>
+              <w:t>, this door is open is ever room.</w:t>
+            </w:r>
+          </w:p>
+          <w:p>
+            <w:pPr>
+              <w:pStyle w:val="ListParagraph"/>
+              <w:numPr>
+                <w:ilvl w:val="0"/>
+                <w:numId w:val="27"/>
+              </w:numPr>
+              <w:rPr>
+                <w:rFonts w:asciiTheme="minorHAnsi" w:hAnsiTheme="minorHAnsi" w:cs="Arial"/>
+                <w:iCs/>
+                <w:color w:val="000000"/>
+                <w:sz w:val="20"/>
+                <w:szCs w:val="20"/>
+                <w:lang w:eastAsia="en-NZ"/>
+              </w:rPr>
+            </w:pPr>
+            <w:r>
+              <w:rPr>
+                <w:rFonts w:asciiTheme="minorHAnsi" w:hAnsiTheme="minorHAnsi" w:cs="Arial"/>
+                <w:iCs/>
+                <w:color w:val="000000"/>
+                <w:sz w:val="20"/>
+                <w:szCs w:val="20"/>
+                <w:lang w:eastAsia="en-NZ"/>
+              </w:rPr>
+              <w:t xml:space="preserve">One of the following three conditions will happen to the player as they </w:t>
+            </w:r>
+            <w:r>
+              <w:rPr>
+                <w:rFonts w:asciiTheme="minorHAnsi" w:hAnsiTheme="minorHAnsi" w:cs="Arial"/>
+                <w:iCs/>
+                <w:color w:val="000000"/>
+                <w:sz w:val="20"/>
+                <w:szCs w:val="20"/>
+                <w:lang w:eastAsia="en-NZ"/>
+              </w:rPr>
+              <w:t>transverse the ship.</w:t>
+            </w:r>
+          </w:p>
+          <w:p>
+            <w:pPr>
+              <w:pStyle w:val="ListParagraph"/>
+              <w:numPr>
+                <w:ilvl w:val="1"/>
+                <w:numId w:val="27"/>
+              </w:numPr>
+              <w:rPr>
+                <w:rFonts w:asciiTheme="minorHAnsi" w:hAnsiTheme="minorHAnsi" w:cs="Arial"/>
+                <w:iCs/>
+                <w:color w:val="000000"/>
+                <w:sz w:val="20"/>
+                <w:szCs w:val="20"/>
+                <w:lang w:eastAsia="en-NZ"/>
+              </w:rPr>
+            </w:pPr>
+            <w:r>
+              <w:rPr>
+                <w:rFonts w:asciiTheme="minorHAnsi" w:hAnsiTheme="minorHAnsi" w:cs="Arial"/>
+                <w:iCs/>
+                <w:color w:val="000000"/>
+                <w:sz w:val="20"/>
+                <w:szCs w:val="20"/>
+                <w:lang w:eastAsia="en-NZ"/>
+              </w:rPr>
+              <w:t xml:space="preserve">If the player successfully </w:t>
+            </w:r>
+            <w:r>
+              <w:rPr>
+                <w:rFonts w:asciiTheme="minorHAnsi" w:hAnsiTheme="minorHAnsi" w:cs="Arial"/>
+                <w:iCs/>
+                <w:color w:val="000000"/>
+                <w:sz w:val="20"/>
+                <w:szCs w:val="20"/>
+                <w:lang w:eastAsia="en-NZ"/>
+              </w:rPr>
+              <w:t xml:space="preserve">navigates their robots through all rooms in a ship, then the player is returned to the main menu screen and a </w:t>
+            </w:r>
+            <w:r>
+              <w:rPr>
+                <w:rFonts w:asciiTheme="minorHAnsi" w:hAnsiTheme="minorHAnsi" w:cs="Arial"/>
+                <w:iCs/>
+                <w:color w:val="000000"/>
+                <w:sz w:val="20"/>
+                <w:szCs w:val="20"/>
+                <w:lang w:eastAsia="en-NZ"/>
+              </w:rPr>
+              <w:t>reward (</w:t>
+            </w:r>
+            <w:r>
+              <w:rPr>
+                <w:rFonts w:asciiTheme="minorHAnsi" w:hAnsiTheme="minorHAnsi" w:cs="Arial"/>
+                <w:iCs/>
+                <w:color w:val="000000"/>
+                <w:sz w:val="20"/>
+                <w:szCs w:val="20"/>
+                <w:lang w:eastAsia="en-NZ"/>
+              </w:rPr>
+              <w:t>in credits) is given, the amount of which will be random but scaled based of the difficulty of the stage completed.</w:t>
+            </w:r>
+          </w:p>
+          <w:p>
+            <w:pPr>
+              <w:pStyle w:val="ListParagraph"/>
+              <w:numPr>
+                <w:ilvl w:val="1"/>
+                <w:numId w:val="27"/>
+              </w:numPr>
+              <w:rPr>
+                <w:rFonts w:asciiTheme="minorHAnsi" w:hAnsiTheme="minorHAnsi" w:cs="Arial"/>
+                <w:iCs/>
+                <w:color w:val="000000"/>
+                <w:sz w:val="20"/>
+                <w:szCs w:val="20"/>
+                <w:lang w:eastAsia="en-NZ"/>
+              </w:rPr>
+            </w:pPr>
+            <w:r>
+              <w:rPr>
+                <w:rFonts w:asciiTheme="minorHAnsi" w:hAnsiTheme="minorHAnsi" w:cs="Arial"/>
+                <w:iCs/>
+                <w:color w:val="000000"/>
+                <w:sz w:val="20"/>
+                <w:szCs w:val="20"/>
+                <w:lang w:eastAsia="en-NZ"/>
+              </w:rPr>
+              <w:t>They player may wish to give up and return to the main menu, which they may do by returning to the first room and from there exiting though the door in the top left-hand corner of the map. No reward is given in this case.</w:t>
+            </w:r>
+          </w:p>
+          <w:p>
+            <w:pPr>
+              <w:pStyle w:val="ListParagraph"/>
+              <w:numPr>
+                <w:ilvl w:val="1"/>
+                <w:numId w:val="27"/>
+              </w:numPr>
+              <w:rPr>
+                <w:rFonts w:asciiTheme="minorHAnsi" w:hAnsiTheme="minorHAnsi" w:cs="Arial"/>
+                <w:iCs/>
+                <w:color w:val="000000"/>
+                <w:sz w:val="20"/>
+                <w:szCs w:val="20"/>
+                <w:lang w:eastAsia="en-NZ"/>
+              </w:rPr>
+            </w:pPr>
+            <w:r>
+              <w:rPr>
+                <w:rFonts w:asciiTheme="minorHAnsi" w:hAnsiTheme="minorHAnsi" w:cs="Arial"/>
+                <w:iCs/>
+                <w:color w:val="000000"/>
+                <w:sz w:val="20"/>
+                <w:szCs w:val="20"/>
+                <w:lang w:eastAsia="en-NZ"/>
+              </w:rPr>
+              <w:t>Both of the players robots are deactivated, the player will be shown a “you lose” screen and will be returned to the main menu from the last save point.</w:t>
+            </w:r>
+          </w:p>
+          <w:p>
+            <w:pPr>
+              <w:rPr>
+                <w:rFonts w:asciiTheme="minorHAnsi" w:hAnsiTheme="minorHAnsi" w:cs="Arial"/>
+                <w:iCs/>
+                <w:color w:val="000000"/>
+                <w:sz w:val="20"/>
+                <w:szCs w:val="20"/>
+                <w:lang w:eastAsia="en-NZ"/>
+              </w:rPr>
+            </w:pPr>
+            <w:r>
+              <w:rPr>
+                <w:rFonts w:asciiTheme="minorHAnsi" w:hAnsiTheme="minorHAnsi" w:cs="Arial"/>
+                <w:iCs/>
+                <w:color w:val="000000"/>
+                <w:sz w:val="20"/>
+                <w:szCs w:val="20"/>
+                <w:lang w:eastAsia="en-NZ"/>
+              </w:rPr>
+              <w:t>8       When the player is returned to the main menu, they will have the chance to repair their robots for a cost in credits, which exponentially increases the more damage taken. At this stage the game is also saved. The play then continues from stage 1, but they player must have at least 2 active robots to start another ship.</w:t>
+            </w:r>
+          </w:p>
+          <w:p>
+            <w:pPr>
+              <w:rPr>
+                <w:rFonts w:asciiTheme="minorHAnsi" w:hAnsiTheme="minorHAnsi" w:cs="Arial"/>
+                <w:iCs/>
+                <w:color w:val="000000"/>
+                <w:sz w:val="20"/>
+                <w:szCs w:val="20"/>
+                <w:lang w:eastAsia="en-NZ"/>
+              </w:rPr>
+            </w:pPr>
           </w:p>
         </w:tc>
       </w:tr>
@@ -768,6 +1585,7 @@
                 <w:szCs w:val="20"/>
                 <w:lang w:eastAsia="en-NZ"/>
               </w:rPr>
+              <w:lastRenderedPageBreak/>
               <w:t>Identify the Complex Programming Skills you intend to include and how you intend to use them.</w:t>
             </w:r>
           </w:p>
@@ -1063,6 +1881,28 @@
                 <w:lang w:eastAsia="en-NZ"/>
               </w:rPr>
               <w:t>The enemy “AI” algorithim.</w:t>
+            </w:r>
+          </w:p>
+          <w:p>
+            <w:pPr>
+              <w:tabs>
+                <w:tab w:val="left" w:pos="3127"/>
+              </w:tabs>
+              <w:rPr>
+                <w:rFonts w:asciiTheme="minorHAnsi" w:hAnsiTheme="minorHAnsi"/>
+                <w:noProof/>
+                <w:sz w:val="20"/>
+                <w:lang w:eastAsia="en-NZ"/>
+              </w:rPr>
+            </w:pPr>
+            <w:r>
+              <w:rPr>
+                <w:rFonts w:asciiTheme="minorHAnsi" w:hAnsiTheme="minorHAnsi"/>
+                <w:noProof/>
+                <w:sz w:val="20"/>
+                <w:lang w:eastAsia="en-NZ"/>
+              </w:rPr>
+              <w:t>Scope of project</w:t>
             </w:r>
           </w:p>
         </w:tc>
@@ -1182,7 +2022,7 @@
                 </mc:Choice>
                 <mc:Fallback>
                   <w:pict>
-                    <v:rect w14:anchorId="4FD8AD8B" id="Rectangle 1" o:spid="_x0000_s1026" style="position:absolute;margin-left:198pt;margin-top:3.7pt;width:17.65pt;height:17.75pt;z-index:251660288;visibility:visible;mso-wrap-style:square;mso-width-percent:0;mso-height-percent:0;mso-wrap-distance-left:9pt;mso-wrap-distance-top:0;mso-wrap-distance-right:9pt;mso-wrap-distance-bottom:0;mso-position-horizontal:absolute;mso-position-horizontal-relative:text;mso-position-vertical:absolute;mso-position-vertical-relative:text;mso-width-percent:0;mso-height-percent:0;mso-width-relative:page;mso-height-relative:page;v-text-anchor:top" o:gfxdata="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"/>
+                    <v:rect w14:anchorId="09587DC0" id="Rectangle 1" o:spid="_x0000_s1026" style="position:absolute;margin-left:198pt;margin-top:3.7pt;width:17.65pt;height:17.75pt;z-index:251660288;visibility:visible;mso-wrap-style:square;mso-width-percent:0;mso-height-percent:0;mso-wrap-distance-left:9pt;mso-wrap-distance-top:0;mso-wrap-distance-right:9pt;mso-wrap-distance-bottom:0;mso-position-horizontal:absolute;mso-position-horizontal-relative:text;mso-position-vertical:absolute;mso-position-vertical-relative:text;mso-width-percent:0;mso-height-percent:0;mso-width-relative:page;mso-height-relative:page;v-text-anchor:top" o:gfxdata="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"/>
                   </w:pict>
                 </mc:Fallback>
               </mc:AlternateContent>
@@ -1255,7 +2095,7 @@
                 </mc:Choice>
                 <mc:Fallback>
                   <w:pict>
-                    <v:rect w14:anchorId="69C8446C" id="Rectangle 4" o:spid="_x0000_s1026" style="position:absolute;margin-left:62.4pt;margin-top:3.6pt;width:17.65pt;height:17.75pt;z-index:251662336;visibility:visible;mso-wrap-style:square;mso-width-percent:0;mso-height-percent:0;mso-wrap-distance-left:9pt;mso-wrap-distance-top:0;mso-wrap-distance-right:9pt;mso-wrap-distance-bottom:0;mso-position-horizontal:absolute;mso-position-horizontal-relative:text;mso-position-vertical:absolute;mso-position-vertical-relative:text;mso-width-percent:0;mso-height-percent:0;mso-width-relative:page;mso-height-relative:page;v-text-anchor:top" o:gfxdata="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"/>
+                    <v:rect w14:anchorId="38B53CAA" id="Rectangle 4" o:spid="_x0000_s1026" style="position:absolute;margin-left:62.4pt;margin-top:3.6pt;width:17.65pt;height:17.75pt;z-index:251662336;visibility:visible;mso-wrap-style:square;mso-width-percent:0;mso-height-percent:0;mso-wrap-distance-left:9pt;mso-wrap-distance-top:0;mso-wrap-distance-right:9pt;mso-wrap-distance-bottom:0;mso-position-horizontal:absolute;mso-position-horizontal-relative:text;mso-position-vertical:absolute;mso-position-vertical-relative:text;mso-width-percent:0;mso-height-percent:0;mso-width-relative:page;mso-height-relative:page;v-text-anchor:top" o:gfxdata="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"/>
                   </w:pict>
                 </mc:Fallback>
               </mc:AlternateContent>
@@ -1389,7 +2229,7 @@
 </file>
 
 <file path=word/endnotes.xml><?xml version="1.0" encoding="utf-8"?>
-<w:endnotes xmlns:wpc="http://schemas.microsoft.com/office/word/2010/wordprocessingCanvas" xmlns:cx="http://schemas.microsoft.com/office/drawing/2014/chartex" xmlns:cx1="http://schemas.microsoft.com/office/drawing/2015/9/8/chartex" xmlns:cx2="http://schemas.microsoft.com/office/drawing/2015/10/21/chartex" xmlns:cx3="http://schemas.microsoft.com/office/drawing/2016/5/9/chartex" xmlns:cx4="http://schemas.microsoft.com/office/drawing/2016/5/10/chartex" xmlns:cx5="http://schemas.microsoft.com/office/drawing/2016/5/11/chartex" xmlns:cx6="http://schemas.microsoft.com/office/drawing/2016/5/12/chartex" xmlns:cx7="http://schemas.microsoft.com/office/drawing/2016/5/13/chartex" xmlns:cx8="http://schemas.microsoft.com/office/drawing/2016/5/14/chartex" xmlns:mc="http://schemas.openxmlformats.org/markup-compatibility/2006" xmlns:aink="http://schemas.microsoft.com/office/drawing/2016/ink" xmlns:am3d="http://schemas.microsoft.com/office/drawing/2017/model3d" xmlns:o="urn:schemas-microsoft-com:office:office" xmlns:oel="http://schemas.microsoft.com/office/2019/extlst" xmlns:r="http://schemas.openxmlformats.org/officeDocument/2006/relationships" xmlns:m="http://schemas.openxmlformats.org/officeDocument/2006/math" xmlns:v="urn:schemas-microsoft-com:vml" xmlns:wp14="http://schemas.microsoft.com/office/word/2010/wordprocessingDrawing" xmlns:wp="http://schemas.openxmlformats.org/drawingml/2006/wordprocessingDrawing" xmlns:w10="urn:schemas-microsoft-com:office:word" xmlns:w="http://schemas.openxmlformats.org/wordprocessingml/2006/main" xmlns:w14="http://schemas.microsoft.com/office/word/2010/wordml" xmlns:w15="http://schemas.microsoft.com/office/word/2012/wordml" xmlns:w16cex="http://schemas.microsoft.com/office/word/2018/wordml/cex" xmlns:w16cid="http://schemas.microsoft.com/office/word/2016/wordml/cid" xmlns:w16="http://schemas.microsoft.com/office/word/2018/wordml" xmlns:w16sdtdh="http://schemas.microsoft.com/office/word/2020/wordml/sdtdatahash" xmlns:w16se="http://schemas.microsoft.com/office/word/2015/wordml/symex" xmlns:wpg="http://schemas.microsoft.com/office/word/2010/wordprocessingGroup" xmlns:wpi="http://schemas.microsoft.com/office/word/2010/wordprocessingInk" xmlns:wne="http://schemas.microsoft.com/office/word/2006/wordml" xmlns:wps="http://schemas.microsoft.com/office/word/2010/wordprocessingShape" mc:Ignorable="w14 w15 w16se w16cid w16 w16cex w16sdtdh wp14">
+<w:endnotes xmlns:wpc="http://schemas.microsoft.com/office/word/2010/wordprocessingCanvas" xmlns:cx="http://schemas.microsoft.com/office/drawing/2014/chartex" xmlns:cx1="http://schemas.microsoft.com/office/drawing/2015/9/8/chartex" xmlns:cx2="http://schemas.microsoft.com/office/drawing/2015/10/21/chartex" xmlns:cx3="http://schemas.microsoft.com/office/drawing/2016/5/9/chartex" xmlns:cx4="http://schemas.microsoft.com/office/drawing/2016/5/10/chartex" xmlns:cx5="http://schemas.microsoft.com/office/drawing/2016/5/11/chartex" xmlns:cx6="http://schemas.microsoft.com/office/drawing/2016/5/12/chartex" xmlns:cx7="http://schemas.microsoft.com/office/drawing/2016/5/13/chartex" xmlns:cx8="http://schemas.microsoft.com/office/drawing/2016/5/14/chartex" xmlns:mc="http://schemas.openxmlformats.org/markup-compatibility/2006" xmlns:aink="http://schemas.microsoft.com/office/drawing/2016/ink" xmlns:am3d="http://schemas.microsoft.com/office/drawing/2017/model3d" xmlns:o="urn:schemas-microsoft-com:office:office" xmlns:oel="http://schemas.microsoft.com/office/2019/extlst" xmlns:r="http://schemas.openxmlformats.org/officeDocument/2006/relationships" xmlns:m="http://schemas.openxmlformats.org/officeDocument/2006/math" xmlns:v="urn:schemas-microsoft-com:vml" xmlns:wp14="http://schemas.microsoft.com/office/word/2010/wordprocessingDrawing" xmlns:wp="http://schemas.openxmlformats.org/drawingml/2006/wordprocessingDrawing" xmlns:w10="urn:schemas-microsoft-com:office:word" xmlns:w="http://schemas.openxmlformats.org/wordprocessingml/2006/main" xmlns:w14="http://schemas.microsoft.com/office/word/2010/wordml" xmlns:w15="http://schemas.microsoft.com/office/word/2012/wordml" xmlns:w16cex="http://schemas.microsoft.com/office/word/2018/wordml/cex" xmlns:w16cid="http://schemas.microsoft.com/office/word/2016/wordml/cid" xmlns:w16="http://schemas.microsoft.com/office/word/2018/wordml" xmlns:w16du="http://schemas.microsoft.com/office/word/2023/wordml/word16du" xmlns:w16sdtdh="http://schemas.microsoft.com/office/word/2020/wordml/sdtdatahash" xmlns:w16se="http://schemas.microsoft.com/office/word/2015/wordml/symex" xmlns:wpg="http://schemas.microsoft.com/office/word/2010/wordprocessingGroup" xmlns:wpi="http://schemas.microsoft.com/office/word/2010/wordprocessingInk" xmlns:wne="http://schemas.microsoft.com/office/word/2006/wordml" xmlns:wps="http://schemas.microsoft.com/office/word/2010/wordprocessingShape" mc:Ignorable="w14 w15 w16se w16cid w16 w16cex w16sdtdh w16du wp14">
   <w:endnote w:type="separator" w:id="-1">
     <w:p>
       <w:r>
@@ -1408,7 +2248,7 @@
 </file>
 
 <file path=word/footer1.xml><?xml version="1.0" encoding="utf-8"?>
-<w:ftr xmlns:wpc="http://schemas.microsoft.com/office/word/2010/wordprocessingCanvas" xmlns:cx="http://schemas.microsoft.com/office/drawing/2014/chartex" xmlns:cx1="http://schemas.microsoft.com/office/drawing/2015/9/8/chartex" xmlns:cx2="http://schemas.microsoft.com/office/drawing/2015/10/21/chartex" xmlns:cx3="http://schemas.microsoft.com/office/drawing/2016/5/9/chartex" xmlns:cx4="http://schemas.microsoft.com/office/drawing/2016/5/10/chartex" xmlns:cx5="http://schemas.microsoft.com/office/drawing/2016/5/11/chartex" xmlns:cx6="http://schemas.microsoft.com/office/drawing/2016/5/12/chartex" xmlns:cx7="http://schemas.microsoft.com/office/drawing/2016/5/13/chartex" xmlns:cx8="http://schemas.microsoft.com/office/drawing/2016/5/14/chartex" xmlns:mc="http://schemas.openxmlformats.org/markup-compatibility/2006" xmlns:aink="http://schemas.microsoft.com/office/drawing/2016/ink" xmlns:am3d="http://schemas.microsoft.com/office/drawing/2017/model3d" xmlns:o="urn:schemas-microsoft-com:office:office" xmlns:oel="http://schemas.microsoft.com/office/2019/extlst" xmlns:r="http://schemas.openxmlformats.org/officeDocument/2006/relationships" xmlns:m="http://schemas.openxmlformats.org/officeDocument/2006/math" xmlns:v="urn:schemas-microsoft-com:vml" xmlns:wp14="http://schemas.microsoft.com/office/word/2010/wordprocessingDrawing" xmlns:wp="http://schemas.openxmlformats.org/drawingml/2006/wordprocessingDrawing" xmlns:w10="urn:schemas-microsoft-com:office:word" xmlns:w="http://schemas.openxmlformats.org/wordprocessingml/2006/main" xmlns:w14="http://schemas.microsoft.com/office/word/2010/wordml" xmlns:w15="http://schemas.microsoft.com/office/word/2012/wordml" xmlns:w16cex="http://schemas.microsoft.com/office/word/2018/wordml/cex" xmlns:w16cid="http://schemas.microsoft.com/office/word/2016/wordml/cid" xmlns:w16="http://schemas.microsoft.com/office/word/2018/wordml" xmlns:w16sdtdh="http://schemas.microsoft.com/office/word/2020/wordml/sdtdatahash" xmlns:w16se="http://schemas.microsoft.com/office/word/2015/wordml/symex" xmlns:wpg="http://schemas.microsoft.com/office/word/2010/wordprocessingGroup" xmlns:wpi="http://schemas.microsoft.com/office/word/2010/wordprocessingInk" xmlns:wne="http://schemas.microsoft.com/office/word/2006/wordml" xmlns:wps="http://schemas.microsoft.com/office/word/2010/wordprocessingShape" mc:Ignorable="w14 w15 w16se w16cid w16 w16cex w16sdtdh wp14">
+<w:ftr xmlns:wpc="http://schemas.microsoft.com/office/word/2010/wordprocessingCanvas" xmlns:cx="http://schemas.microsoft.com/office/drawing/2014/chartex" xmlns:cx1="http://schemas.microsoft.com/office/drawing/2015/9/8/chartex" xmlns:cx2="http://schemas.microsoft.com/office/drawing/2015/10/21/chartex" xmlns:cx3="http://schemas.microsoft.com/office/drawing/2016/5/9/chartex" xmlns:cx4="http://schemas.microsoft.com/office/drawing/2016/5/10/chartex" xmlns:cx5="http://schemas.microsoft.com/office/drawing/2016/5/11/chartex" xmlns:cx6="http://schemas.microsoft.com/office/drawing/2016/5/12/chartex" xmlns:cx7="http://schemas.microsoft.com/office/drawing/2016/5/13/chartex" xmlns:cx8="http://schemas.microsoft.com/office/drawing/2016/5/14/chartex" xmlns:mc="http://schemas.openxmlformats.org/markup-compatibility/2006" xmlns:aink="http://schemas.microsoft.com/office/drawing/2016/ink" xmlns:am3d="http://schemas.microsoft.com/office/drawing/2017/model3d" xmlns:o="urn:schemas-microsoft-com:office:office" xmlns:oel="http://schemas.microsoft.com/office/2019/extlst" xmlns:r="http://schemas.openxmlformats.org/officeDocument/2006/relationships" xmlns:m="http://schemas.openxmlformats.org/officeDocument/2006/math" xmlns:v="urn:schemas-microsoft-com:vml" xmlns:wp14="http://schemas.microsoft.com/office/word/2010/wordprocessingDrawing" xmlns:wp="http://schemas.openxmlformats.org/drawingml/2006/wordprocessingDrawing" xmlns:w10="urn:schemas-microsoft-com:office:word" xmlns:w="http://schemas.openxmlformats.org/wordprocessingml/2006/main" xmlns:w14="http://schemas.microsoft.com/office/word/2010/wordml" xmlns:w15="http://schemas.microsoft.com/office/word/2012/wordml" xmlns:w16cex="http://schemas.microsoft.com/office/word/2018/wordml/cex" xmlns:w16cid="http://schemas.microsoft.com/office/word/2016/wordml/cid" xmlns:w16="http://schemas.microsoft.com/office/word/2018/wordml" xmlns:w16du="http://schemas.microsoft.com/office/word/2023/wordml/word16du" xmlns:w16sdtdh="http://schemas.microsoft.com/office/word/2020/wordml/sdtdatahash" xmlns:w16se="http://schemas.microsoft.com/office/word/2015/wordml/symex" xmlns:wpg="http://schemas.microsoft.com/office/word/2010/wordprocessingGroup" xmlns:wpi="http://schemas.microsoft.com/office/word/2010/wordprocessingInk" xmlns:wne="http://schemas.microsoft.com/office/word/2006/wordml" xmlns:wps="http://schemas.microsoft.com/office/word/2010/wordprocessingShape" mc:Ignorable="w14 w15 w16se w16cid w16 w16cex w16sdtdh w16du wp14">
   <w:tbl>
     <w:tblPr>
       <w:tblStyle w:val="TableGrid"/>
@@ -1471,7 +2311,7 @@
 </file>
 
 <file path=word/footnotes.xml><?xml version="1.0" encoding="utf-8"?>
-<w:footnotes xmlns:wpc="http://schemas.microsoft.com/office/word/2010/wordprocessingCanvas" xmlns:cx="http://schemas.microsoft.com/office/drawing/2014/chartex" xmlns:cx1="http://schemas.microsoft.com/office/drawing/2015/9/8/chartex" xmlns:cx2="http://schemas.microsoft.com/office/drawing/2015/10/21/chartex" xmlns:cx3="http://schemas.microsoft.com/office/drawing/2016/5/9/chartex" xmlns:cx4="http://schemas.microsoft.com/office/drawing/2016/5/10/chartex" xmlns:cx5="http://schemas.microsoft.com/office/drawing/2016/5/11/chartex" xmlns:cx6="http://schemas.microsoft.com/office/drawing/2016/5/12/chartex" xmlns:cx7="http://schemas.microsoft.com/office/drawing/2016/5/13/chartex" xmlns:cx8="http://schemas.microsoft.com/office/drawing/2016/5/14/chartex" xmlns:mc="http://schemas.openxmlformats.org/markup-compatibility/2006" xmlns:aink="http://schemas.microsoft.com/office/drawing/2016/ink" xmlns:am3d="http://schemas.microsoft.com/office/drawing/2017/model3d" xmlns:o="urn:schemas-microsoft-com:office:office" xmlns:oel="http://schemas.microsoft.com/office/2019/extlst" xmlns:r="http://schemas.openxmlformats.org/officeDocument/2006/relationships" xmlns:m="http://schemas.openxmlformats.org/officeDocument/2006/math" xmlns:v="urn:schemas-microsoft-com:vml" xmlns:wp14="http://schemas.microsoft.com/office/word/2010/wordprocessingDrawing" xmlns:wp="http://schemas.openxmlformats.org/drawingml/2006/wordprocessingDrawing" xmlns:w10="urn:schemas-microsoft-com:office:word" xmlns:w="http://schemas.openxmlformats.org/wordprocessingml/2006/main" xmlns:w14="http://schemas.microsoft.com/office/word/2010/wordml" xmlns:w15="http://schemas.microsoft.com/office/word/2012/wordml" xmlns:w16cex="http://schemas.microsoft.com/office/word/2018/wordml/cex" xmlns:w16cid="http://schemas.microsoft.com/office/word/2016/wordml/cid" xmlns:w16="http://schemas.microsoft.com/office/word/2018/wordml" xmlns:w16sdtdh="http://schemas.microsoft.com/office/word/2020/wordml/sdtdatahash" xmlns:w16se="http://schemas.microsoft.com/office/word/2015/wordml/symex" xmlns:wpg="http://schemas.microsoft.com/office/word/2010/wordprocessingGroup" xmlns:wpi="http://schemas.microsoft.com/office/word/2010/wordprocessingInk" xmlns:wne="http://schemas.microsoft.com/office/word/2006/wordml" xmlns:wps="http://schemas.microsoft.com/office/word/2010/wordprocessingShape" mc:Ignorable="w14 w15 w16se w16cid w16 w16cex w16sdtdh wp14">
+<w:footnotes xmlns:wpc="http://schemas.microsoft.com/office/word/2010/wordprocessingCanvas" xmlns:cx="http://schemas.microsoft.com/office/drawing/2014/chartex" xmlns:cx1="http://schemas.microsoft.com/office/drawing/2015/9/8/chartex" xmlns:cx2="http://schemas.microsoft.com/office/drawing/2015/10/21/chartex" xmlns:cx3="http://schemas.microsoft.com/office/drawing/2016/5/9/chartex" xmlns:cx4="http://schemas.microsoft.com/office/drawing/2016/5/10/chartex" xmlns:cx5="http://schemas.microsoft.com/office/drawing/2016/5/11/chartex" xmlns:cx6="http://schemas.microsoft.com/office/drawing/2016/5/12/chartex" xmlns:cx7="http://schemas.microsoft.com/office/drawing/2016/5/13/chartex" xmlns:cx8="http://schemas.microsoft.com/office/drawing/2016/5/14/chartex" xmlns:mc="http://schemas.openxmlformats.org/markup-compatibility/2006" xmlns:aink="http://schemas.microsoft.com/office/drawing/2016/ink" xmlns:am3d="http://schemas.microsoft.com/office/drawing/2017/model3d" xmlns:o="urn:schemas-microsoft-com:office:office" xmlns:oel="http://schemas.microsoft.com/office/2019/extlst" xmlns:r="http://schemas.openxmlformats.org/officeDocument/2006/relationships" xmlns:m="http://schemas.openxmlformats.org/officeDocument/2006/math" xmlns:v="urn:schemas-microsoft-com:vml" xmlns:wp14="http://schemas.microsoft.com/office/word/2010/wordprocessingDrawing" xmlns:wp="http://schemas.openxmlformats.org/drawingml/2006/wordprocessingDrawing" xmlns:w10="urn:schemas-microsoft-com:office:word" xmlns:w="http://schemas.openxmlformats.org/wordprocessingml/2006/main" xmlns:w14="http://schemas.microsoft.com/office/word/2010/wordml" xmlns:w15="http://schemas.microsoft.com/office/word/2012/wordml" xmlns:w16cex="http://schemas.microsoft.com/office/word/2018/wordml/cex" xmlns:w16cid="http://schemas.microsoft.com/office/word/2016/wordml/cid" xmlns:w16="http://schemas.microsoft.com/office/word/2018/wordml" xmlns:w16du="http://schemas.microsoft.com/office/word/2023/wordml/word16du" xmlns:w16sdtdh="http://schemas.microsoft.com/office/word/2020/wordml/sdtdatahash" xmlns:w16se="http://schemas.microsoft.com/office/word/2015/wordml/symex" xmlns:wpg="http://schemas.microsoft.com/office/word/2010/wordprocessingGroup" xmlns:wpi="http://schemas.microsoft.com/office/word/2010/wordprocessingInk" xmlns:wne="http://schemas.microsoft.com/office/word/2006/wordml" xmlns:wps="http://schemas.microsoft.com/office/word/2010/wordprocessingShape" mc:Ignorable="w14 w15 w16se w16cid w16 w16cex w16sdtdh w16du wp14">
   <w:footnote w:type="separator" w:id="-1">
     <w:p>
       <w:r>
@@ -1490,7 +2330,7 @@
 </file>
 
 <file path=word/header1.xml><?xml version="1.0" encoding="utf-8"?>
-<w:hdr xmlns:wpc="http://schemas.microsoft.com/office/word/2010/wordprocessingCanvas" xmlns:cx="http://schemas.microsoft.com/office/drawing/2014/chartex" xmlns:cx1="http://schemas.microsoft.com/office/drawing/2015/9/8/chartex" xmlns:cx2="http://schemas.microsoft.com/office/drawing/2015/10/21/chartex" xmlns:cx3="http://schemas.microsoft.com/office/drawing/2016/5/9/chartex" xmlns:cx4="http://schemas.microsoft.com/office/drawing/2016/5/10/chartex" xmlns:cx5="http://schemas.microsoft.com/office/drawing/2016/5/11/chartex" xmlns:cx6="http://schemas.microsoft.com/office/drawing/2016/5/12/chartex" xmlns:cx7="http://schemas.microsoft.com/office/drawing/2016/5/13/chartex" xmlns:cx8="http://schemas.microsoft.com/office/drawing/2016/5/14/chartex" xmlns:mc="http://schemas.openxmlformats.org/markup-compatibility/2006" xmlns:aink="http://schemas.microsoft.com/office/drawing/2016/ink" xmlns:am3d="http://schemas.microsoft.com/office/drawing/2017/model3d" xmlns:o="urn:schemas-microsoft-com:office:office" xmlns:oel="http://schemas.microsoft.com/office/2019/extlst" xmlns:r="http://schemas.openxmlformats.org/officeDocument/2006/relationships" xmlns:m="http://schemas.openxmlformats.org/officeDocument/2006/math" xmlns:v="urn:schemas-microsoft-com:vml" xmlns:wp14="http://schemas.microsoft.com/office/word/2010/wordprocessingDrawing" xmlns:wp="http://schemas.openxmlformats.org/drawingml/2006/wordprocessingDrawing" xmlns:w10="urn:schemas-microsoft-com:office:word" xmlns:w="http://schemas.openxmlformats.org/wordprocessingml/2006/main" xmlns:w14="http://schemas.microsoft.com/office/word/2010/wordml" xmlns:w15="http://schemas.microsoft.com/office/word/2012/wordml" xmlns:w16cex="http://schemas.microsoft.com/office/word/2018/wordml/cex" xmlns:w16cid="http://schemas.microsoft.com/office/word/2016/wordml/cid" xmlns:w16="http://schemas.microsoft.com/office/word/2018/wordml" xmlns:w16sdtdh="http://schemas.microsoft.com/office/word/2020/wordml/sdtdatahash" xmlns:w16se="http://schemas.microsoft.com/office/word/2015/wordml/symex" xmlns:wpg="http://schemas.microsoft.com/office/word/2010/wordprocessingGroup" xmlns:wpi="http://schemas.microsoft.com/office/word/2010/wordprocessingInk" xmlns:wne="http://schemas.microsoft.com/office/word/2006/wordml" xmlns:wps="http://schemas.microsoft.com/office/word/2010/wordprocessingShape" mc:Ignorable="w14 w15 w16se w16cid w16 w16cex w16sdtdh wp14">
+<w:hdr xmlns:wpc="http://schemas.microsoft.com/office/word/2010/wordprocessingCanvas" xmlns:cx="http://schemas.microsoft.com/office/drawing/2014/chartex" xmlns:cx1="http://schemas.microsoft.com/office/drawing/2015/9/8/chartex" xmlns:cx2="http://schemas.microsoft.com/office/drawing/2015/10/21/chartex" xmlns:cx3="http://schemas.microsoft.com/office/drawing/2016/5/9/chartex" xmlns:cx4="http://schemas.microsoft.com/office/drawing/2016/5/10/chartex" xmlns:cx5="http://schemas.microsoft.com/office/drawing/2016/5/11/chartex" xmlns:cx6="http://schemas.microsoft.com/office/drawing/2016/5/12/chartex" xmlns:cx7="http://schemas.microsoft.com/office/drawing/2016/5/13/chartex" xmlns:cx8="http://schemas.microsoft.com/office/drawing/2016/5/14/chartex" xmlns:mc="http://schemas.openxmlformats.org/markup-compatibility/2006" xmlns:aink="http://schemas.microsoft.com/office/drawing/2016/ink" xmlns:am3d="http://schemas.microsoft.com/office/drawing/2017/model3d" xmlns:o="urn:schemas-microsoft-com:office:office" xmlns:oel="http://schemas.microsoft.com/office/2019/extlst" xmlns:r="http://schemas.openxmlformats.org/officeDocument/2006/relationships" xmlns:m="http://schemas.openxmlformats.org/officeDocument/2006/math" xmlns:v="urn:schemas-microsoft-com:vml" xmlns:wp14="http://schemas.microsoft.com/office/word/2010/wordprocessingDrawing" xmlns:wp="http://schemas.openxmlformats.org/drawingml/2006/wordprocessingDrawing" xmlns:w10="urn:schemas-microsoft-com:office:word" xmlns:w="http://schemas.openxmlformats.org/wordprocessingml/2006/main" xmlns:w14="http://schemas.microsoft.com/office/word/2010/wordml" xmlns:w15="http://schemas.microsoft.com/office/word/2012/wordml" xmlns:w16cex="http://schemas.microsoft.com/office/word/2018/wordml/cex" xmlns:w16cid="http://schemas.microsoft.com/office/word/2016/wordml/cid" xmlns:w16="http://schemas.microsoft.com/office/word/2018/wordml" xmlns:w16du="http://schemas.microsoft.com/office/word/2023/wordml/word16du" xmlns:w16sdtdh="http://schemas.microsoft.com/office/word/2020/wordml/sdtdatahash" xmlns:w16se="http://schemas.microsoft.com/office/word/2015/wordml/symex" xmlns:wpg="http://schemas.microsoft.com/office/word/2010/wordprocessingGroup" xmlns:wpi="http://schemas.microsoft.com/office/word/2010/wordprocessingInk" xmlns:wne="http://schemas.microsoft.com/office/word/2006/wordml" xmlns:wps="http://schemas.microsoft.com/office/word/2010/wordprocessingShape" mc:Ignorable="w14 w15 w16se w16cid w16 w16cex w16sdtdh w16du wp14">
   <w:tbl>
     <w:tblPr>
       <w:tblStyle w:val="TableGrid"/>
@@ -1608,7 +2448,7 @@
 </file>
 
 <file path=word/numbering.xml><?xml version="1.0" encoding="utf-8"?>
-<w:numbering xmlns:wpc="http://schemas.microsoft.com/office/word/2010/wordprocessingCanvas" xmlns:cx="http://schemas.microsoft.com/office/drawing/2014/chartex" xmlns:cx1="http://schemas.microsoft.com/office/drawing/2015/9/8/chartex" xmlns:cx2="http://schemas.microsoft.com/office/drawing/2015/10/21/chartex" xmlns:cx3="http://schemas.microsoft.com/office/drawing/2016/5/9/chartex" xmlns:cx4="http://schemas.microsoft.com/office/drawing/2016/5/10/chartex" xmlns:cx5="http://schemas.microsoft.com/office/drawing/2016/5/11/chartex" xmlns:cx6="http://schemas.microsoft.com/office/drawing/2016/5/12/chartex" xmlns:cx7="http://schemas.microsoft.com/office/drawing/2016/5/13/chartex" xmlns:cx8="http://schemas.microsoft.com/office/drawing/2016/5/14/chartex" xmlns:mc="http://schemas.openxmlformats.org/markup-compatibility/2006" xmlns:aink="http://schemas.microsoft.com/office/drawing/2016/ink" xmlns:am3d="http://schemas.microsoft.com/office/drawing/2017/model3d" xmlns:o="urn:schemas-microsoft-com:office:office" xmlns:oel="http://schemas.microsoft.com/office/2019/extlst" xmlns:r="http://schemas.openxmlformats.org/officeDocument/2006/relationships" xmlns:m="http://schemas.openxmlformats.org/officeDocument/2006/math" xmlns:v="urn:schemas-microsoft-com:vml" xmlns:wp14="http://schemas.microsoft.com/office/word/2010/wordprocessingDrawing" xmlns:wp="http://schemas.openxmlformats.org/drawingml/2006/wordprocessingDrawing" xmlns:w10="urn:schemas-microsoft-com:office:word" xmlns:w="http://schemas.openxmlformats.org/wordprocessingml/2006/main" xmlns:w14="http://schemas.microsoft.com/office/word/2010/wordml" xmlns:w15="http://schemas.microsoft.com/office/word/2012/wordml" xmlns:w16cex="http://schemas.microsoft.com/office/word/2018/wordml/cex" xmlns:w16cid="http://schemas.microsoft.com/office/word/2016/wordml/cid" xmlns:w16="http://schemas.microsoft.com/office/word/2018/wordml" xmlns:w16sdtdh="http://schemas.microsoft.com/office/word/2020/wordml/sdtdatahash" xmlns:w16se="http://schemas.microsoft.com/office/word/2015/wordml/symex" xmlns:wpg="http://schemas.microsoft.com/office/word/2010/wordprocessingGroup" xmlns:wpi="http://schemas.microsoft.com/office/word/2010/wordprocessingInk" xmlns:wne="http://schemas.microsoft.com/office/word/2006/wordml" xmlns:wps="http://schemas.microsoft.com/office/word/2010/wordprocessingShape" mc:Ignorable="w14 w15 w16se w16cid w16 w16cex w16sdtdh wp14">
+<w:numbering xmlns:wpc="http://schemas.microsoft.com/office/word/2010/wordprocessingCanvas" xmlns:cx="http://schemas.microsoft.com/office/drawing/2014/chartex" xmlns:cx1="http://schemas.microsoft.com/office/drawing/2015/9/8/chartex" xmlns:cx2="http://schemas.microsoft.com/office/drawing/2015/10/21/chartex" xmlns:cx3="http://schemas.microsoft.com/office/drawing/2016/5/9/chartex" xmlns:cx4="http://schemas.microsoft.com/office/drawing/2016/5/10/chartex" xmlns:cx5="http://schemas.microsoft.com/office/drawing/2016/5/11/chartex" xmlns:cx6="http://schemas.microsoft.com/office/drawing/2016/5/12/chartex" xmlns:cx7="http://schemas.microsoft.com/office/drawing/2016/5/13/chartex" xmlns:cx8="http://schemas.microsoft.com/office/drawing/2016/5/14/chartex" xmlns:mc="http://schemas.openxmlformats.org/markup-compatibility/2006" xmlns:aink="http://schemas.microsoft.com/office/drawing/2016/ink" xmlns:am3d="http://schemas.microsoft.com/office/drawing/2017/model3d" xmlns:o="urn:schemas-microsoft-com:office:office" xmlns:oel="http://schemas.microsoft.com/office/2019/extlst" xmlns:r="http://schemas.openxmlformats.org/officeDocument/2006/relationships" xmlns:m="http://schemas.openxmlformats.org/officeDocument/2006/math" xmlns:v="urn:schemas-microsoft-com:vml" xmlns:wp14="http://schemas.microsoft.com/office/word/2010/wordprocessingDrawing" xmlns:wp="http://schemas.openxmlformats.org/drawingml/2006/wordprocessingDrawing" xmlns:w10="urn:schemas-microsoft-com:office:word" xmlns:w="http://schemas.openxmlformats.org/wordprocessingml/2006/main" xmlns:w14="http://schemas.microsoft.com/office/word/2010/wordml" xmlns:w15="http://schemas.microsoft.com/office/word/2012/wordml" xmlns:w16cex="http://schemas.microsoft.com/office/word/2018/wordml/cex" xmlns:w16cid="http://schemas.microsoft.com/office/word/2016/wordml/cid" xmlns:w16="http://schemas.microsoft.com/office/word/2018/wordml" xmlns:w16du="http://schemas.microsoft.com/office/word/2023/wordml/word16du" xmlns:w16sdtdh="http://schemas.microsoft.com/office/word/2020/wordml/sdtdatahash" xmlns:w16se="http://schemas.microsoft.com/office/word/2015/wordml/symex" xmlns:wpg="http://schemas.microsoft.com/office/word/2010/wordprocessingGroup" xmlns:wpi="http://schemas.microsoft.com/office/word/2010/wordprocessingInk" xmlns:wne="http://schemas.microsoft.com/office/word/2006/wordml" xmlns:wps="http://schemas.microsoft.com/office/word/2010/wordprocessingShape" mc:Ignorable="w14 w15 w16se w16cid w16 w16cex w16sdtdh w16du wp14">
   <w:abstractNum w:abstractNumId="0" w15:restartNumberingAfterBreak="0">
     <w:nsid w:val="03B44DC7"/>
     <w:multiLevelType w:val="hybridMultilevel"/>
@@ -1788,6 +2628,120 @@
     </w:lvl>
   </w:abstractNum>
   <w:abstractNum w:abstractNumId="2" w15:restartNumberingAfterBreak="0">
+    <w:nsid w:val="10E30641"/>
+    <w:multiLevelType w:val="multilevel"/>
+    <w:tmpl w:val="A8485912"/>
+    <w:lvl w:ilvl="0">
+      <w:start w:val="1"/>
+      <w:numFmt w:val="decimal"/>
+      <w:lvlText w:val="%1"/>
+      <w:lvlJc w:val="left"/>
+      <w:pPr>
+        <w:ind w:left="360" w:hanging="360"/>
+      </w:pPr>
+      <w:rPr>
+        <w:rFonts w:hint="default"/>
+      </w:rPr>
+    </w:lvl>
+    <w:lvl w:ilvl="1">
+      <w:start w:val="1"/>
+      <w:numFmt w:val="bullet"/>
+      <w:lvlText w:val=""/>
+      <w:lvlJc w:val="left"/>
+      <w:pPr>
+        <w:ind w:left="720" w:hanging="360"/>
+      </w:pPr>
+      <w:rPr>
+        <w:rFonts w:ascii="Symbol" w:hAnsi="Symbol" w:hint="default"/>
+        <w:color w:val="auto"/>
+      </w:rPr>
+    </w:lvl>
+    <w:lvl w:ilvl="2">
+      <w:start w:val="1"/>
+      <w:numFmt w:val="bullet"/>
+      <w:lvlText w:val=""/>
+      <w:lvlJc w:val="left"/>
+      <w:pPr>
+        <w:ind w:left="1080" w:hanging="360"/>
+      </w:pPr>
+      <w:rPr>
+        <w:rFonts w:ascii="Wingdings" w:hAnsi="Wingdings" w:hint="default"/>
+      </w:rPr>
+    </w:lvl>
+    <w:lvl w:ilvl="3">
+      <w:start w:val="1"/>
+      <w:numFmt w:val="bullet"/>
+      <w:lvlText w:val=""/>
+      <w:lvlJc w:val="left"/>
+      <w:pPr>
+        <w:ind w:left="1440" w:hanging="360"/>
+      </w:pPr>
+      <w:rPr>
+        <w:rFonts w:ascii="Symbol" w:hAnsi="Symbol" w:hint="default"/>
+      </w:rPr>
+    </w:lvl>
+    <w:lvl w:ilvl="4">
+      <w:start w:val="1"/>
+      <w:numFmt w:val="bullet"/>
+      <w:lvlText w:val=""/>
+      <w:lvlJc w:val="left"/>
+      <w:pPr>
+        <w:ind w:left="1800" w:hanging="360"/>
+      </w:pPr>
+      <w:rPr>
+        <w:rFonts w:ascii="Symbol" w:hAnsi="Symbol" w:hint="default"/>
+      </w:rPr>
+    </w:lvl>
+    <w:lvl w:ilvl="5">
+      <w:start w:val="1"/>
+      <w:numFmt w:val="bullet"/>
+      <w:lvlText w:val=""/>
+      <w:lvlJc w:val="left"/>
+      <w:pPr>
+        <w:ind w:left="2160" w:hanging="360"/>
+      </w:pPr>
+      <w:rPr>
+        <w:rFonts w:ascii="Wingdings" w:hAnsi="Wingdings" w:hint="default"/>
+      </w:rPr>
+    </w:lvl>
+    <w:lvl w:ilvl="6">
+      <w:start w:val="1"/>
+      <w:numFmt w:val="bullet"/>
+      <w:lvlText w:val=""/>
+      <w:lvlJc w:val="left"/>
+      <w:pPr>
+        <w:ind w:left="2520" w:hanging="360"/>
+      </w:pPr>
+      <w:rPr>
+        <w:rFonts w:ascii="Wingdings" w:hAnsi="Wingdings" w:hint="default"/>
+      </w:rPr>
+    </w:lvl>
+    <w:lvl w:ilvl="7">
+      <w:start w:val="1"/>
+      <w:numFmt w:val="bullet"/>
+      <w:lvlText w:val=""/>
+      <w:lvlJc w:val="left"/>
+      <w:pPr>
+        <w:ind w:left="2880" w:hanging="360"/>
+      </w:pPr>
+      <w:rPr>
+        <w:rFonts w:ascii="Symbol" w:hAnsi="Symbol" w:hint="default"/>
+      </w:rPr>
+    </w:lvl>
+    <w:lvl w:ilvl="8">
+      <w:start w:val="1"/>
+      <w:numFmt w:val="bullet"/>
+      <w:lvlText w:val=""/>
+      <w:lvlJc w:val="left"/>
+      <w:pPr>
+        <w:ind w:left="3240" w:hanging="360"/>
+      </w:pPr>
+      <w:rPr>
+        <w:rFonts w:ascii="Symbol" w:hAnsi="Symbol" w:hint="default"/>
+      </w:rPr>
+    </w:lvl>
+  </w:abstractNum>
+  <w:abstractNum w:abstractNumId="3" w15:restartNumberingAfterBreak="0">
     <w:nsid w:val="15784B41"/>
     <w:multiLevelType w:val="hybridMultilevel"/>
     <w:tmpl w:val="5F32909A"/>
@@ -1900,7 +2854,7 @@
       </w:rPr>
     </w:lvl>
   </w:abstractNum>
-  <w:abstractNum w:abstractNumId="3" w15:restartNumberingAfterBreak="0">
+  <w:abstractNum w:abstractNumId="4" w15:restartNumberingAfterBreak="0">
     <w:nsid w:val="16236EF6"/>
     <w:multiLevelType w:val="hybridMultilevel"/>
     <w:tmpl w:val="3DBA7FBA"/>
@@ -2013,7 +2967,7 @@
       </w:pPr>
     </w:lvl>
   </w:abstractNum>
-  <w:abstractNum w:abstractNumId="4" w15:restartNumberingAfterBreak="0">
+  <w:abstractNum w:abstractNumId="5" w15:restartNumberingAfterBreak="0">
     <w:nsid w:val="17623A03"/>
     <w:multiLevelType w:val="hybridMultilevel"/>
     <w:tmpl w:val="AA668172"/>
@@ -2099,7 +3053,7 @@
       </w:pPr>
     </w:lvl>
   </w:abstractNum>
-  <w:abstractNum w:abstractNumId="5" w15:restartNumberingAfterBreak="0">
+  <w:abstractNum w:abstractNumId="6" w15:restartNumberingAfterBreak="0">
     <w:nsid w:val="19BF6C8E"/>
     <w:multiLevelType w:val="hybridMultilevel"/>
     <w:tmpl w:val="ADE01DF6"/>
@@ -2212,7 +3166,7 @@
       </w:pPr>
     </w:lvl>
   </w:abstractNum>
-  <w:abstractNum w:abstractNumId="6" w15:restartNumberingAfterBreak="0">
+  <w:abstractNum w:abstractNumId="7" w15:restartNumberingAfterBreak="0">
     <w:nsid w:val="1A6971B8"/>
     <w:multiLevelType w:val="hybridMultilevel"/>
     <w:tmpl w:val="A6BE4DA0"/>
@@ -2352,7 +3306,7 @@
       </w:rPr>
     </w:lvl>
   </w:abstractNum>
-  <w:abstractNum w:abstractNumId="7" w15:restartNumberingAfterBreak="0">
+  <w:abstractNum w:abstractNumId="8" w15:restartNumberingAfterBreak="0">
     <w:nsid w:val="1E985D96"/>
     <w:multiLevelType w:val="hybridMultilevel"/>
     <w:tmpl w:val="024EE132"/>
@@ -2465,7 +3419,7 @@
       </w:pPr>
     </w:lvl>
   </w:abstractNum>
-  <w:abstractNum w:abstractNumId="8" w15:restartNumberingAfterBreak="0">
+  <w:abstractNum w:abstractNumId="9" w15:restartNumberingAfterBreak="0">
     <w:nsid w:val="284C36D5"/>
     <w:multiLevelType w:val="hybridMultilevel"/>
     <w:tmpl w:val="8D36F7F0"/>
@@ -2578,7 +3532,7 @@
       </w:pPr>
     </w:lvl>
   </w:abstractNum>
-  <w:abstractNum w:abstractNumId="9" w15:restartNumberingAfterBreak="0">
+  <w:abstractNum w:abstractNumId="10" w15:restartNumberingAfterBreak="0">
     <w:nsid w:val="301E1994"/>
     <w:multiLevelType w:val="hybridMultilevel"/>
     <w:tmpl w:val="FCC26972"/>
@@ -2664,7 +3618,121 @@
       </w:pPr>
     </w:lvl>
   </w:abstractNum>
-  <w:abstractNum w:abstractNumId="10" w15:restartNumberingAfterBreak="0">
+  <w:abstractNum w:abstractNumId="11" w15:restartNumberingAfterBreak="0">
+    <w:nsid w:val="3058545F"/>
+    <w:multiLevelType w:val="multilevel"/>
+    <w:tmpl w:val="A8485912"/>
+    <w:lvl w:ilvl="0">
+      <w:start w:val="1"/>
+      <w:numFmt w:val="decimal"/>
+      <w:lvlText w:val="%1"/>
+      <w:lvlJc w:val="left"/>
+      <w:pPr>
+        <w:ind w:left="360" w:hanging="360"/>
+      </w:pPr>
+      <w:rPr>
+        <w:rFonts w:hint="default"/>
+      </w:rPr>
+    </w:lvl>
+    <w:lvl w:ilvl="1">
+      <w:start w:val="1"/>
+      <w:numFmt w:val="bullet"/>
+      <w:lvlText w:val=""/>
+      <w:lvlJc w:val="left"/>
+      <w:pPr>
+        <w:ind w:left="720" w:hanging="360"/>
+      </w:pPr>
+      <w:rPr>
+        <w:rFonts w:ascii="Symbol" w:hAnsi="Symbol" w:hint="default"/>
+        <w:color w:val="auto"/>
+      </w:rPr>
+    </w:lvl>
+    <w:lvl w:ilvl="2">
+      <w:start w:val="1"/>
+      <w:numFmt w:val="bullet"/>
+      <w:lvlText w:val=""/>
+      <w:lvlJc w:val="left"/>
+      <w:pPr>
+        <w:ind w:left="1080" w:hanging="360"/>
+      </w:pPr>
+      <w:rPr>
+        <w:rFonts w:ascii="Wingdings" w:hAnsi="Wingdings" w:hint="default"/>
+      </w:rPr>
+    </w:lvl>
+    <w:lvl w:ilvl="3">
+      <w:start w:val="1"/>
+      <w:numFmt w:val="bullet"/>
+      <w:lvlText w:val=""/>
+      <w:lvlJc w:val="left"/>
+      <w:pPr>
+        <w:ind w:left="1440" w:hanging="360"/>
+      </w:pPr>
+      <w:rPr>
+        <w:rFonts w:ascii="Symbol" w:hAnsi="Symbol" w:hint="default"/>
+      </w:rPr>
+    </w:lvl>
+    <w:lvl w:ilvl="4">
+      <w:start w:val="1"/>
+      <w:numFmt w:val="bullet"/>
+      <w:lvlText w:val=""/>
+      <w:lvlJc w:val="left"/>
+      <w:pPr>
+        <w:ind w:left="1800" w:hanging="360"/>
+      </w:pPr>
+      <w:rPr>
+        <w:rFonts w:ascii="Symbol" w:hAnsi="Symbol" w:hint="default"/>
+      </w:rPr>
+    </w:lvl>
+    <w:lvl w:ilvl="5">
+      <w:start w:val="1"/>
+      <w:numFmt w:val="bullet"/>
+      <w:lvlText w:val=""/>
+      <w:lvlJc w:val="left"/>
+      <w:pPr>
+        <w:ind w:left="2160" w:hanging="360"/>
+      </w:pPr>
+      <w:rPr>
+        <w:rFonts w:ascii="Wingdings" w:hAnsi="Wingdings" w:hint="default"/>
+      </w:rPr>
+    </w:lvl>
+    <w:lvl w:ilvl="6">
+      <w:start w:val="1"/>
+      <w:numFmt w:val="bullet"/>
+      <w:lvlText w:val=""/>
+      <w:lvlJc w:val="left"/>
+      <w:pPr>
+        <w:ind w:left="2520" w:hanging="360"/>
+      </w:pPr>
+      <w:rPr>
+        <w:rFonts w:ascii="Wingdings" w:hAnsi="Wingdings" w:hint="default"/>
+      </w:rPr>
+    </w:lvl>
+    <w:lvl w:ilvl="7">
+      <w:start w:val="1"/>
+      <w:numFmt w:val="bullet"/>
+      <w:lvlText w:val=""/>
+      <w:lvlJc w:val="left"/>
+      <w:pPr>
+        <w:ind w:left="2880" w:hanging="360"/>
+      </w:pPr>
+      <w:rPr>
+        <w:rFonts w:ascii="Symbol" w:hAnsi="Symbol" w:hint="default"/>
+      </w:rPr>
+    </w:lvl>
+    <w:lvl w:ilvl="8">
+      <w:start w:val="1"/>
+      <w:numFmt w:val="bullet"/>
+      <w:lvlText w:val=""/>
+      <w:lvlJc w:val="left"/>
+      <w:pPr>
+        <w:ind w:left="3240" w:hanging="360"/>
+      </w:pPr>
+      <w:rPr>
+        <w:rFonts w:ascii="Symbol" w:hAnsi="Symbol" w:hint="default"/>
+      </w:rPr>
+    </w:lvl>
+  </w:abstractNum>
+  <w:abstractNum w:abstractNumId="12" w15:restartNumberingAfterBreak="0">
     <w:nsid w:val="367D0B99"/>
     <w:multiLevelType w:val="hybridMultilevel"/>
     <w:tmpl w:val="5D9C8872"/>
@@ -2777,7 +3845,7 @@
       </w:pPr>
     </w:lvl>
   </w:abstractNum>
-  <w:abstractNum w:abstractNumId="11" w15:restartNumberingAfterBreak="0">
+  <w:abstractNum w:abstractNumId="13" w15:restartNumberingAfterBreak="0">
     <w:nsid w:val="3B75258C"/>
     <w:multiLevelType w:val="hybridMultilevel"/>
     <w:tmpl w:val="48B6FA6C"/>
@@ -2890,7 +3958,7 @@
       </w:rPr>
     </w:lvl>
   </w:abstractNum>
-  <w:abstractNum w:abstractNumId="12" w15:restartNumberingAfterBreak="0">
+  <w:abstractNum w:abstractNumId="14" w15:restartNumberingAfterBreak="0">
     <w:nsid w:val="3FE160FA"/>
     <w:multiLevelType w:val="hybridMultilevel"/>
     <w:tmpl w:val="3AAC4C32"/>
@@ -3003,7 +4071,7 @@
       </w:pPr>
     </w:lvl>
   </w:abstractNum>
-  <w:abstractNum w:abstractNumId="13" w15:restartNumberingAfterBreak="0">
+  <w:abstractNum w:abstractNumId="15" w15:restartNumberingAfterBreak="0">
     <w:nsid w:val="41FE0081"/>
     <w:multiLevelType w:val="hybridMultilevel"/>
     <w:tmpl w:val="15DE3918"/>
@@ -3116,7 +4184,7 @@
       </w:rPr>
     </w:lvl>
   </w:abstractNum>
-  <w:abstractNum w:abstractNumId="14" w15:restartNumberingAfterBreak="0">
+  <w:abstractNum w:abstractNumId="16" w15:restartNumberingAfterBreak="0">
     <w:nsid w:val="43EF64EB"/>
     <w:multiLevelType w:val="hybridMultilevel"/>
     <w:tmpl w:val="06928BD0"/>
@@ -3205,7 +4273,7 @@
       </w:pPr>
     </w:lvl>
   </w:abstractNum>
-  <w:abstractNum w:abstractNumId="15" w15:restartNumberingAfterBreak="0">
+  <w:abstractNum w:abstractNumId="17" w15:restartNumberingAfterBreak="0">
     <w:nsid w:val="4E874CBD"/>
     <w:multiLevelType w:val="hybridMultilevel"/>
     <w:tmpl w:val="4588D5FA"/>
@@ -3318,7 +4386,7 @@
       </w:rPr>
     </w:lvl>
   </w:abstractNum>
-  <w:abstractNum w:abstractNumId="16" w15:restartNumberingAfterBreak="0">
+  <w:abstractNum w:abstractNumId="18" w15:restartNumberingAfterBreak="0">
     <w:nsid w:val="547D7F22"/>
     <w:multiLevelType w:val="hybridMultilevel"/>
     <w:tmpl w:val="4380E800"/>
@@ -3431,7 +4499,7 @@
       </w:rPr>
     </w:lvl>
   </w:abstractNum>
-  <w:abstractNum w:abstractNumId="17" w15:restartNumberingAfterBreak="0">
+  <w:abstractNum w:abstractNumId="19" w15:restartNumberingAfterBreak="0">
     <w:nsid w:val="5BA80F38"/>
     <w:multiLevelType w:val="hybridMultilevel"/>
     <w:tmpl w:val="20C480DC"/>
@@ -3523,7 +4591,7 @@
       </w:pPr>
     </w:lvl>
   </w:abstractNum>
-  <w:abstractNum w:abstractNumId="18" w15:restartNumberingAfterBreak="0">
+  <w:abstractNum w:abstractNumId="20" w15:restartNumberingAfterBreak="0">
     <w:nsid w:val="5E495D7B"/>
     <w:multiLevelType w:val="hybridMultilevel"/>
     <w:tmpl w:val="E4D2D938"/>
@@ -3612,7 +4680,7 @@
       </w:pPr>
     </w:lvl>
   </w:abstractNum>
-  <w:abstractNum w:abstractNumId="19" w15:restartNumberingAfterBreak="0">
+  <w:abstractNum w:abstractNumId="21" w15:restartNumberingAfterBreak="0">
     <w:nsid w:val="5F2132BC"/>
     <w:multiLevelType w:val="hybridMultilevel"/>
     <w:tmpl w:val="429CE088"/>
@@ -3725,7 +4793,7 @@
       </w:rPr>
     </w:lvl>
   </w:abstractNum>
-  <w:abstractNum w:abstractNumId="20" w15:restartNumberingAfterBreak="0">
+  <w:abstractNum w:abstractNumId="22" w15:restartNumberingAfterBreak="0">
     <w:nsid w:val="60544A06"/>
     <w:multiLevelType w:val="hybridMultilevel"/>
     <w:tmpl w:val="09AA3B1C"/>
@@ -3865,7 +4933,7 @@
       </w:rPr>
     </w:lvl>
   </w:abstractNum>
-  <w:abstractNum w:abstractNumId="21" w15:restartNumberingAfterBreak="0">
+  <w:abstractNum w:abstractNumId="23" w15:restartNumberingAfterBreak="0">
     <w:nsid w:val="61262834"/>
     <w:multiLevelType w:val="hybridMultilevel"/>
     <w:tmpl w:val="FBA45032"/>
@@ -3978,7 +5046,7 @@
       </w:rPr>
     </w:lvl>
   </w:abstractNum>
-  <w:abstractNum w:abstractNumId="22" w15:restartNumberingAfterBreak="0">
+  <w:abstractNum w:abstractNumId="24" w15:restartNumberingAfterBreak="0">
     <w:nsid w:val="75644612"/>
     <w:multiLevelType w:val="hybridMultilevel"/>
     <w:tmpl w:val="C4FEDBD0"/>
@@ -4091,7 +5159,7 @@
       </w:rPr>
     </w:lvl>
   </w:abstractNum>
-  <w:abstractNum w:abstractNumId="23" w15:restartNumberingAfterBreak="0">
+  <w:abstractNum w:abstractNumId="25" w15:restartNumberingAfterBreak="0">
     <w:nsid w:val="7D410D13"/>
     <w:multiLevelType w:val="hybridMultilevel"/>
     <w:tmpl w:val="6CDA67DE"/>
@@ -4204,7 +5272,7 @@
       </w:rPr>
     </w:lvl>
   </w:abstractNum>
-  <w:abstractNum w:abstractNumId="24" w15:restartNumberingAfterBreak="0">
+  <w:abstractNum w:abstractNumId="26" w15:restartNumberingAfterBreak="0">
     <w:nsid w:val="7F000238"/>
     <w:multiLevelType w:val="hybridMultilevel"/>
     <w:tmpl w:val="901630D8"/>
@@ -4318,85 +5386,91 @@
     </w:lvl>
   </w:abstractNum>
   <w:num w:numId="1" w16cid:durableId="941259161">
-    <w:abstractNumId w:val="18"/>
+    <w:abstractNumId w:val="20"/>
   </w:num>
   <w:num w:numId="2" w16cid:durableId="1374815371">
-    <w:abstractNumId w:val="9"/>
+    <w:abstractNumId w:val="10"/>
   </w:num>
   <w:num w:numId="3" w16cid:durableId="1796943023">
-    <w:abstractNumId w:val="4"/>
+    <w:abstractNumId w:val="5"/>
   </w:num>
   <w:num w:numId="4" w16cid:durableId="65030113">
     <w:abstractNumId w:val="1"/>
   </w:num>
   <w:num w:numId="5" w16cid:durableId="1270819158">
-    <w:abstractNumId w:val="20"/>
+    <w:abstractNumId w:val="22"/>
   </w:num>
   <w:num w:numId="6" w16cid:durableId="1311246118">
+    <w:abstractNumId w:val="14"/>
+  </w:num>
+  <w:num w:numId="7" w16cid:durableId="1712684572">
+    <w:abstractNumId w:val="9"/>
+  </w:num>
+  <w:num w:numId="8" w16cid:durableId="55973919">
+    <w:abstractNumId w:val="6"/>
+  </w:num>
+  <w:num w:numId="9" w16cid:durableId="593782247">
     <w:abstractNumId w:val="12"/>
   </w:num>
-  <w:num w:numId="7" w16cid:durableId="1712684572">
+  <w:num w:numId="10" w16cid:durableId="1902517090">
     <w:abstractNumId w:val="8"/>
   </w:num>
-  <w:num w:numId="8" w16cid:durableId="55973919">
-    <w:abstractNumId w:val="5"/>
+  <w:num w:numId="11" w16cid:durableId="1063335634">
+    <w:abstractNumId w:val="4"/>
   </w:num>
-  <w:num w:numId="9" w16cid:durableId="593782247">
-    <w:abstractNumId w:val="10"/>
+  <w:num w:numId="12" w16cid:durableId="379013747">
+    <w:abstractNumId w:val="3"/>
   </w:num>
-  <w:num w:numId="10" w16cid:durableId="1902517090">
+  <w:num w:numId="13" w16cid:durableId="1432583786">
+    <w:abstractNumId w:val="26"/>
+  </w:num>
+  <w:num w:numId="14" w16cid:durableId="2105149806">
+    <w:abstractNumId w:val="13"/>
+  </w:num>
+  <w:num w:numId="15" w16cid:durableId="1617953140">
+    <w:abstractNumId w:val="23"/>
+  </w:num>
+  <w:num w:numId="16" w16cid:durableId="525097626">
+    <w:abstractNumId w:val="18"/>
+  </w:num>
+  <w:num w:numId="17" w16cid:durableId="1495683203">
     <w:abstractNumId w:val="7"/>
   </w:num>
-  <w:num w:numId="11" w16cid:durableId="1063335634">
-    <w:abstractNumId w:val="3"/>
+  <w:num w:numId="18" w16cid:durableId="590890362">
+    <w:abstractNumId w:val="15"/>
   </w:num>
-  <w:num w:numId="12" w16cid:durableId="379013747">
-    <w:abstractNumId w:val="2"/>
+  <w:num w:numId="19" w16cid:durableId="754938293">
+    <w:abstractNumId w:val="25"/>
   </w:num>
-  <w:num w:numId="13" w16cid:durableId="1432583786">
+  <w:num w:numId="20" w16cid:durableId="1584296183">
     <w:abstractNumId w:val="24"/>
   </w:num>
-  <w:num w:numId="14" w16cid:durableId="2105149806">
-    <w:abstractNumId w:val="11"/>
-  </w:num>
-  <w:num w:numId="15" w16cid:durableId="1617953140">
-    <w:abstractNumId w:val="21"/>
-  </w:num>
-  <w:num w:numId="16" w16cid:durableId="525097626">
-    <w:abstractNumId w:val="16"/>
-  </w:num>
-  <w:num w:numId="17" w16cid:durableId="1495683203">
-    <w:abstractNumId w:val="6"/>
-  </w:num>
-  <w:num w:numId="18" w16cid:durableId="590890362">
-    <w:abstractNumId w:val="13"/>
-  </w:num>
-  <w:num w:numId="19" w16cid:durableId="754938293">
-    <w:abstractNumId w:val="23"/>
-  </w:num>
-  <w:num w:numId="20" w16cid:durableId="1584296183">
-    <w:abstractNumId w:val="22"/>
-  </w:num>
   <w:num w:numId="21" w16cid:durableId="1776973904">
-    <w:abstractNumId w:val="15"/>
+    <w:abstractNumId w:val="17"/>
   </w:num>
   <w:num w:numId="22" w16cid:durableId="608975771">
     <w:abstractNumId w:val="0"/>
   </w:num>
   <w:num w:numId="23" w16cid:durableId="1963151764">
-    <w:abstractNumId w:val="17"/>
+    <w:abstractNumId w:val="19"/>
   </w:num>
   <w:num w:numId="24" w16cid:durableId="679546315">
-    <w:abstractNumId w:val="19"/>
+    <w:abstractNumId w:val="21"/>
   </w:num>
   <w:num w:numId="25" w16cid:durableId="1015222">
-    <w:abstractNumId w:val="14"/>
+    <w:abstractNumId w:val="16"/>
+  </w:num>
+  <w:num w:numId="26" w16cid:durableId="1615215449">
+    <w:abstractNumId w:val="2"/>
+  </w:num>
+  <w:num w:numId="27" w16cid:durableId="1138761407">
+    <w:abstractNumId w:val="11"/>
   </w:num>
 </w:numbering>
 </file>
 
 <file path=word/styles.xml><?xml version="1.0" encoding="utf-8"?>
-<w:styles xmlns:mc="http://schemas.openxmlformats.org/markup-compatibility/2006" xmlns:r="http://schemas.openxmlformats.org/officeDocument/2006/relationships" xmlns:w="http://schemas.openxmlformats.org/wordprocessingml/2006/main" xmlns:w14="http://schemas.microsoft.com/office/word/2010/wordml" xmlns:w15="http://schemas.microsoft.com/office/word/2012/wordml" xmlns:w16cex="http://schemas.microsoft.com/office/word/2018/wordml/cex" xmlns:w16cid="http://schemas.microsoft.com/office/word/2016/wordml/cid" xmlns:w16="http://schemas.microsoft.com/office/word/2018/wordml" xmlns:w16sdtdh="http://schemas.microsoft.com/office/word/2020/wordml/sdtdatahash" xmlns:w16se="http://schemas.microsoft.com/office/word/2015/wordml/symex" mc:Ignorable="w14 w15 w16se w16cid w16 w16cex w16sdtdh">
+<w:styles xmlns:mc="http://schemas.openxmlformats.org/markup-compatibility/2006" xmlns:r="http://schemas.openxmlformats.org/officeDocument/2006/relationships" xmlns:w="http://schemas.openxmlformats.org/wordprocessingml/2006/main" xmlns:w14="http://schemas.microsoft.com/office/word/2010/wordml" xmlns:w15="http://schemas.microsoft.com/office/word/2012/wordml" xmlns:w16cex="http://schemas.microsoft.com/office/word/2018/wordml/cex" xmlns:w16cid="http://schemas.microsoft.com/office/word/2016/wordml/cid" xmlns:w16="http://schemas.microsoft.com/office/word/2018/wordml" xmlns:w16du="http://schemas.microsoft.com/office/word/2023/wordml/word16du" xmlns:w16sdtdh="http://schemas.microsoft.com/office/word/2020/wordml/sdtdatahash" xmlns:w16se="http://schemas.microsoft.com/office/word/2015/wordml/symex" mc:Ignorable="w14 w15 w16se w16cid w16 w16cex w16sdtdh w16du">
   <w:docDefaults>
     <w:rPrDefault>
       <w:rPr>

--- a/splitscreen/docs/21 Thompson Hugh 2024 DIG301 - AS91906 Programming Own Project Proposal.docx
+++ b/splitscreen/docs/21 Thompson Hugh 2024 DIG301 - AS91906 Programming Own Project Proposal.docx
@@ -74,6 +74,7 @@
                 <w:lang w:eastAsia="en-NZ"/>
               </w:rPr>
             </w:pPr>
+            <w:proofErr w:type="gramStart"/>
             <w:r>
               <w:rPr>
                 <w:rFonts w:asciiTheme="minorHAnsi" w:hAnsiTheme="minorHAnsi" w:cs="Arial"/>
@@ -82,7 +83,18 @@
                 <w:szCs w:val="20"/>
                 <w:lang w:eastAsia="en-NZ"/>
               </w:rPr>
-              <w:t xml:space="preserve">Name : </w:t>
+              <w:t>Name :</w:t>
+            </w:r>
+            <w:proofErr w:type="gramEnd"/>
+            <w:r>
+              <w:rPr>
+                <w:rFonts w:asciiTheme="minorHAnsi" w:hAnsiTheme="minorHAnsi" w:cs="Arial"/>
+                <w:color w:val="FFFFFF" w:themeColor="background1"/>
+                <w:sz w:val="32"/>
+                <w:szCs w:val="20"/>
+                <w:lang w:eastAsia="en-NZ"/>
+              </w:rPr>
+              <w:t xml:space="preserve"> </w:t>
             </w:r>
           </w:p>
         </w:tc>
@@ -465,7 +477,29 @@
                 <w:szCs w:val="20"/>
                 <w:lang w:eastAsia="en-NZ"/>
               </w:rPr>
-              <w:t xml:space="preserve"> will be loaded in from external storage and have different attributes (damage and fire rate) which will be displayed to the player</w:t>
+              <w:t xml:space="preserve"> will be loaded in from external storage and have different attributes (damage fire rate</w:t>
+            </w:r>
+            <w:r>
+              <w:rPr>
+                <w:rFonts w:asciiTheme="minorHAnsi" w:hAnsiTheme="minorHAnsi" w:cs="Arial"/>
+                <w:iCs/>
+                <w:color w:val="000000"/>
+                <w:sz w:val="20"/>
+                <w:szCs w:val="20"/>
+                <w:lang w:eastAsia="en-NZ"/>
+              </w:rPr>
+              <w:t xml:space="preserve"> and bullet speed</w:t>
+            </w:r>
+            <w:r>
+              <w:rPr>
+                <w:rFonts w:asciiTheme="minorHAnsi" w:hAnsiTheme="minorHAnsi" w:cs="Arial"/>
+                <w:iCs/>
+                <w:color w:val="000000"/>
+                <w:sz w:val="20"/>
+                <w:szCs w:val="20"/>
+                <w:lang w:eastAsia="en-NZ"/>
+              </w:rPr>
+              <w:t>) which will be displayed to the player</w:t>
             </w:r>
             <w:r>
               <w:rPr>
@@ -500,7 +534,7 @@
                 <w:szCs w:val="20"/>
                 <w:lang w:eastAsia="en-NZ"/>
               </w:rPr>
-              <w:t>Weapons may also be upgraded at this stage, this involves a cost (in credits) to upgrade the weapon, this will increase the damage of the weapon by an amount and reduce the fire rate so that the weapon may be more advantageous to the player. The cost of this upgrade will increase exponentially whereas the increase in weapon performance will be linear.</w:t>
+              <w:t>Weapons may also be upgraded at this stage, this involves a cost (in credits) to upgrade the weapon, this will increase the damage of the weapon by an amount so that the weapon may be more advantageous to the player. The cost of this upgrade will increase exponentially whereas the increase in weapon performance will be linear.</w:t>
             </w:r>
           </w:p>
           <w:p>
@@ -723,7 +757,313 @@
                 <w:szCs w:val="20"/>
                 <w:lang w:eastAsia="en-NZ"/>
               </w:rPr>
-              <w:t>has selected their loadout and completed any upgrades they may want, they may press a button to begin play. On the press of that button, the player is presented with a choice of three ships, each with a difficulty rating based on the average of their robots’ levels plus or minus a randomly generated offset from -5 to 5, but where the difficulty may not be 0. This difficulty is used as a modifier to the generation of the ships later in the level generation step.</w:t>
+              <w:t xml:space="preserve">has selected their loadout and completed any upgrades they may want, they may press a button to begin play. On the press of that button, the player is </w:t>
+            </w:r>
+            <w:r>
+              <w:rPr>
+                <w:rFonts w:asciiTheme="minorHAnsi" w:hAnsiTheme="minorHAnsi" w:cs="Arial"/>
+                <w:iCs/>
+                <w:color w:val="000000"/>
+                <w:sz w:val="20"/>
+                <w:szCs w:val="20"/>
+                <w:lang w:eastAsia="en-NZ"/>
+              </w:rPr>
+              <w:t>loaded into a ship.</w:t>
+            </w:r>
+          </w:p>
+          <w:p>
+            <w:pPr>
+              <w:pStyle w:val="ListParagraph"/>
+              <w:numPr>
+                <w:ilvl w:val="1"/>
+                <w:numId w:val="27"/>
+              </w:numPr>
+              <w:rPr>
+                <w:rFonts w:asciiTheme="minorHAnsi" w:hAnsiTheme="minorHAnsi" w:cs="Arial"/>
+                <w:iCs/>
+                <w:color w:val="000000"/>
+                <w:sz w:val="20"/>
+                <w:szCs w:val="20"/>
+                <w:lang w:eastAsia="en-NZ"/>
+              </w:rPr>
+            </w:pPr>
+            <w:r>
+              <w:rPr>
+                <w:rFonts w:asciiTheme="minorHAnsi" w:hAnsiTheme="minorHAnsi" w:cs="Arial"/>
+                <w:b/>
+                <w:bCs/>
+                <w:iCs/>
+                <w:color w:val="000000"/>
+                <w:sz w:val="20"/>
+                <w:szCs w:val="20"/>
+                <w:lang w:eastAsia="en-NZ"/>
+              </w:rPr>
+              <w:t>Ships</w:t>
+            </w:r>
+            <w:r>
+              <w:rPr>
+                <w:rFonts w:asciiTheme="minorHAnsi" w:hAnsiTheme="minorHAnsi" w:cs="Arial"/>
+                <w:iCs/>
+                <w:color w:val="000000"/>
+                <w:sz w:val="20"/>
+                <w:szCs w:val="20"/>
+                <w:lang w:eastAsia="en-NZ"/>
+              </w:rPr>
+              <w:t xml:space="preserve"> are made up of a randomly generated number</w:t>
+            </w:r>
+            <w:r>
+              <w:rPr>
+                <w:rFonts w:asciiTheme="minorHAnsi" w:hAnsiTheme="minorHAnsi" w:cs="Arial"/>
+                <w:iCs/>
+                <w:color w:val="000000"/>
+                <w:sz w:val="20"/>
+                <w:szCs w:val="20"/>
+                <w:lang w:eastAsia="en-NZ"/>
+              </w:rPr>
+              <w:t xml:space="preserve"> </w:t>
+            </w:r>
+            <w:r>
+              <w:rPr>
+                <w:rFonts w:asciiTheme="minorHAnsi" w:hAnsiTheme="minorHAnsi" w:cs="Arial"/>
+                <w:iCs/>
+                <w:color w:val="000000"/>
+                <w:sz w:val="20"/>
+                <w:szCs w:val="20"/>
+                <w:lang w:eastAsia="en-NZ"/>
+              </w:rPr>
+              <w:t>(</w:t>
+            </w:r>
+            <w:r>
+              <w:rPr>
+                <w:rFonts w:asciiTheme="minorHAnsi" w:hAnsiTheme="minorHAnsi" w:cs="Arial"/>
+                <w:iCs/>
+                <w:color w:val="000000"/>
+                <w:sz w:val="20"/>
+                <w:szCs w:val="20"/>
+                <w:lang w:eastAsia="en-NZ"/>
+              </w:rPr>
+              <w:t>from</w:t>
+            </w:r>
+            <w:r>
+              <w:rPr>
+                <w:rFonts w:asciiTheme="minorHAnsi" w:hAnsiTheme="minorHAnsi" w:cs="Arial"/>
+                <w:iCs/>
+                <w:color w:val="000000"/>
+                <w:sz w:val="20"/>
+                <w:szCs w:val="20"/>
+                <w:lang w:eastAsia="en-NZ"/>
+              </w:rPr>
+              <w:t xml:space="preserve"> </w:t>
+            </w:r>
+            <w:r>
+              <w:rPr>
+                <w:rFonts w:asciiTheme="minorHAnsi" w:hAnsiTheme="minorHAnsi" w:cs="Arial"/>
+                <w:iCs/>
+                <w:color w:val="000000"/>
+                <w:sz w:val="20"/>
+                <w:szCs w:val="20"/>
+                <w:lang w:eastAsia="en-NZ"/>
+              </w:rPr>
+              <w:t>2</w:t>
+            </w:r>
+            <w:r>
+              <w:rPr>
+                <w:rFonts w:asciiTheme="minorHAnsi" w:hAnsiTheme="minorHAnsi" w:cs="Arial"/>
+                <w:iCs/>
+                <w:color w:val="000000"/>
+                <w:sz w:val="20"/>
+                <w:szCs w:val="20"/>
+                <w:lang w:eastAsia="en-NZ"/>
+              </w:rPr>
+              <w:t xml:space="preserve"> -</w:t>
+            </w:r>
+            <w:r>
+              <w:rPr>
+                <w:rFonts w:asciiTheme="minorHAnsi" w:hAnsiTheme="minorHAnsi" w:cs="Arial"/>
+                <w:iCs/>
+                <w:color w:val="000000"/>
+                <w:sz w:val="20"/>
+                <w:szCs w:val="20"/>
+                <w:lang w:eastAsia="en-NZ"/>
+              </w:rPr>
+              <w:t>5</w:t>
+            </w:r>
+            <w:r>
+              <w:rPr>
+                <w:rFonts w:asciiTheme="minorHAnsi" w:hAnsiTheme="minorHAnsi" w:cs="Arial"/>
+                <w:iCs/>
+                <w:color w:val="000000"/>
+                <w:sz w:val="20"/>
+                <w:szCs w:val="20"/>
+                <w:lang w:eastAsia="en-NZ"/>
+              </w:rPr>
+              <w:t>)</w:t>
+            </w:r>
+            <w:r>
+              <w:rPr>
+                <w:rFonts w:asciiTheme="minorHAnsi" w:hAnsiTheme="minorHAnsi" w:cs="Arial"/>
+                <w:iCs/>
+                <w:color w:val="000000"/>
+                <w:sz w:val="20"/>
+                <w:szCs w:val="20"/>
+                <w:lang w:eastAsia="en-NZ"/>
+              </w:rPr>
+              <w:t xml:space="preserve"> of rooms</w:t>
+            </w:r>
+            <w:r>
+              <w:rPr>
+                <w:rFonts w:asciiTheme="minorHAnsi" w:hAnsiTheme="minorHAnsi" w:cs="Arial"/>
+                <w:iCs/>
+                <w:color w:val="000000"/>
+                <w:sz w:val="20"/>
+                <w:szCs w:val="20"/>
+                <w:lang w:eastAsia="en-NZ"/>
+              </w:rPr>
+              <w:t>.</w:t>
+            </w:r>
+          </w:p>
+          <w:p>
+            <w:pPr>
+              <w:pStyle w:val="ListParagraph"/>
+              <w:numPr>
+                <w:ilvl w:val="1"/>
+                <w:numId w:val="27"/>
+              </w:numPr>
+              <w:rPr>
+                <w:rFonts w:asciiTheme="minorHAnsi" w:hAnsiTheme="minorHAnsi" w:cs="Arial"/>
+                <w:iCs/>
+                <w:color w:val="000000"/>
+                <w:sz w:val="20"/>
+                <w:szCs w:val="20"/>
+                <w:lang w:eastAsia="en-NZ"/>
+              </w:rPr>
+            </w:pPr>
+            <w:r>
+              <w:rPr>
+                <w:rFonts w:asciiTheme="minorHAnsi" w:hAnsiTheme="minorHAnsi" w:cs="Arial"/>
+                <w:b/>
+                <w:bCs/>
+                <w:iCs/>
+                <w:color w:val="000000"/>
+                <w:sz w:val="20"/>
+                <w:szCs w:val="20"/>
+                <w:lang w:eastAsia="en-NZ"/>
+              </w:rPr>
+              <w:t xml:space="preserve">Rooms </w:t>
+            </w:r>
+            <w:r>
+              <w:rPr>
+                <w:rFonts w:asciiTheme="minorHAnsi" w:hAnsiTheme="minorHAnsi" w:cs="Arial"/>
+                <w:iCs/>
+                <w:color w:val="000000"/>
+                <w:sz w:val="20"/>
+                <w:szCs w:val="20"/>
+                <w:lang w:eastAsia="en-NZ"/>
+              </w:rPr>
+              <w:t>are</w:t>
+            </w:r>
+            <w:r>
+              <w:rPr>
+                <w:rFonts w:asciiTheme="minorHAnsi" w:hAnsiTheme="minorHAnsi" w:cs="Arial"/>
+                <w:iCs/>
+                <w:color w:val="000000"/>
+                <w:sz w:val="20"/>
+                <w:szCs w:val="20"/>
+                <w:lang w:eastAsia="en-NZ"/>
+              </w:rPr>
+              <w:t xml:space="preserve"> a</w:t>
+            </w:r>
+            <w:r>
+              <w:rPr>
+                <w:rFonts w:asciiTheme="minorHAnsi" w:hAnsiTheme="minorHAnsi" w:cs="Arial"/>
+                <w:iCs/>
+                <w:color w:val="000000"/>
+                <w:sz w:val="20"/>
+                <w:szCs w:val="20"/>
+                <w:lang w:eastAsia="en-NZ"/>
+              </w:rPr>
+              <w:t xml:space="preserve"> randomly generated </w:t>
+            </w:r>
+            <w:proofErr w:type="gramStart"/>
+            <w:r>
+              <w:rPr>
+                <w:rFonts w:asciiTheme="minorHAnsi" w:hAnsiTheme="minorHAnsi" w:cs="Arial"/>
+                <w:iCs/>
+                <w:color w:val="000000"/>
+                <w:sz w:val="20"/>
+                <w:szCs w:val="20"/>
+                <w:lang w:eastAsia="en-NZ"/>
+              </w:rPr>
+              <w:t>map</w:t>
+            </w:r>
+            <w:r>
+              <w:rPr>
+                <w:rFonts w:asciiTheme="minorHAnsi" w:hAnsiTheme="minorHAnsi" w:cs="Arial"/>
+                <w:iCs/>
+                <w:color w:val="000000"/>
+                <w:sz w:val="20"/>
+                <w:szCs w:val="20"/>
+                <w:lang w:eastAsia="en-NZ"/>
+              </w:rPr>
+              <w:t>(</w:t>
+            </w:r>
+            <w:proofErr w:type="gramEnd"/>
+            <w:r>
+              <w:rPr>
+                <w:rFonts w:asciiTheme="minorHAnsi" w:hAnsiTheme="minorHAnsi" w:cs="Arial"/>
+                <w:iCs/>
+                <w:color w:val="000000"/>
+                <w:sz w:val="20"/>
+                <w:szCs w:val="20"/>
+                <w:lang w:eastAsia="en-NZ"/>
+              </w:rPr>
+              <w:t>from 22 – 12 cells high / wide)</w:t>
+            </w:r>
+            <w:r>
+              <w:rPr>
+                <w:rFonts w:asciiTheme="minorHAnsi" w:hAnsiTheme="minorHAnsi" w:cs="Arial"/>
+                <w:iCs/>
+                <w:color w:val="000000"/>
+                <w:sz w:val="20"/>
+                <w:szCs w:val="20"/>
+                <w:lang w:eastAsia="en-NZ"/>
+              </w:rPr>
+              <w:t xml:space="preserve"> of wall tiles(of 128x128 </w:t>
+            </w:r>
+            <w:proofErr w:type="spellStart"/>
+            <w:r>
+              <w:rPr>
+                <w:rFonts w:asciiTheme="minorHAnsi" w:hAnsiTheme="minorHAnsi" w:cs="Arial"/>
+                <w:iCs/>
+                <w:color w:val="000000"/>
+                <w:sz w:val="20"/>
+                <w:szCs w:val="20"/>
+                <w:lang w:eastAsia="en-NZ"/>
+              </w:rPr>
+              <w:t>px</w:t>
+            </w:r>
+            <w:proofErr w:type="spellEnd"/>
+            <w:r>
+              <w:rPr>
+                <w:rFonts w:asciiTheme="minorHAnsi" w:hAnsiTheme="minorHAnsi" w:cs="Arial"/>
+                <w:iCs/>
+                <w:color w:val="000000"/>
+                <w:sz w:val="20"/>
+                <w:szCs w:val="20"/>
+                <w:lang w:eastAsia="en-NZ"/>
+              </w:rPr>
+              <w:t xml:space="preserve"> size) </w:t>
+            </w:r>
+            <w:r>
+              <w:rPr>
+                <w:rFonts w:asciiTheme="minorHAnsi" w:hAnsiTheme="minorHAnsi" w:cs="Arial"/>
+                <w:iCs/>
+                <w:color w:val="000000"/>
+                <w:sz w:val="20"/>
+                <w:szCs w:val="20"/>
+                <w:lang w:eastAsia="en-NZ"/>
+              </w:rPr>
+              <w:t>arranged in a series of open spaces and corridors, with a 3x3 cell starting room and another 3x3 cell ending room at the top left and bottom right corner of the map respectively, each of these room will have a door on the outside edge of the map.</w:t>
             </w:r>
           </w:p>
           <w:p>
@@ -751,18 +1091,235 @@
                 <w:szCs w:val="20"/>
                 <w:lang w:eastAsia="en-NZ"/>
               </w:rPr>
-              <w:t>After selecting the ship they want</w:t>
-            </w:r>
-            <w:r>
-              <w:rPr>
-                <w:rFonts w:asciiTheme="minorHAnsi" w:hAnsiTheme="minorHAnsi" w:cs="Arial"/>
-                <w:iCs/>
-                <w:color w:val="000000"/>
-                <w:sz w:val="20"/>
-                <w:szCs w:val="20"/>
-                <w:lang w:eastAsia="en-NZ"/>
-              </w:rPr>
-              <w:t>, the ship will be loaded in.</w:t>
+              <w:t xml:space="preserve">The two robots will be placed into the first room in the ship. The robots will be independently controllable one at a time </w:t>
+            </w:r>
+            <w:r>
+              <w:rPr>
+                <w:rFonts w:asciiTheme="minorHAnsi" w:hAnsiTheme="minorHAnsi" w:cs="Arial"/>
+                <w:iCs/>
+                <w:color w:val="000000"/>
+                <w:sz w:val="20"/>
+                <w:szCs w:val="20"/>
+                <w:lang w:eastAsia="en-NZ"/>
+              </w:rPr>
+              <w:t>using</w:t>
+            </w:r>
+            <w:r>
+              <w:rPr>
+                <w:rFonts w:asciiTheme="minorHAnsi" w:hAnsiTheme="minorHAnsi" w:cs="Arial"/>
+                <w:iCs/>
+                <w:color w:val="000000"/>
+                <w:sz w:val="20"/>
+                <w:szCs w:val="20"/>
+                <w:lang w:eastAsia="en-NZ"/>
+              </w:rPr>
+              <w:t xml:space="preserve"> the W</w:t>
+            </w:r>
+            <w:r>
+              <w:rPr>
+                <w:rFonts w:asciiTheme="minorHAnsi" w:hAnsiTheme="minorHAnsi" w:cs="Arial"/>
+                <w:iCs/>
+                <w:color w:val="000000"/>
+                <w:sz w:val="20"/>
+                <w:szCs w:val="20"/>
+                <w:lang w:eastAsia="en-NZ"/>
+              </w:rPr>
+              <w:t xml:space="preserve">, </w:t>
+            </w:r>
+            <w:r>
+              <w:rPr>
+                <w:rFonts w:asciiTheme="minorHAnsi" w:hAnsiTheme="minorHAnsi" w:cs="Arial"/>
+                <w:iCs/>
+                <w:color w:val="000000"/>
+                <w:sz w:val="20"/>
+                <w:szCs w:val="20"/>
+                <w:lang w:eastAsia="en-NZ"/>
+              </w:rPr>
+              <w:t>A</w:t>
+            </w:r>
+            <w:r>
+              <w:rPr>
+                <w:rFonts w:asciiTheme="minorHAnsi" w:hAnsiTheme="minorHAnsi" w:cs="Arial"/>
+                <w:iCs/>
+                <w:color w:val="000000"/>
+                <w:sz w:val="20"/>
+                <w:szCs w:val="20"/>
+                <w:lang w:eastAsia="en-NZ"/>
+              </w:rPr>
+              <w:t xml:space="preserve"> and </w:t>
+            </w:r>
+            <w:r>
+              <w:rPr>
+                <w:rFonts w:asciiTheme="minorHAnsi" w:hAnsiTheme="minorHAnsi" w:cs="Arial"/>
+                <w:iCs/>
+                <w:color w:val="000000"/>
+                <w:sz w:val="20"/>
+                <w:szCs w:val="20"/>
+                <w:lang w:eastAsia="en-NZ"/>
+              </w:rPr>
+              <w:t>D keys</w:t>
+            </w:r>
+            <w:r>
+              <w:rPr>
+                <w:rFonts w:asciiTheme="minorHAnsi" w:hAnsiTheme="minorHAnsi" w:cs="Arial"/>
+                <w:iCs/>
+                <w:color w:val="000000"/>
+                <w:sz w:val="20"/>
+                <w:szCs w:val="20"/>
+                <w:lang w:eastAsia="en-NZ"/>
+              </w:rPr>
+              <w:t xml:space="preserve">, with A and D being used to </w:t>
+            </w:r>
+            <w:r>
+              <w:rPr>
+                <w:rFonts w:asciiTheme="minorHAnsi" w:hAnsiTheme="minorHAnsi" w:cs="Arial"/>
+                <w:iCs/>
+                <w:color w:val="000000"/>
+                <w:sz w:val="20"/>
+                <w:szCs w:val="20"/>
+                <w:lang w:eastAsia="en-NZ"/>
+              </w:rPr>
+              <w:t>rotate</w:t>
+            </w:r>
+            <w:r>
+              <w:rPr>
+                <w:rFonts w:asciiTheme="minorHAnsi" w:hAnsiTheme="minorHAnsi" w:cs="Arial"/>
+                <w:iCs/>
+                <w:color w:val="000000"/>
+                <w:sz w:val="20"/>
+                <w:szCs w:val="20"/>
+                <w:lang w:eastAsia="en-NZ"/>
+              </w:rPr>
+              <w:t xml:space="preserve"> the robot</w:t>
+            </w:r>
+            <w:r>
+              <w:rPr>
+                <w:rFonts w:asciiTheme="minorHAnsi" w:hAnsiTheme="minorHAnsi" w:cs="Arial"/>
+                <w:iCs/>
+                <w:color w:val="000000"/>
+                <w:sz w:val="20"/>
+                <w:szCs w:val="20"/>
+                <w:lang w:eastAsia="en-NZ"/>
+              </w:rPr>
+              <w:t>,</w:t>
+            </w:r>
+            <w:r>
+              <w:rPr>
+                <w:rFonts w:asciiTheme="minorHAnsi" w:hAnsiTheme="minorHAnsi" w:cs="Arial"/>
+                <w:iCs/>
+                <w:color w:val="000000"/>
+                <w:sz w:val="20"/>
+                <w:szCs w:val="20"/>
+                <w:lang w:eastAsia="en-NZ"/>
+              </w:rPr>
+              <w:t xml:space="preserve"> and the W key to step forward in the rotated direction. The</w:t>
+            </w:r>
+            <w:r>
+              <w:rPr>
+                <w:rFonts w:asciiTheme="minorHAnsi" w:hAnsiTheme="minorHAnsi" w:cs="Arial"/>
+                <w:iCs/>
+                <w:color w:val="000000"/>
+                <w:sz w:val="20"/>
+                <w:szCs w:val="20"/>
+                <w:lang w:eastAsia="en-NZ"/>
+              </w:rPr>
+              <w:t xml:space="preserve"> v key</w:t>
+            </w:r>
+            <w:r>
+              <w:rPr>
+                <w:rFonts w:asciiTheme="minorHAnsi" w:hAnsiTheme="minorHAnsi" w:cs="Arial"/>
+                <w:iCs/>
+                <w:color w:val="000000"/>
+                <w:sz w:val="20"/>
+                <w:szCs w:val="20"/>
+                <w:lang w:eastAsia="en-NZ"/>
+              </w:rPr>
+              <w:t xml:space="preserve"> then can be used</w:t>
+            </w:r>
+            <w:r>
+              <w:rPr>
+                <w:rFonts w:asciiTheme="minorHAnsi" w:hAnsiTheme="minorHAnsi" w:cs="Arial"/>
+                <w:iCs/>
+                <w:color w:val="000000"/>
+                <w:sz w:val="20"/>
+                <w:szCs w:val="20"/>
+                <w:lang w:eastAsia="en-NZ"/>
+              </w:rPr>
+              <w:t xml:space="preserve"> to switch between </w:t>
+            </w:r>
+            <w:r>
+              <w:rPr>
+                <w:rFonts w:asciiTheme="minorHAnsi" w:hAnsiTheme="minorHAnsi" w:cs="Arial"/>
+                <w:iCs/>
+                <w:color w:val="000000"/>
+                <w:sz w:val="20"/>
+                <w:szCs w:val="20"/>
+                <w:lang w:eastAsia="en-NZ"/>
+              </w:rPr>
+              <w:t>which robot the player is currently controlling. This will be a split screen game where screen follows one robot, and another screen is following the other one.</w:t>
+            </w:r>
+          </w:p>
+          <w:p>
+            <w:pPr>
+              <w:pStyle w:val="ListParagraph"/>
+              <w:numPr>
+                <w:ilvl w:val="0"/>
+                <w:numId w:val="27"/>
+              </w:numPr>
+              <w:rPr>
+                <w:rFonts w:asciiTheme="minorHAnsi" w:hAnsiTheme="minorHAnsi" w:cs="Arial"/>
+                <w:iCs/>
+                <w:color w:val="000000"/>
+                <w:sz w:val="20"/>
+                <w:szCs w:val="20"/>
+                <w:lang w:eastAsia="en-NZ"/>
+              </w:rPr>
+            </w:pPr>
+            <w:r>
+              <w:rPr>
+                <w:rFonts w:asciiTheme="minorHAnsi" w:hAnsiTheme="minorHAnsi" w:cs="Arial"/>
+                <w:iCs/>
+                <w:color w:val="000000"/>
+                <w:sz w:val="20"/>
+                <w:szCs w:val="20"/>
+                <w:lang w:eastAsia="en-NZ"/>
+              </w:rPr>
+              <w:t xml:space="preserve">The player will then have to fight their way </w:t>
+            </w:r>
+            <w:proofErr w:type="spellStart"/>
+            <w:r>
+              <w:rPr>
+                <w:rFonts w:asciiTheme="minorHAnsi" w:hAnsiTheme="minorHAnsi" w:cs="Arial"/>
+                <w:iCs/>
+                <w:color w:val="000000"/>
+                <w:sz w:val="20"/>
+                <w:szCs w:val="20"/>
+                <w:lang w:eastAsia="en-NZ"/>
+              </w:rPr>
+              <w:t>though</w:t>
+            </w:r>
+            <w:proofErr w:type="spellEnd"/>
+            <w:r>
+              <w:rPr>
+                <w:rFonts w:asciiTheme="minorHAnsi" w:hAnsiTheme="minorHAnsi" w:cs="Arial"/>
+                <w:iCs/>
+                <w:color w:val="000000"/>
+                <w:sz w:val="20"/>
+                <w:szCs w:val="20"/>
+                <w:lang w:eastAsia="en-NZ"/>
+              </w:rPr>
+              <w:t xml:space="preserve"> the room, killing all the </w:t>
+            </w:r>
+            <w:r>
+              <w:rPr>
+                <w:rFonts w:asciiTheme="minorHAnsi" w:hAnsiTheme="minorHAnsi" w:cs="Arial"/>
+                <w:iCs/>
+                <w:color w:val="000000"/>
+                <w:sz w:val="20"/>
+                <w:szCs w:val="20"/>
+                <w:lang w:eastAsia="en-NZ"/>
+              </w:rPr>
+              <w:t xml:space="preserve">enemies. </w:t>
             </w:r>
           </w:p>
           <w:p>
@@ -774,16 +1331,6 @@
               </w:numPr>
               <w:rPr>
                 <w:rFonts w:asciiTheme="minorHAnsi" w:hAnsiTheme="minorHAnsi" w:cs="Arial"/>
-                <w:iCs/>
-                <w:color w:val="000000"/>
-                <w:sz w:val="20"/>
-                <w:szCs w:val="20"/>
-                <w:lang w:eastAsia="en-NZ"/>
-              </w:rPr>
-            </w:pPr>
-            <w:r>
-              <w:rPr>
-                <w:rFonts w:asciiTheme="minorHAnsi" w:hAnsiTheme="minorHAnsi" w:cs="Arial"/>
                 <w:b/>
                 <w:bCs/>
                 <w:iCs/>
@@ -792,22 +1339,25 @@
                 <w:szCs w:val="20"/>
                 <w:lang w:eastAsia="en-NZ"/>
               </w:rPr>
-              <w:t>Ships</w:t>
-            </w:r>
-            <w:r>
-              <w:rPr>
-                <w:rFonts w:asciiTheme="minorHAnsi" w:hAnsiTheme="minorHAnsi" w:cs="Arial"/>
-                <w:iCs/>
-                <w:color w:val="000000"/>
-                <w:sz w:val="20"/>
-                <w:szCs w:val="20"/>
-                <w:lang w:eastAsia="en-NZ"/>
-              </w:rPr>
-              <w:t xml:space="preserve"> are made up of a randomly generated number</w:t>
-            </w:r>
-            <w:r>
-              <w:rPr>
-                <w:rFonts w:asciiTheme="minorHAnsi" w:hAnsiTheme="minorHAnsi" w:cs="Arial"/>
+            </w:pPr>
+            <w:r>
+              <w:rPr>
+                <w:rFonts w:asciiTheme="minorHAnsi" w:hAnsiTheme="minorHAnsi" w:cs="Arial"/>
+                <w:b/>
+                <w:bCs/>
+                <w:iCs/>
+                <w:color w:val="000000"/>
+                <w:sz w:val="20"/>
+                <w:szCs w:val="20"/>
+                <w:lang w:eastAsia="en-NZ"/>
+              </w:rPr>
+              <w:t>Enemies</w:t>
+            </w:r>
+            <w:r>
+              <w:rPr>
+                <w:rFonts w:asciiTheme="minorHAnsi" w:hAnsiTheme="minorHAnsi" w:cs="Arial"/>
+                <w:b/>
+                <w:bCs/>
                 <w:iCs/>
                 <w:color w:val="000000"/>
                 <w:sz w:val="20"/>
@@ -825,51 +1375,244 @@
                 <w:szCs w:val="20"/>
                 <w:lang w:eastAsia="en-NZ"/>
               </w:rPr>
-              <w:t>(</w:t>
-            </w:r>
-            <w:r>
-              <w:rPr>
-                <w:rFonts w:asciiTheme="minorHAnsi" w:hAnsiTheme="minorHAnsi" w:cs="Arial"/>
-                <w:iCs/>
-                <w:color w:val="000000"/>
-                <w:sz w:val="20"/>
-                <w:szCs w:val="20"/>
-                <w:lang w:eastAsia="en-NZ"/>
-              </w:rPr>
-              <w:t>from</w:t>
-            </w:r>
-            <w:r>
-              <w:rPr>
-                <w:rFonts w:asciiTheme="minorHAnsi" w:hAnsiTheme="minorHAnsi" w:cs="Arial"/>
-                <w:iCs/>
-                <w:color w:val="000000"/>
-                <w:sz w:val="20"/>
-                <w:szCs w:val="20"/>
-                <w:lang w:eastAsia="en-NZ"/>
-              </w:rPr>
-              <w:t xml:space="preserve"> 5 -10)</w:t>
-            </w:r>
-            <w:r>
-              <w:rPr>
-                <w:rFonts w:asciiTheme="minorHAnsi" w:hAnsiTheme="minorHAnsi" w:cs="Arial"/>
-                <w:iCs/>
-                <w:color w:val="000000"/>
-                <w:sz w:val="20"/>
-                <w:szCs w:val="20"/>
-                <w:lang w:eastAsia="en-NZ"/>
-              </w:rPr>
-              <w:t xml:space="preserve"> of rooms</w:t>
-            </w:r>
-            <w:r>
-              <w:rPr>
-                <w:rFonts w:asciiTheme="minorHAnsi" w:hAnsiTheme="minorHAnsi" w:cs="Arial"/>
-                <w:iCs/>
-                <w:color w:val="000000"/>
-                <w:sz w:val="20"/>
-                <w:szCs w:val="20"/>
-                <w:lang w:eastAsia="en-NZ"/>
-              </w:rPr>
-              <w:t>.</w:t>
+              <w:t>will have attributes including health, speed</w:t>
+            </w:r>
+            <w:r>
+              <w:rPr>
+                <w:rFonts w:asciiTheme="minorHAnsi" w:hAnsiTheme="minorHAnsi" w:cs="Arial"/>
+                <w:iCs/>
+                <w:color w:val="000000"/>
+                <w:sz w:val="20"/>
+                <w:szCs w:val="20"/>
+                <w:lang w:eastAsia="en-NZ"/>
+              </w:rPr>
+              <w:t xml:space="preserve">, </w:t>
+            </w:r>
+            <w:r>
+              <w:rPr>
+                <w:rFonts w:asciiTheme="minorHAnsi" w:hAnsiTheme="minorHAnsi" w:cs="Arial"/>
+                <w:iCs/>
+                <w:color w:val="000000"/>
+                <w:sz w:val="20"/>
+                <w:szCs w:val="20"/>
+                <w:lang w:eastAsia="en-NZ"/>
+              </w:rPr>
+              <w:t>attack range, weapon held</w:t>
+            </w:r>
+            <w:r>
+              <w:rPr>
+                <w:rFonts w:asciiTheme="minorHAnsi" w:hAnsiTheme="minorHAnsi" w:cs="Arial"/>
+                <w:iCs/>
+                <w:color w:val="000000"/>
+                <w:sz w:val="20"/>
+                <w:szCs w:val="20"/>
+                <w:lang w:eastAsia="en-NZ"/>
+              </w:rPr>
+              <w:t xml:space="preserve"> and </w:t>
+            </w:r>
+            <w:r>
+              <w:rPr>
+                <w:rFonts w:asciiTheme="minorHAnsi" w:hAnsiTheme="minorHAnsi" w:cs="Arial"/>
+                <w:iCs/>
+                <w:color w:val="000000"/>
+                <w:sz w:val="20"/>
+                <w:szCs w:val="20"/>
+                <w:lang w:eastAsia="en-NZ"/>
+              </w:rPr>
+              <w:t xml:space="preserve">type. These attributes will be loaded in based on the enemy’s type, and then modified by the </w:t>
+            </w:r>
+            <w:r>
+              <w:rPr>
+                <w:rFonts w:asciiTheme="minorHAnsi" w:hAnsiTheme="minorHAnsi" w:cs="Arial"/>
+                <w:iCs/>
+                <w:color w:val="000000"/>
+                <w:sz w:val="20"/>
+                <w:szCs w:val="20"/>
+                <w:lang w:eastAsia="en-NZ"/>
+              </w:rPr>
+              <w:t xml:space="preserve">mean level of the robots </w:t>
+            </w:r>
+            <w:r>
+              <w:rPr>
+                <w:rFonts w:asciiTheme="minorHAnsi" w:hAnsiTheme="minorHAnsi" w:cs="Arial"/>
+                <w:iCs/>
+                <w:color w:val="000000"/>
+                <w:sz w:val="20"/>
+                <w:szCs w:val="20"/>
+                <w:lang w:eastAsia="en-NZ"/>
+              </w:rPr>
+              <w:t>in a liner fashion.</w:t>
+            </w:r>
+          </w:p>
+          <w:p>
+            <w:pPr>
+              <w:ind w:left="360"/>
+              <w:rPr>
+                <w:rFonts w:asciiTheme="minorHAnsi" w:hAnsiTheme="minorHAnsi" w:cs="Arial"/>
+                <w:iCs/>
+                <w:color w:val="000000"/>
+                <w:sz w:val="20"/>
+                <w:szCs w:val="20"/>
+                <w:lang w:eastAsia="en-NZ"/>
+              </w:rPr>
+            </w:pPr>
+            <w:r>
+              <w:rPr>
+                <w:rFonts w:asciiTheme="minorHAnsi" w:hAnsiTheme="minorHAnsi" w:cs="Arial"/>
+                <w:iCs/>
+                <w:color w:val="000000"/>
+                <w:sz w:val="20"/>
+                <w:szCs w:val="20"/>
+                <w:lang w:eastAsia="en-NZ"/>
+              </w:rPr>
+              <w:t>The player kills enemies by shooting them by rotating their currently controlled robot</w:t>
+            </w:r>
+            <w:r>
+              <w:rPr>
+                <w:rFonts w:asciiTheme="minorHAnsi" w:hAnsiTheme="minorHAnsi" w:cs="Arial"/>
+                <w:iCs/>
+                <w:color w:val="000000"/>
+                <w:sz w:val="20"/>
+                <w:szCs w:val="20"/>
+                <w:lang w:eastAsia="en-NZ"/>
+              </w:rPr>
+              <w:t xml:space="preserve"> to face an enemy and firing a laser using the space key. If the laser hits the enemy, then the enemy will lose health, until their health is zero, whereupon they will die, being removed from the game. The enemies however also have the power to shoot at </w:t>
+            </w:r>
+            <w:proofErr w:type="spellStart"/>
+            <w:r>
+              <w:rPr>
+                <w:rFonts w:asciiTheme="minorHAnsi" w:hAnsiTheme="minorHAnsi" w:cs="Arial"/>
+                <w:iCs/>
+                <w:color w:val="000000"/>
+                <w:sz w:val="20"/>
+                <w:szCs w:val="20"/>
+                <w:lang w:eastAsia="en-NZ"/>
+              </w:rPr>
+              <w:t>on</w:t>
+            </w:r>
+            <w:proofErr w:type="spellEnd"/>
+            <w:r>
+              <w:rPr>
+                <w:rFonts w:asciiTheme="minorHAnsi" w:hAnsiTheme="minorHAnsi" w:cs="Arial"/>
+                <w:iCs/>
+                <w:color w:val="000000"/>
+                <w:sz w:val="20"/>
+                <w:szCs w:val="20"/>
+                <w:lang w:eastAsia="en-NZ"/>
+              </w:rPr>
+              <w:t xml:space="preserve"> of the player’s robots, if the robot is hit with a laser, then it will take an amount of damage based on the player’s armour and the damage of the bullet fired, if the amount of damage taken exceeds 100, then the robot will deactivate.</w:t>
+            </w:r>
+          </w:p>
+          <w:p>
+            <w:pPr>
+              <w:pStyle w:val="ListParagraph"/>
+              <w:numPr>
+                <w:ilvl w:val="0"/>
+                <w:numId w:val="27"/>
+              </w:numPr>
+              <w:rPr>
+                <w:rFonts w:asciiTheme="minorHAnsi" w:hAnsiTheme="minorHAnsi" w:cs="Arial"/>
+                <w:iCs/>
+                <w:color w:val="000000"/>
+                <w:sz w:val="20"/>
+                <w:szCs w:val="20"/>
+                <w:lang w:eastAsia="en-NZ"/>
+              </w:rPr>
+            </w:pPr>
+            <w:r>
+              <w:rPr>
+                <w:rFonts w:asciiTheme="minorHAnsi" w:hAnsiTheme="minorHAnsi" w:cs="Arial"/>
+                <w:iCs/>
+                <w:color w:val="000000"/>
+                <w:sz w:val="20"/>
+                <w:szCs w:val="20"/>
+                <w:lang w:eastAsia="en-NZ"/>
+              </w:rPr>
+              <w:t xml:space="preserve">After all enemies in a room are killed, the door at the bottom right-hand corner of the map will open, allowing the player to advance to the next room in the ship if one of their robots </w:t>
+            </w:r>
+            <w:r>
+              <w:rPr>
+                <w:rFonts w:asciiTheme="minorHAnsi" w:hAnsiTheme="minorHAnsi" w:cs="Arial"/>
+                <w:iCs/>
+                <w:color w:val="000000"/>
+                <w:sz w:val="20"/>
+                <w:szCs w:val="20"/>
+                <w:lang w:eastAsia="en-NZ"/>
+              </w:rPr>
+              <w:lastRenderedPageBreak/>
+              <w:t xml:space="preserve">enter though. The player may also choose to go back to the previous room by going through the door in the upper </w:t>
+            </w:r>
+            <w:r>
+              <w:rPr>
+                <w:rFonts w:asciiTheme="minorHAnsi" w:hAnsiTheme="minorHAnsi" w:cs="Arial"/>
+                <w:iCs/>
+                <w:color w:val="000000"/>
+                <w:sz w:val="20"/>
+                <w:szCs w:val="20"/>
+                <w:lang w:eastAsia="en-NZ"/>
+              </w:rPr>
+              <w:t>left-hand</w:t>
+            </w:r>
+            <w:r>
+              <w:rPr>
+                <w:rFonts w:asciiTheme="minorHAnsi" w:hAnsiTheme="minorHAnsi" w:cs="Arial"/>
+                <w:iCs/>
+                <w:color w:val="000000"/>
+                <w:sz w:val="20"/>
+                <w:szCs w:val="20"/>
+                <w:lang w:eastAsia="en-NZ"/>
+              </w:rPr>
+              <w:t xml:space="preserve"> corner of the map</w:t>
+            </w:r>
+            <w:r>
+              <w:rPr>
+                <w:rFonts w:asciiTheme="minorHAnsi" w:hAnsiTheme="minorHAnsi" w:cs="Arial"/>
+                <w:iCs/>
+                <w:color w:val="000000"/>
+                <w:sz w:val="20"/>
+                <w:szCs w:val="20"/>
+                <w:lang w:eastAsia="en-NZ"/>
+              </w:rPr>
+              <w:t>, this door is open is ever room.</w:t>
+            </w:r>
+          </w:p>
+          <w:p>
+            <w:pPr>
+              <w:pStyle w:val="ListParagraph"/>
+              <w:numPr>
+                <w:ilvl w:val="0"/>
+                <w:numId w:val="27"/>
+              </w:numPr>
+              <w:rPr>
+                <w:rFonts w:asciiTheme="minorHAnsi" w:hAnsiTheme="minorHAnsi" w:cs="Arial"/>
+                <w:iCs/>
+                <w:color w:val="000000"/>
+                <w:sz w:val="20"/>
+                <w:szCs w:val="20"/>
+                <w:lang w:eastAsia="en-NZ"/>
+              </w:rPr>
+            </w:pPr>
+            <w:r>
+              <w:rPr>
+                <w:rFonts w:asciiTheme="minorHAnsi" w:hAnsiTheme="minorHAnsi" w:cs="Arial"/>
+                <w:iCs/>
+                <w:color w:val="000000"/>
+                <w:sz w:val="20"/>
+                <w:szCs w:val="20"/>
+                <w:lang w:eastAsia="en-NZ"/>
+              </w:rPr>
+              <w:t xml:space="preserve">One of the following three conditions will happen to the player as they </w:t>
+            </w:r>
+            <w:r>
+              <w:rPr>
+                <w:rFonts w:asciiTheme="minorHAnsi" w:hAnsiTheme="minorHAnsi" w:cs="Arial"/>
+                <w:iCs/>
+                <w:color w:val="000000"/>
+                <w:sz w:val="20"/>
+                <w:szCs w:val="20"/>
+                <w:lang w:eastAsia="en-NZ"/>
+              </w:rPr>
+              <w:t>transverse the ship.</w:t>
             </w:r>
           </w:p>
           <w:p>
@@ -891,314 +1634,82 @@
             <w:r>
               <w:rPr>
                 <w:rFonts w:asciiTheme="minorHAnsi" w:hAnsiTheme="minorHAnsi" w:cs="Arial"/>
-                <w:b/>
-                <w:bCs/>
-                <w:iCs/>
-                <w:color w:val="000000"/>
-                <w:sz w:val="20"/>
-                <w:szCs w:val="20"/>
-                <w:lang w:eastAsia="en-NZ"/>
-              </w:rPr>
-              <w:t xml:space="preserve">Rooms </w:t>
-            </w:r>
-            <w:r>
-              <w:rPr>
-                <w:rFonts w:asciiTheme="minorHAnsi" w:hAnsiTheme="minorHAnsi" w:cs="Arial"/>
-                <w:iCs/>
-                <w:color w:val="000000"/>
-                <w:sz w:val="20"/>
-                <w:szCs w:val="20"/>
-                <w:lang w:eastAsia="en-NZ"/>
-              </w:rPr>
-              <w:t>are</w:t>
-            </w:r>
-            <w:r>
-              <w:rPr>
-                <w:rFonts w:asciiTheme="minorHAnsi" w:hAnsiTheme="minorHAnsi" w:cs="Arial"/>
-                <w:iCs/>
-                <w:color w:val="000000"/>
-                <w:sz w:val="20"/>
-                <w:szCs w:val="20"/>
-                <w:lang w:eastAsia="en-NZ"/>
-              </w:rPr>
-              <w:t xml:space="preserve"> a</w:t>
-            </w:r>
-            <w:r>
-              <w:rPr>
-                <w:rFonts w:asciiTheme="minorHAnsi" w:hAnsiTheme="minorHAnsi" w:cs="Arial"/>
-                <w:iCs/>
-                <w:color w:val="000000"/>
-                <w:sz w:val="20"/>
-                <w:szCs w:val="20"/>
-                <w:lang w:eastAsia="en-NZ"/>
-              </w:rPr>
-              <w:t xml:space="preserve"> randomly generated map</w:t>
-            </w:r>
-            <w:r>
-              <w:rPr>
-                <w:rFonts w:asciiTheme="minorHAnsi" w:hAnsiTheme="minorHAnsi" w:cs="Arial"/>
-                <w:iCs/>
-                <w:color w:val="000000"/>
-                <w:sz w:val="20"/>
-                <w:szCs w:val="20"/>
-                <w:lang w:eastAsia="en-NZ"/>
-              </w:rPr>
-              <w:t>(from 22 – 12 cells high / wide)</w:t>
-            </w:r>
-            <w:r>
-              <w:rPr>
-                <w:rFonts w:asciiTheme="minorHAnsi" w:hAnsiTheme="minorHAnsi" w:cs="Arial"/>
-                <w:iCs/>
-                <w:color w:val="000000"/>
-                <w:sz w:val="20"/>
-                <w:szCs w:val="20"/>
-                <w:lang w:eastAsia="en-NZ"/>
-              </w:rPr>
-              <w:t xml:space="preserve"> of wall tiles(of 128x128 px size) </w:t>
-            </w:r>
-            <w:r>
-              <w:rPr>
-                <w:rFonts w:asciiTheme="minorHAnsi" w:hAnsiTheme="minorHAnsi" w:cs="Arial"/>
-                <w:iCs/>
-                <w:color w:val="000000"/>
-                <w:sz w:val="20"/>
-                <w:szCs w:val="20"/>
-                <w:lang w:eastAsia="en-NZ"/>
-              </w:rPr>
-              <w:t>arranged in a series of open spaces and corridors, with a 3x3 cell starting room and another 3x3 cell ending room at the top left and bottom right corner of the map respectively, each of these room will have a door on the outside edge of the map.</w:t>
-            </w:r>
-          </w:p>
-          <w:p>
-            <w:pPr>
-              <w:pStyle w:val="ListParagraph"/>
-              <w:numPr>
-                <w:ilvl w:val="0"/>
-                <w:numId w:val="27"/>
-              </w:numPr>
-              <w:rPr>
-                <w:rFonts w:asciiTheme="minorHAnsi" w:hAnsiTheme="minorHAnsi" w:cs="Arial"/>
-                <w:iCs/>
-                <w:color w:val="000000"/>
-                <w:sz w:val="20"/>
-                <w:szCs w:val="20"/>
-                <w:lang w:eastAsia="en-NZ"/>
-              </w:rPr>
-            </w:pPr>
-            <w:r>
-              <w:rPr>
-                <w:rFonts w:asciiTheme="minorHAnsi" w:hAnsiTheme="minorHAnsi" w:cs="Arial"/>
-                <w:iCs/>
-                <w:color w:val="000000"/>
-                <w:sz w:val="20"/>
-                <w:szCs w:val="20"/>
-                <w:lang w:eastAsia="en-NZ"/>
-              </w:rPr>
-              <w:t xml:space="preserve">The two robots will be placed into the first room in the ship. The robots will be independently controllable one at a time </w:t>
-            </w:r>
-            <w:r>
-              <w:rPr>
-                <w:rFonts w:asciiTheme="minorHAnsi" w:hAnsiTheme="minorHAnsi" w:cs="Arial"/>
-                <w:iCs/>
-                <w:color w:val="000000"/>
-                <w:sz w:val="20"/>
-                <w:szCs w:val="20"/>
-                <w:lang w:eastAsia="en-NZ"/>
-              </w:rPr>
-              <w:t>using</w:t>
-            </w:r>
-            <w:r>
-              <w:rPr>
-                <w:rFonts w:asciiTheme="minorHAnsi" w:hAnsiTheme="minorHAnsi" w:cs="Arial"/>
-                <w:iCs/>
-                <w:color w:val="000000"/>
-                <w:sz w:val="20"/>
-                <w:szCs w:val="20"/>
-                <w:lang w:eastAsia="en-NZ"/>
-              </w:rPr>
-              <w:t xml:space="preserve"> the W</w:t>
-            </w:r>
-            <w:r>
-              <w:rPr>
-                <w:rFonts w:asciiTheme="minorHAnsi" w:hAnsiTheme="minorHAnsi" w:cs="Arial"/>
-                <w:iCs/>
-                <w:color w:val="000000"/>
-                <w:sz w:val="20"/>
-                <w:szCs w:val="20"/>
-                <w:lang w:eastAsia="en-NZ"/>
-              </w:rPr>
-              <w:t xml:space="preserve">, </w:t>
-            </w:r>
-            <w:r>
-              <w:rPr>
-                <w:rFonts w:asciiTheme="minorHAnsi" w:hAnsiTheme="minorHAnsi" w:cs="Arial"/>
-                <w:iCs/>
-                <w:color w:val="000000"/>
-                <w:sz w:val="20"/>
-                <w:szCs w:val="20"/>
-                <w:lang w:eastAsia="en-NZ"/>
-              </w:rPr>
-              <w:t>A</w:t>
-            </w:r>
-            <w:r>
-              <w:rPr>
-                <w:rFonts w:asciiTheme="minorHAnsi" w:hAnsiTheme="minorHAnsi" w:cs="Arial"/>
-                <w:iCs/>
-                <w:color w:val="000000"/>
-                <w:sz w:val="20"/>
-                <w:szCs w:val="20"/>
-                <w:lang w:eastAsia="en-NZ"/>
-              </w:rPr>
-              <w:t xml:space="preserve"> and </w:t>
-            </w:r>
-            <w:r>
-              <w:rPr>
-                <w:rFonts w:asciiTheme="minorHAnsi" w:hAnsiTheme="minorHAnsi" w:cs="Arial"/>
-                <w:iCs/>
-                <w:color w:val="000000"/>
-                <w:sz w:val="20"/>
-                <w:szCs w:val="20"/>
-                <w:lang w:eastAsia="en-NZ"/>
-              </w:rPr>
-              <w:t>D keys</w:t>
-            </w:r>
-            <w:r>
-              <w:rPr>
-                <w:rFonts w:asciiTheme="minorHAnsi" w:hAnsiTheme="minorHAnsi" w:cs="Arial"/>
-                <w:iCs/>
-                <w:color w:val="000000"/>
-                <w:sz w:val="20"/>
-                <w:szCs w:val="20"/>
-                <w:lang w:eastAsia="en-NZ"/>
-              </w:rPr>
-              <w:t xml:space="preserve">, with A and D being used to </w:t>
-            </w:r>
-            <w:r>
-              <w:rPr>
-                <w:rFonts w:asciiTheme="minorHAnsi" w:hAnsiTheme="minorHAnsi" w:cs="Arial"/>
-                <w:iCs/>
-                <w:color w:val="000000"/>
-                <w:sz w:val="20"/>
-                <w:szCs w:val="20"/>
-                <w:lang w:eastAsia="en-NZ"/>
-              </w:rPr>
-              <w:t>rotate</w:t>
-            </w:r>
-            <w:r>
-              <w:rPr>
-                <w:rFonts w:asciiTheme="minorHAnsi" w:hAnsiTheme="minorHAnsi" w:cs="Arial"/>
-                <w:iCs/>
-                <w:color w:val="000000"/>
-                <w:sz w:val="20"/>
-                <w:szCs w:val="20"/>
-                <w:lang w:eastAsia="en-NZ"/>
-              </w:rPr>
-              <w:t xml:space="preserve"> the robot</w:t>
-            </w:r>
-            <w:r>
-              <w:rPr>
-                <w:rFonts w:asciiTheme="minorHAnsi" w:hAnsiTheme="minorHAnsi" w:cs="Arial"/>
-                <w:iCs/>
-                <w:color w:val="000000"/>
-                <w:sz w:val="20"/>
-                <w:szCs w:val="20"/>
-                <w:lang w:eastAsia="en-NZ"/>
-              </w:rPr>
-              <w:t>,</w:t>
-            </w:r>
-            <w:r>
-              <w:rPr>
-                <w:rFonts w:asciiTheme="minorHAnsi" w:hAnsiTheme="minorHAnsi" w:cs="Arial"/>
-                <w:iCs/>
-                <w:color w:val="000000"/>
-                <w:sz w:val="20"/>
-                <w:szCs w:val="20"/>
-                <w:lang w:eastAsia="en-NZ"/>
-              </w:rPr>
-              <w:t xml:space="preserve"> and the W key to step forward in the rotated direction. The</w:t>
-            </w:r>
-            <w:r>
-              <w:rPr>
-                <w:rFonts w:asciiTheme="minorHAnsi" w:hAnsiTheme="minorHAnsi" w:cs="Arial"/>
-                <w:iCs/>
-                <w:color w:val="000000"/>
-                <w:sz w:val="20"/>
-                <w:szCs w:val="20"/>
-                <w:lang w:eastAsia="en-NZ"/>
-              </w:rPr>
-              <w:t xml:space="preserve"> v key</w:t>
-            </w:r>
-            <w:r>
-              <w:rPr>
-                <w:rFonts w:asciiTheme="minorHAnsi" w:hAnsiTheme="minorHAnsi" w:cs="Arial"/>
-                <w:iCs/>
-                <w:color w:val="000000"/>
-                <w:sz w:val="20"/>
-                <w:szCs w:val="20"/>
-                <w:lang w:eastAsia="en-NZ"/>
-              </w:rPr>
-              <w:t xml:space="preserve"> then can be used</w:t>
-            </w:r>
-            <w:r>
-              <w:rPr>
-                <w:rFonts w:asciiTheme="minorHAnsi" w:hAnsiTheme="minorHAnsi" w:cs="Arial"/>
-                <w:iCs/>
-                <w:color w:val="000000"/>
-                <w:sz w:val="20"/>
-                <w:szCs w:val="20"/>
-                <w:lang w:eastAsia="en-NZ"/>
-              </w:rPr>
-              <w:t xml:space="preserve"> to switch between </w:t>
-            </w:r>
-            <w:r>
-              <w:rPr>
-                <w:rFonts w:asciiTheme="minorHAnsi" w:hAnsiTheme="minorHAnsi" w:cs="Arial"/>
-                <w:iCs/>
-                <w:color w:val="000000"/>
-                <w:sz w:val="20"/>
-                <w:szCs w:val="20"/>
-                <w:lang w:eastAsia="en-NZ"/>
-              </w:rPr>
-              <w:t>which robot the player is currently controlling. This will be a split screen game where screen follows one robot, and another screen is following the other one.</w:t>
-            </w:r>
-          </w:p>
-          <w:p>
-            <w:pPr>
-              <w:pStyle w:val="ListParagraph"/>
-              <w:numPr>
-                <w:ilvl w:val="0"/>
-                <w:numId w:val="27"/>
-              </w:numPr>
-              <w:rPr>
-                <w:rFonts w:asciiTheme="minorHAnsi" w:hAnsiTheme="minorHAnsi" w:cs="Arial"/>
-                <w:iCs/>
-                <w:color w:val="000000"/>
-                <w:sz w:val="20"/>
-                <w:szCs w:val="20"/>
-                <w:lang w:eastAsia="en-NZ"/>
-              </w:rPr>
-            </w:pPr>
-            <w:r>
-              <w:rPr>
-                <w:rFonts w:asciiTheme="minorHAnsi" w:hAnsiTheme="minorHAnsi" w:cs="Arial"/>
-                <w:iCs/>
-                <w:color w:val="000000"/>
-                <w:sz w:val="20"/>
-                <w:szCs w:val="20"/>
-                <w:lang w:eastAsia="en-NZ"/>
-              </w:rPr>
-              <w:t xml:space="preserve">The player will then have to fight their way though the room, killing all the </w:t>
-            </w:r>
-            <w:r>
-              <w:rPr>
-                <w:rFonts w:asciiTheme="minorHAnsi" w:hAnsiTheme="minorHAnsi" w:cs="Arial"/>
-                <w:iCs/>
-                <w:color w:val="000000"/>
-                <w:sz w:val="20"/>
-                <w:szCs w:val="20"/>
-                <w:lang w:eastAsia="en-NZ"/>
-              </w:rPr>
-              <w:t>enemies. The amount of enemies will be spawned based on the difficulty of the ship(higher difficulty == more enemies).</w:t>
-            </w:r>
+                <w:iCs/>
+                <w:color w:val="000000"/>
+                <w:sz w:val="20"/>
+                <w:szCs w:val="20"/>
+                <w:lang w:eastAsia="en-NZ"/>
+              </w:rPr>
+              <w:t xml:space="preserve">If the player successfully </w:t>
+            </w:r>
+            <w:r>
+              <w:rPr>
+                <w:rFonts w:asciiTheme="minorHAnsi" w:hAnsiTheme="minorHAnsi" w:cs="Arial"/>
+                <w:iCs/>
+                <w:color w:val="000000"/>
+                <w:sz w:val="20"/>
+                <w:szCs w:val="20"/>
+                <w:lang w:eastAsia="en-NZ"/>
+              </w:rPr>
+              <w:t xml:space="preserve">navigates their robots through all rooms in a ship, then the player is returned to the main menu screen and a </w:t>
+            </w:r>
+            <w:r>
+              <w:rPr>
+                <w:rFonts w:asciiTheme="minorHAnsi" w:hAnsiTheme="minorHAnsi" w:cs="Arial"/>
+                <w:iCs/>
+                <w:color w:val="000000"/>
+                <w:sz w:val="20"/>
+                <w:szCs w:val="20"/>
+                <w:lang w:eastAsia="en-NZ"/>
+              </w:rPr>
+              <w:t>reward (</w:t>
+            </w:r>
+            <w:r>
+              <w:rPr>
+                <w:rFonts w:asciiTheme="minorHAnsi" w:hAnsiTheme="minorHAnsi" w:cs="Arial"/>
+                <w:iCs/>
+                <w:color w:val="000000"/>
+                <w:sz w:val="20"/>
+                <w:szCs w:val="20"/>
+                <w:lang w:eastAsia="en-NZ"/>
+              </w:rPr>
+              <w:t xml:space="preserve">in credits) is given, the amount of which will be random but scaled based of the </w:t>
+            </w:r>
+            <w:r>
+              <w:rPr>
+                <w:rFonts w:asciiTheme="minorHAnsi" w:hAnsiTheme="minorHAnsi" w:cs="Arial"/>
+                <w:iCs/>
+                <w:color w:val="000000"/>
+                <w:sz w:val="20"/>
+                <w:szCs w:val="20"/>
+                <w:lang w:eastAsia="en-NZ"/>
+              </w:rPr>
+              <w:t>mean level</w:t>
+            </w:r>
+            <w:r>
+              <w:rPr>
+                <w:rFonts w:asciiTheme="minorHAnsi" w:hAnsiTheme="minorHAnsi" w:cs="Arial"/>
+                <w:iCs/>
+                <w:color w:val="000000"/>
+                <w:sz w:val="20"/>
+                <w:szCs w:val="20"/>
+                <w:lang w:eastAsia="en-NZ"/>
+              </w:rPr>
+              <w:t xml:space="preserve"> of the </w:t>
+            </w:r>
+            <w:proofErr w:type="gramStart"/>
+            <w:r>
+              <w:rPr>
+                <w:rFonts w:asciiTheme="minorHAnsi" w:hAnsiTheme="minorHAnsi" w:cs="Arial"/>
+                <w:iCs/>
+                <w:color w:val="000000"/>
+                <w:sz w:val="20"/>
+                <w:szCs w:val="20"/>
+                <w:lang w:eastAsia="en-NZ"/>
+              </w:rPr>
+              <w:t>robots</w:t>
+            </w:r>
+            <w:proofErr w:type="gramEnd"/>
           </w:p>
           <w:p>
             <w:pPr>
@@ -1209,8 +1720,6 @@
               </w:numPr>
               <w:rPr>
                 <w:rFonts w:asciiTheme="minorHAnsi" w:hAnsiTheme="minorHAnsi" w:cs="Arial"/>
-                <w:b/>
-                <w:bCs/>
                 <w:iCs/>
                 <w:color w:val="000000"/>
                 <w:sz w:val="20"/>
@@ -1221,186 +1730,13 @@
             <w:r>
               <w:rPr>
                 <w:rFonts w:asciiTheme="minorHAnsi" w:hAnsiTheme="minorHAnsi" w:cs="Arial"/>
-                <w:b/>
-                <w:bCs/>
-                <w:iCs/>
-                <w:color w:val="000000"/>
-                <w:sz w:val="20"/>
-                <w:szCs w:val="20"/>
-                <w:lang w:eastAsia="en-NZ"/>
-              </w:rPr>
-              <w:t>Enemies</w:t>
-            </w:r>
-            <w:r>
-              <w:rPr>
-                <w:rFonts w:asciiTheme="minorHAnsi" w:hAnsiTheme="minorHAnsi" w:cs="Arial"/>
-                <w:b/>
-                <w:bCs/>
-                <w:iCs/>
-                <w:color w:val="000000"/>
-                <w:sz w:val="20"/>
-                <w:szCs w:val="20"/>
-                <w:lang w:eastAsia="en-NZ"/>
-              </w:rPr>
-              <w:t xml:space="preserve"> </w:t>
-            </w:r>
-            <w:r>
-              <w:rPr>
-                <w:rFonts w:asciiTheme="minorHAnsi" w:hAnsiTheme="minorHAnsi" w:cs="Arial"/>
-                <w:iCs/>
-                <w:color w:val="000000"/>
-                <w:sz w:val="20"/>
-                <w:szCs w:val="20"/>
-                <w:lang w:eastAsia="en-NZ"/>
-              </w:rPr>
-              <w:t>will have attributes including health, speed attack range, weapon held, type and level. These attributes will be loaded in from external storage based on the enemy’s type, and then modified by the level in a liner fashion. The level is set by the difficulty of the ship.</w:t>
-            </w:r>
-          </w:p>
-          <w:p>
-            <w:pPr>
-              <w:ind w:left="360"/>
-              <w:rPr>
-                <w:rFonts w:asciiTheme="minorHAnsi" w:hAnsiTheme="minorHAnsi" w:cs="Arial"/>
-                <w:iCs/>
-                <w:color w:val="000000"/>
-                <w:sz w:val="20"/>
-                <w:szCs w:val="20"/>
-                <w:lang w:eastAsia="en-NZ"/>
-              </w:rPr>
-            </w:pPr>
-            <w:r>
-              <w:rPr>
-                <w:rFonts w:asciiTheme="minorHAnsi" w:hAnsiTheme="minorHAnsi" w:cs="Arial"/>
-                <w:iCs/>
-                <w:color w:val="000000"/>
-                <w:sz w:val="20"/>
-                <w:szCs w:val="20"/>
-                <w:lang w:eastAsia="en-NZ"/>
-              </w:rPr>
-              <w:t>The player kills enemies by shooting them by rotating their currently controlled robot</w:t>
-            </w:r>
-            <w:r>
-              <w:rPr>
-                <w:rFonts w:asciiTheme="minorHAnsi" w:hAnsiTheme="minorHAnsi" w:cs="Arial"/>
-                <w:iCs/>
-                <w:color w:val="000000"/>
-                <w:sz w:val="20"/>
-                <w:szCs w:val="20"/>
-                <w:lang w:eastAsia="en-NZ"/>
-              </w:rPr>
-              <w:t xml:space="preserve"> to face an enemy and firing a laser using the space key. If the laser hits the enemy, then the enemy </w:t>
-            </w:r>
-            <w:r>
-              <w:rPr>
-                <w:rFonts w:asciiTheme="minorHAnsi" w:hAnsiTheme="minorHAnsi" w:cs="Arial"/>
-                <w:iCs/>
-                <w:color w:val="000000"/>
-                <w:sz w:val="20"/>
-                <w:szCs w:val="20"/>
-                <w:lang w:eastAsia="en-NZ"/>
-              </w:rPr>
-              <w:lastRenderedPageBreak/>
-              <w:t>will lose health, until their health is zero, whereupon they will die, being removed from the game. The enemies however also have the power to shoot at on of the player’s robots, if the robot is hit with a laser, then it will take an amount of damage based on the player’s armour and the damage of the bullet fired, if the amount of damage taken exceeds 100, then the robot will deactivate.</w:t>
-            </w:r>
-          </w:p>
-          <w:p>
-            <w:pPr>
-              <w:pStyle w:val="ListParagraph"/>
-              <w:numPr>
-                <w:ilvl w:val="0"/>
-                <w:numId w:val="27"/>
-              </w:numPr>
-              <w:rPr>
-                <w:rFonts w:asciiTheme="minorHAnsi" w:hAnsiTheme="minorHAnsi" w:cs="Arial"/>
-                <w:iCs/>
-                <w:color w:val="000000"/>
-                <w:sz w:val="20"/>
-                <w:szCs w:val="20"/>
-                <w:lang w:eastAsia="en-NZ"/>
-              </w:rPr>
-            </w:pPr>
-            <w:r>
-              <w:rPr>
-                <w:rFonts w:asciiTheme="minorHAnsi" w:hAnsiTheme="minorHAnsi" w:cs="Arial"/>
-                <w:iCs/>
-                <w:color w:val="000000"/>
-                <w:sz w:val="20"/>
-                <w:szCs w:val="20"/>
-                <w:lang w:eastAsia="en-NZ"/>
-              </w:rPr>
-              <w:t xml:space="preserve">After all enemies in a room are killed, the door at the bottom right-hand corner of the map will open, allowing the player to advance to the next room in the ship if one of their robots enter though. The player may also choose to go back to the previous room by going through the door in the upper </w:t>
-            </w:r>
-            <w:r>
-              <w:rPr>
-                <w:rFonts w:asciiTheme="minorHAnsi" w:hAnsiTheme="minorHAnsi" w:cs="Arial"/>
-                <w:iCs/>
-                <w:color w:val="000000"/>
-                <w:sz w:val="20"/>
-                <w:szCs w:val="20"/>
-                <w:lang w:eastAsia="en-NZ"/>
-              </w:rPr>
-              <w:t>left-hand</w:t>
-            </w:r>
-            <w:r>
-              <w:rPr>
-                <w:rFonts w:asciiTheme="minorHAnsi" w:hAnsiTheme="minorHAnsi" w:cs="Arial"/>
-                <w:iCs/>
-                <w:color w:val="000000"/>
-                <w:sz w:val="20"/>
-                <w:szCs w:val="20"/>
-                <w:lang w:eastAsia="en-NZ"/>
-              </w:rPr>
-              <w:t xml:space="preserve"> corner of the map</w:t>
-            </w:r>
-            <w:r>
-              <w:rPr>
-                <w:rFonts w:asciiTheme="minorHAnsi" w:hAnsiTheme="minorHAnsi" w:cs="Arial"/>
-                <w:iCs/>
-                <w:color w:val="000000"/>
-                <w:sz w:val="20"/>
-                <w:szCs w:val="20"/>
-                <w:lang w:eastAsia="en-NZ"/>
-              </w:rPr>
-              <w:t>, this door is open is ever room.</w:t>
-            </w:r>
-          </w:p>
-          <w:p>
-            <w:pPr>
-              <w:pStyle w:val="ListParagraph"/>
-              <w:numPr>
-                <w:ilvl w:val="0"/>
-                <w:numId w:val="27"/>
-              </w:numPr>
-              <w:rPr>
-                <w:rFonts w:asciiTheme="minorHAnsi" w:hAnsiTheme="minorHAnsi" w:cs="Arial"/>
-                <w:iCs/>
-                <w:color w:val="000000"/>
-                <w:sz w:val="20"/>
-                <w:szCs w:val="20"/>
-                <w:lang w:eastAsia="en-NZ"/>
-              </w:rPr>
-            </w:pPr>
-            <w:r>
-              <w:rPr>
-                <w:rFonts w:asciiTheme="minorHAnsi" w:hAnsiTheme="minorHAnsi" w:cs="Arial"/>
-                <w:iCs/>
-                <w:color w:val="000000"/>
-                <w:sz w:val="20"/>
-                <w:szCs w:val="20"/>
-                <w:lang w:eastAsia="en-NZ"/>
-              </w:rPr>
-              <w:t xml:space="preserve">One of the following three conditions will happen to the player as they </w:t>
-            </w:r>
-            <w:r>
-              <w:rPr>
-                <w:rFonts w:asciiTheme="minorHAnsi" w:hAnsiTheme="minorHAnsi" w:cs="Arial"/>
-                <w:iCs/>
-                <w:color w:val="000000"/>
-                <w:sz w:val="20"/>
-                <w:szCs w:val="20"/>
-                <w:lang w:eastAsia="en-NZ"/>
-              </w:rPr>
-              <w:t>transverse the ship.</w:t>
+                <w:iCs/>
+                <w:color w:val="000000"/>
+                <w:sz w:val="20"/>
+                <w:szCs w:val="20"/>
+                <w:lang w:eastAsia="en-NZ"/>
+              </w:rPr>
+              <w:t>They player may wish to give up and return to the main menu, which they may do by returning to the first room and from there exiting though the door in the top left-hand corner of the map. No reward is given in this case.</w:t>
             </w:r>
           </w:p>
           <w:p>
@@ -1419,105 +1755,51 @@
                 <w:lang w:eastAsia="en-NZ"/>
               </w:rPr>
             </w:pPr>
-            <w:r>
-              <w:rPr>
-                <w:rFonts w:asciiTheme="minorHAnsi" w:hAnsiTheme="minorHAnsi" w:cs="Arial"/>
-                <w:iCs/>
-                <w:color w:val="000000"/>
-                <w:sz w:val="20"/>
-                <w:szCs w:val="20"/>
-                <w:lang w:eastAsia="en-NZ"/>
-              </w:rPr>
-              <w:t xml:space="preserve">If the player successfully </w:t>
-            </w:r>
-            <w:r>
-              <w:rPr>
-                <w:rFonts w:asciiTheme="minorHAnsi" w:hAnsiTheme="minorHAnsi" w:cs="Arial"/>
-                <w:iCs/>
-                <w:color w:val="000000"/>
-                <w:sz w:val="20"/>
-                <w:szCs w:val="20"/>
-                <w:lang w:eastAsia="en-NZ"/>
-              </w:rPr>
-              <w:t xml:space="preserve">navigates their robots through all rooms in a ship, then the player is returned to the main menu screen and a </w:t>
-            </w:r>
-            <w:r>
-              <w:rPr>
-                <w:rFonts w:asciiTheme="minorHAnsi" w:hAnsiTheme="minorHAnsi" w:cs="Arial"/>
-                <w:iCs/>
-                <w:color w:val="000000"/>
-                <w:sz w:val="20"/>
-                <w:szCs w:val="20"/>
-                <w:lang w:eastAsia="en-NZ"/>
-              </w:rPr>
-              <w:t>reward (</w:t>
-            </w:r>
-            <w:r>
-              <w:rPr>
-                <w:rFonts w:asciiTheme="minorHAnsi" w:hAnsiTheme="minorHAnsi" w:cs="Arial"/>
-                <w:iCs/>
-                <w:color w:val="000000"/>
-                <w:sz w:val="20"/>
-                <w:szCs w:val="20"/>
-                <w:lang w:eastAsia="en-NZ"/>
-              </w:rPr>
-              <w:t>in credits) is given, the amount of which will be random but scaled based of the difficulty of the stage completed.</w:t>
-            </w:r>
-          </w:p>
-          <w:p>
-            <w:pPr>
-              <w:pStyle w:val="ListParagraph"/>
-              <w:numPr>
-                <w:ilvl w:val="1"/>
-                <w:numId w:val="27"/>
-              </w:numPr>
-              <w:rPr>
-                <w:rFonts w:asciiTheme="minorHAnsi" w:hAnsiTheme="minorHAnsi" w:cs="Arial"/>
-                <w:iCs/>
-                <w:color w:val="000000"/>
-                <w:sz w:val="20"/>
-                <w:szCs w:val="20"/>
-                <w:lang w:eastAsia="en-NZ"/>
-              </w:rPr>
-            </w:pPr>
-            <w:r>
-              <w:rPr>
-                <w:rFonts w:asciiTheme="minorHAnsi" w:hAnsiTheme="minorHAnsi" w:cs="Arial"/>
-                <w:iCs/>
-                <w:color w:val="000000"/>
-                <w:sz w:val="20"/>
-                <w:szCs w:val="20"/>
-                <w:lang w:eastAsia="en-NZ"/>
-              </w:rPr>
-              <w:t>They player may wish to give up and return to the main menu, which they may do by returning to the first room and from there exiting though the door in the top left-hand corner of the map. No reward is given in this case.</w:t>
-            </w:r>
-          </w:p>
-          <w:p>
-            <w:pPr>
-              <w:pStyle w:val="ListParagraph"/>
-              <w:numPr>
-                <w:ilvl w:val="1"/>
-                <w:numId w:val="27"/>
-              </w:numPr>
-              <w:rPr>
-                <w:rFonts w:asciiTheme="minorHAnsi" w:hAnsiTheme="minorHAnsi" w:cs="Arial"/>
-                <w:iCs/>
-                <w:color w:val="000000"/>
-                <w:sz w:val="20"/>
-                <w:szCs w:val="20"/>
-                <w:lang w:eastAsia="en-NZ"/>
-              </w:rPr>
-            </w:pPr>
-            <w:r>
-              <w:rPr>
-                <w:rFonts w:asciiTheme="minorHAnsi" w:hAnsiTheme="minorHAnsi" w:cs="Arial"/>
-                <w:iCs/>
-                <w:color w:val="000000"/>
-                <w:sz w:val="20"/>
-                <w:szCs w:val="20"/>
-                <w:lang w:eastAsia="en-NZ"/>
-              </w:rPr>
-              <w:t>Both of the players robots are deactivated, the player will be shown a “you lose” screen and will be returned to the main menu from the last save point.</w:t>
+            <w:proofErr w:type="gramStart"/>
+            <w:r>
+              <w:rPr>
+                <w:rFonts w:asciiTheme="minorHAnsi" w:hAnsiTheme="minorHAnsi" w:cs="Arial"/>
+                <w:iCs/>
+                <w:color w:val="000000"/>
+                <w:sz w:val="20"/>
+                <w:szCs w:val="20"/>
+                <w:lang w:eastAsia="en-NZ"/>
+              </w:rPr>
+              <w:t>Both of the players</w:t>
+            </w:r>
+            <w:proofErr w:type="gramEnd"/>
+            <w:r>
+              <w:rPr>
+                <w:rFonts w:asciiTheme="minorHAnsi" w:hAnsiTheme="minorHAnsi" w:cs="Arial"/>
+                <w:iCs/>
+                <w:color w:val="000000"/>
+                <w:sz w:val="20"/>
+                <w:szCs w:val="20"/>
+                <w:lang w:eastAsia="en-NZ"/>
+              </w:rPr>
+              <w:t xml:space="preserve"> robots are deactivated, the player will be shown a “you </w:t>
+            </w:r>
+            <w:r>
+              <w:rPr>
+                <w:rFonts w:asciiTheme="minorHAnsi" w:hAnsiTheme="minorHAnsi" w:cs="Arial"/>
+                <w:iCs/>
+                <w:color w:val="000000"/>
+                <w:sz w:val="20"/>
+                <w:szCs w:val="20"/>
+                <w:lang w:eastAsia="en-NZ"/>
+              </w:rPr>
+              <w:t>died</w:t>
+            </w:r>
+            <w:r>
+              <w:rPr>
+                <w:rFonts w:asciiTheme="minorHAnsi" w:hAnsiTheme="minorHAnsi" w:cs="Arial"/>
+                <w:iCs/>
+                <w:color w:val="000000"/>
+                <w:sz w:val="20"/>
+                <w:szCs w:val="20"/>
+                <w:lang w:eastAsia="en-NZ"/>
+              </w:rPr>
+              <w:t>” screen and will be returned to the main menu from the last save point.</w:t>
             </w:r>
           </w:p>
           <w:p>
@@ -2022,7 +2304,7 @@
                 </mc:Choice>
                 <mc:Fallback>
                   <w:pict>
-                    <v:rect w14:anchorId="09587DC0" id="Rectangle 1" o:spid="_x0000_s1026" style="position:absolute;margin-left:198pt;margin-top:3.7pt;width:17.65pt;height:17.75pt;z-index:251660288;visibility:visible;mso-wrap-style:square;mso-width-percent:0;mso-height-percent:0;mso-wrap-distance-left:9pt;mso-wrap-distance-top:0;mso-wrap-distance-right:9pt;mso-wrap-distance-bottom:0;mso-position-horizontal:absolute;mso-position-horizontal-relative:text;mso-position-vertical:absolute;mso-position-vertical-relative:text;mso-width-percent:0;mso-height-percent:0;mso-width-relative:page;mso-height-relative:page;v-text-anchor:top" o:gfxdata="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"/>
+                    <v:rect w14:anchorId="0BC3D2E3" id="Rectangle 1" o:spid="_x0000_s1026" style="position:absolute;margin-left:198pt;margin-top:3.7pt;width:17.65pt;height:17.75pt;z-index:251660288;visibility:visible;mso-wrap-style:square;mso-width-percent:0;mso-height-percent:0;mso-wrap-distance-left:9pt;mso-wrap-distance-top:0;mso-wrap-distance-right:9pt;mso-wrap-distance-bottom:0;mso-position-horizontal:absolute;mso-position-horizontal-relative:text;mso-position-vertical:absolute;mso-position-vertical-relative:text;mso-width-percent:0;mso-height-percent:0;mso-width-relative:page;mso-height-relative:page;v-text-anchor:top" o:gfxdata="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"/>
                   </w:pict>
                 </mc:Fallback>
               </mc:AlternateContent>
@@ -2095,7 +2377,7 @@
                 </mc:Choice>
                 <mc:Fallback>
                   <w:pict>
-                    <v:rect w14:anchorId="38B53CAA" id="Rectangle 4" o:spid="_x0000_s1026" style="position:absolute;margin-left:62.4pt;margin-top:3.6pt;width:17.65pt;height:17.75pt;z-index:251662336;visibility:visible;mso-wrap-style:square;mso-width-percent:0;mso-height-percent:0;mso-wrap-distance-left:9pt;mso-wrap-distance-top:0;mso-wrap-distance-right:9pt;mso-wrap-distance-bottom:0;mso-position-horizontal:absolute;mso-position-horizontal-relative:text;mso-position-vertical:absolute;mso-position-vertical-relative:text;mso-width-percent:0;mso-height-percent:0;mso-width-relative:page;mso-height-relative:page;v-text-anchor:top" o:gfxdata="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"/>
+                    <v:rect w14:anchorId="331D6C5D" id="Rectangle 4" o:spid="_x0000_s1026" style="position:absolute;margin-left:62.4pt;margin-top:3.6pt;width:17.65pt;height:17.75pt;z-index:251662336;visibility:visible;mso-wrap-style:square;mso-width-percent:0;mso-height-percent:0;mso-wrap-distance-left:9pt;mso-wrap-distance-top:0;mso-wrap-distance-right:9pt;mso-wrap-distance-bottom:0;mso-position-horizontal:absolute;mso-position-horizontal-relative:text;mso-position-vertical:absolute;mso-position-vertical-relative:text;mso-width-percent:0;mso-height-percent:0;mso-width-relative:page;mso-height-relative:page;v-text-anchor:top" o:gfxdata="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"/>
                   </w:pict>
                 </mc:Fallback>
               </mc:AlternateContent>
@@ -2180,6 +2462,7 @@
                 <w:lang w:eastAsia="en-NZ"/>
               </w:rPr>
             </w:pPr>
+            <w:proofErr w:type="gramStart"/>
             <w:r>
               <w:rPr>
                 <w:rFonts w:asciiTheme="minorHAnsi" w:hAnsiTheme="minorHAnsi"/>
@@ -2188,6 +2471,7 @@
               </w:rPr>
               <w:t>Date :</w:t>
             </w:r>
+            <w:proofErr w:type="gramEnd"/>
           </w:p>
         </w:tc>
         <w:tc>
